--- a/Part 2 A DB Assignment.docx
+++ b/Part 2 A DB Assignment.docx
@@ -91,7 +91,7 @@
           <w:u w:val="single"/>
           <w:rtl w:val="0"/>
         </w:rPr>
-        <w:t xml:space="preserve">Review Entity:</w:t>
+        <w:t xml:space="preserve">Seller review Entity:</w:t>
       </w:r>
     </w:p>
     <w:tbl>
@@ -148,6 +148,34 @@
                 <w:b w:val="1"/>
                 <w:rtl w:val="0"/>
               </w:rPr>
+              <w:t xml:space="preserve">Seller review number</w:t>
+            </w:r>
+          </w:p>
+        </w:tc>
+        <w:tc>
+          <w:tcPr>
+            <w:shd w:fill="auto" w:val="clear"/>
+            <w:tcMar>
+              <w:top w:w="100.0" w:type="dxa"/>
+              <w:left w:w="100.0" w:type="dxa"/>
+              <w:bottom w:w="100.0" w:type="dxa"/>
+              <w:right w:w="100.0" w:type="dxa"/>
+            </w:tcMar>
+            <w:vAlign w:val="top"/>
+          </w:tcPr>
+          <w:p>
+            <w:pPr>
+              <w:widowControl w:val="0"/>
+              <w:spacing w:line="240" w:lineRule="auto"/>
+              <w:rPr>
+                <w:b w:val="1"/>
+              </w:rPr>
+            </w:pPr>
+            <w:r>
+              <w:rPr>
+                <w:b w:val="1"/>
+                <w:rtl w:val="0"/>
+              </w:rPr>
               <w:t xml:space="preserve">Reviews about the sellers </w:t>
             </w:r>
           </w:p>
@@ -181,82 +209,6 @@
                 <w:rtl w:val="0"/>
               </w:rPr>
               <w:t xml:space="preserve"> **** Very Good, </w:t>
-            </w:r>
-          </w:p>
-          <w:p>
-            <w:pPr>
-              <w:widowControl w:val="0"/>
-              <w:spacing w:line="240" w:lineRule="auto"/>
-              <w:rPr>
-                <w:b w:val="1"/>
-              </w:rPr>
-            </w:pPr>
-            <w:r>
-              <w:rPr>
-                <w:b w:val="1"/>
-                <w:rtl w:val="0"/>
-              </w:rPr>
-              <w:t xml:space="preserve">***** Excellent)</w:t>
-            </w:r>
-          </w:p>
-        </w:tc>
-        <w:tc>
-          <w:tcPr>
-            <w:shd w:fill="auto" w:val="clear"/>
-            <w:tcMar>
-              <w:top w:w="100.0" w:type="dxa"/>
-              <w:left w:w="100.0" w:type="dxa"/>
-              <w:bottom w:w="100.0" w:type="dxa"/>
-              <w:right w:w="100.0" w:type="dxa"/>
-            </w:tcMar>
-            <w:vAlign w:val="top"/>
-          </w:tcPr>
-          <w:p>
-            <w:pPr>
-              <w:widowControl w:val="0"/>
-              <w:spacing w:line="240" w:lineRule="auto"/>
-              <w:rPr>
-                <w:b w:val="1"/>
-              </w:rPr>
-            </w:pPr>
-            <w:r>
-              <w:rPr>
-                <w:b w:val="1"/>
-                <w:rtl w:val="0"/>
-              </w:rPr>
-              <w:t xml:space="preserve">Reviews about products</w:t>
-            </w:r>
-          </w:p>
-          <w:p>
-            <w:pPr>
-              <w:widowControl w:val="0"/>
-              <w:spacing w:line="240" w:lineRule="auto"/>
-              <w:rPr>
-                <w:b w:val="1"/>
-              </w:rPr>
-            </w:pPr>
-            <w:r>
-              <w:rPr>
-                <w:b w:val="1"/>
-                <w:rtl w:val="0"/>
-              </w:rPr>
-              <w:t xml:space="preserve">(* Poor, ** Fair, *** Good, </w:t>
-            </w:r>
-          </w:p>
-          <w:p>
-            <w:pPr>
-              <w:widowControl w:val="0"/>
-              <w:spacing w:line="240" w:lineRule="auto"/>
-              <w:rPr>
-                <w:b w:val="1"/>
-              </w:rPr>
-            </w:pPr>
-            <w:r>
-              <w:rPr>
-                <w:b w:val="1"/>
-                <w:rtl w:val="0"/>
-              </w:rPr>
-              <w:t xml:space="preserve">**** Very Good, </w:t>
             </w:r>
           </w:p>
           <w:p>
@@ -686,7 +638,6 @@
     </w:p>
     <w:p>
       <w:pPr>
-        <w:jc w:val="left"/>
         <w:rPr>
           <w:b w:val="1"/>
           <w:sz w:val="24"/>
@@ -696,29 +647,13 @@
       </w:pPr>
       <w:r>
         <w:rPr>
-          <w:rtl w:val="0"/>
-        </w:rPr>
-      </w:r>
-    </w:p>
-    <w:p>
-      <w:pPr>
-        <w:jc w:val="left"/>
-        <w:rPr>
           <w:b w:val="1"/>
           <w:sz w:val="24"/>
           <w:szCs w:val="24"/>
           <w:u w:val="single"/>
-        </w:rPr>
-      </w:pPr>
-      <w:r>
-        <w:rPr>
-          <w:b w:val="1"/>
-          <w:sz w:val="24"/>
-          <w:szCs w:val="24"/>
-          <w:u w:val="single"/>
-          <w:rtl w:val="0"/>
-        </w:rPr>
-        <w:t xml:space="preserve">Question Entity:</w:t>
+          <w:rtl w:val="0"/>
+        </w:rPr>
+        <w:t xml:space="preserve">Product review Entity:</w:t>
       </w:r>
     </w:p>
     <w:tbl>
@@ -739,12 +674,14 @@
         <w:tblLook w:val="0600"/>
       </w:tblPr>
       <w:tblGrid>
-        <w:gridCol w:w="4680"/>
-        <w:gridCol w:w="4680"/>
+        <w:gridCol w:w="3120"/>
+        <w:gridCol w:w="3120"/>
+        <w:gridCol w:w="3120"/>
         <w:tblGridChange w:id="0">
           <w:tblGrid>
-            <w:gridCol w:w="4680"/>
-            <w:gridCol w:w="4680"/>
+            <w:gridCol w:w="3120"/>
+            <w:gridCol w:w="3120"/>
+            <w:gridCol w:w="3120"/>
           </w:tblGrid>
         </w:tblGridChange>
       </w:tblGrid>
@@ -766,14 +703,22 @@
               <w:spacing w:line="240" w:lineRule="auto"/>
               <w:rPr>
                 <w:b w:val="1"/>
-              </w:rPr>
-            </w:pPr>
-            <w:r>
-              <w:rPr>
-                <w:b w:val="1"/>
-                <w:rtl w:val="0"/>
-              </w:rPr>
-              <w:t xml:space="preserve">Question about products</w:t>
+                <w:sz w:val="24"/>
+                <w:szCs w:val="24"/>
+                <w:u w:val="single"/>
+              </w:rPr>
+            </w:pPr>
+            <w:r>
+              <w:rPr>
+                <w:b w:val="1"/>
+                <w:rtl w:val="0"/>
+              </w:rPr>
+              <w:t xml:space="preserve">Product review number</w:t>
+            </w:r>
+            <w:r>
+              <w:rPr>
+                <w:rtl w:val="0"/>
+              </w:rPr>
             </w:r>
           </w:p>
         </w:tc>
@@ -801,7 +746,99 @@
                 <w:b w:val="1"/>
                 <w:rtl w:val="0"/>
               </w:rPr>
-              <w:t xml:space="preserve">Date time question asked </w:t>
+              <w:t xml:space="preserve">Reviews about products</w:t>
+            </w:r>
+          </w:p>
+          <w:p>
+            <w:pPr>
+              <w:widowControl w:val="0"/>
+              <w:spacing w:line="240" w:lineRule="auto"/>
+              <w:rPr>
+                <w:b w:val="1"/>
+              </w:rPr>
+            </w:pPr>
+            <w:r>
+              <w:rPr>
+                <w:b w:val="1"/>
+                <w:rtl w:val="0"/>
+              </w:rPr>
+              <w:t xml:space="preserve">(* Poor, ** Fair, *** Good, </w:t>
+            </w:r>
+          </w:p>
+          <w:p>
+            <w:pPr>
+              <w:widowControl w:val="0"/>
+              <w:spacing w:line="240" w:lineRule="auto"/>
+              <w:rPr>
+                <w:b w:val="1"/>
+              </w:rPr>
+            </w:pPr>
+            <w:r>
+              <w:rPr>
+                <w:b w:val="1"/>
+                <w:rtl w:val="0"/>
+              </w:rPr>
+              <w:t xml:space="preserve">**** Very Good, </w:t>
+            </w:r>
+          </w:p>
+          <w:p>
+            <w:pPr>
+              <w:widowControl w:val="0"/>
+              <w:spacing w:line="240" w:lineRule="auto"/>
+              <w:rPr>
+                <w:b w:val="1"/>
+                <w:sz w:val="24"/>
+                <w:szCs w:val="24"/>
+                <w:u w:val="single"/>
+              </w:rPr>
+            </w:pPr>
+            <w:r>
+              <w:rPr>
+                <w:b w:val="1"/>
+                <w:rtl w:val="0"/>
+              </w:rPr>
+              <w:t xml:space="preserve">***** Excellent)</w:t>
+            </w:r>
+            <w:r>
+              <w:rPr>
+                <w:rtl w:val="0"/>
+              </w:rPr>
+            </w:r>
+          </w:p>
+        </w:tc>
+        <w:tc>
+          <w:tcPr>
+            <w:shd w:fill="auto" w:val="clear"/>
+            <w:tcMar>
+              <w:top w:w="100.0" w:type="dxa"/>
+              <w:left w:w="100.0" w:type="dxa"/>
+              <w:bottom w:w="100.0" w:type="dxa"/>
+              <w:right w:w="100.0" w:type="dxa"/>
+            </w:tcMar>
+            <w:vAlign w:val="top"/>
+          </w:tcPr>
+          <w:p>
+            <w:pPr>
+              <w:widowControl w:val="0"/>
+              <w:spacing w:line="240" w:lineRule="auto"/>
+              <w:rPr>
+                <w:b w:val="1"/>
+                <w:sz w:val="24"/>
+                <w:szCs w:val="24"/>
+                <w:u w:val="single"/>
+              </w:rPr>
+            </w:pPr>
+            <w:r>
+              <w:rPr>
+                <w:b w:val="1"/>
+                <w:rtl w:val="0"/>
+              </w:rPr>
+              <w:t xml:space="preserve">Date time feedback submitted</w:t>
+            </w:r>
+            <w:r>
+              <w:rPr>
+                <w:rtl w:val="0"/>
+              </w:rPr>
             </w:r>
           </w:p>
         </w:tc>
@@ -889,8 +926,6 @@
             </w:r>
           </w:p>
         </w:tc>
-      </w:tr>
-      <w:tr>
         <w:tc>
           <w:tcPr>
             <w:shd w:fill="auto" w:val="clear"/>
@@ -932,6 +967,8 @@
             </w:r>
           </w:p>
         </w:tc>
+      </w:tr>
+      <w:tr>
         <w:tc>
           <w:tcPr>
             <w:shd w:fill="auto" w:val="clear"/>
@@ -973,8 +1010,6 @@
             </w:r>
           </w:p>
         </w:tc>
-      </w:tr>
-      <w:tr>
         <w:tc>
           <w:tcPr>
             <w:shd w:fill="auto" w:val="clear"/>
@@ -1058,10 +1093,134 @@
           </w:p>
         </w:tc>
       </w:tr>
+      <w:tr>
+        <w:tc>
+          <w:tcPr>
+            <w:shd w:fill="auto" w:val="clear"/>
+            <w:tcMar>
+              <w:top w:w="100.0" w:type="dxa"/>
+              <w:left w:w="100.0" w:type="dxa"/>
+              <w:bottom w:w="100.0" w:type="dxa"/>
+              <w:right w:w="100.0" w:type="dxa"/>
+            </w:tcMar>
+            <w:vAlign w:val="top"/>
+          </w:tcPr>
+          <w:p>
+            <w:pPr>
+              <w:keepNext w:val="0"/>
+              <w:keepLines w:val="0"/>
+              <w:widowControl w:val="0"/>
+              <w:pBdr>
+                <w:top w:space="0" w:sz="0" w:val="nil"/>
+                <w:left w:space="0" w:sz="0" w:val="nil"/>
+                <w:bottom w:space="0" w:sz="0" w:val="nil"/>
+                <w:right w:space="0" w:sz="0" w:val="nil"/>
+                <w:between w:space="0" w:sz="0" w:val="nil"/>
+              </w:pBdr>
+              <w:shd w:fill="auto" w:val="clear"/>
+              <w:spacing w:after="0" w:before="0" w:line="240" w:lineRule="auto"/>
+              <w:ind w:left="0" w:right="0" w:firstLine="0"/>
+              <w:jc w:val="left"/>
+              <w:rPr>
+                <w:b w:val="1"/>
+                <w:sz w:val="24"/>
+                <w:szCs w:val="24"/>
+                <w:u w:val="single"/>
+              </w:rPr>
+            </w:pPr>
+            <w:r>
+              <w:rPr>
+                <w:rtl w:val="0"/>
+              </w:rPr>
+            </w:r>
+          </w:p>
+        </w:tc>
+        <w:tc>
+          <w:tcPr>
+            <w:shd w:fill="auto" w:val="clear"/>
+            <w:tcMar>
+              <w:top w:w="100.0" w:type="dxa"/>
+              <w:left w:w="100.0" w:type="dxa"/>
+              <w:bottom w:w="100.0" w:type="dxa"/>
+              <w:right w:w="100.0" w:type="dxa"/>
+            </w:tcMar>
+            <w:vAlign w:val="top"/>
+          </w:tcPr>
+          <w:p>
+            <w:pPr>
+              <w:keepNext w:val="0"/>
+              <w:keepLines w:val="0"/>
+              <w:widowControl w:val="0"/>
+              <w:pBdr>
+                <w:top w:space="0" w:sz="0" w:val="nil"/>
+                <w:left w:space="0" w:sz="0" w:val="nil"/>
+                <w:bottom w:space="0" w:sz="0" w:val="nil"/>
+                <w:right w:space="0" w:sz="0" w:val="nil"/>
+                <w:between w:space="0" w:sz="0" w:val="nil"/>
+              </w:pBdr>
+              <w:shd w:fill="auto" w:val="clear"/>
+              <w:spacing w:after="0" w:before="0" w:line="240" w:lineRule="auto"/>
+              <w:ind w:left="0" w:right="0" w:firstLine="0"/>
+              <w:jc w:val="left"/>
+              <w:rPr>
+                <w:b w:val="1"/>
+                <w:sz w:val="24"/>
+                <w:szCs w:val="24"/>
+                <w:u w:val="single"/>
+              </w:rPr>
+            </w:pPr>
+            <w:r>
+              <w:rPr>
+                <w:rtl w:val="0"/>
+              </w:rPr>
+            </w:r>
+          </w:p>
+        </w:tc>
+        <w:tc>
+          <w:tcPr>
+            <w:shd w:fill="auto" w:val="clear"/>
+            <w:tcMar>
+              <w:top w:w="100.0" w:type="dxa"/>
+              <w:left w:w="100.0" w:type="dxa"/>
+              <w:bottom w:w="100.0" w:type="dxa"/>
+              <w:right w:w="100.0" w:type="dxa"/>
+            </w:tcMar>
+            <w:vAlign w:val="top"/>
+          </w:tcPr>
+          <w:p>
+            <w:pPr>
+              <w:keepNext w:val="0"/>
+              <w:keepLines w:val="0"/>
+              <w:widowControl w:val="0"/>
+              <w:pBdr>
+                <w:top w:space="0" w:sz="0" w:val="nil"/>
+                <w:left w:space="0" w:sz="0" w:val="nil"/>
+                <w:bottom w:space="0" w:sz="0" w:val="nil"/>
+                <w:right w:space="0" w:sz="0" w:val="nil"/>
+                <w:between w:space="0" w:sz="0" w:val="nil"/>
+              </w:pBdr>
+              <w:shd w:fill="auto" w:val="clear"/>
+              <w:spacing w:after="0" w:before="0" w:line="240" w:lineRule="auto"/>
+              <w:ind w:left="0" w:right="0" w:firstLine="0"/>
+              <w:jc w:val="left"/>
+              <w:rPr>
+                <w:b w:val="1"/>
+                <w:sz w:val="24"/>
+                <w:szCs w:val="24"/>
+                <w:u w:val="single"/>
+              </w:rPr>
+            </w:pPr>
+            <w:r>
+              <w:rPr>
+                <w:rtl w:val="0"/>
+              </w:rPr>
+            </w:r>
+          </w:p>
+        </w:tc>
+      </w:tr>
     </w:tbl>
     <w:p>
       <w:pPr>
-        <w:jc w:val="left"/>
         <w:rPr>
           <w:b w:val="1"/>
           <w:sz w:val="24"/>
@@ -1093,7 +1252,7 @@
           <w:u w:val="single"/>
           <w:rtl w:val="0"/>
         </w:rPr>
-        <w:t xml:space="preserve">Answer Entity:</w:t>
+        <w:t xml:space="preserve">Question Entity:</w:t>
       </w:r>
     </w:p>
     <w:tbl>
@@ -1148,7 +1307,7 @@
                 <w:b w:val="1"/>
                 <w:rtl w:val="0"/>
               </w:rPr>
-              <w:t xml:space="preserve">Answers for the questions</w:t>
+              <w:t xml:space="preserve">Question about products</w:t>
             </w:r>
           </w:p>
         </w:tc>
@@ -1176,7 +1335,7 @@
                 <w:b w:val="1"/>
                 <w:rtl w:val="0"/>
               </w:rPr>
-              <w:t xml:space="preserve">Date time answers posted</w:t>
+              <w:t xml:space="preserve">Date time question asked </w:t>
             </w:r>
           </w:p>
         </w:tc>
@@ -1454,17 +1613,16 @@
       <w:pPr>
         <w:jc w:val="left"/>
         <w:rPr>
-          <w:sz w:val="24"/>
-          <w:szCs w:val="24"/>
+          <w:b w:val="1"/>
+          <w:sz w:val="24"/>
+          <w:szCs w:val="24"/>
+          <w:u w:val="single"/>
         </w:rPr>
       </w:pPr>
       <w:r>
         <w:rPr>
-          <w:sz w:val="24"/>
-          <w:szCs w:val="24"/>
-          <w:rtl w:val="0"/>
-        </w:rPr>
-        <w:t xml:space="preserve">Here are the three entities that will be used in my table design to store the additional information needed from the requirements. </w:t>
+          <w:rtl w:val="0"/>
+        </w:rPr>
       </w:r>
     </w:p>
     <w:p>
@@ -1543,6 +1701,365 @@
       </w:pPr>
       <w:r>
         <w:rPr>
+          <w:b w:val="1"/>
+          <w:sz w:val="24"/>
+          <w:szCs w:val="24"/>
+          <w:u w:val="single"/>
+          <w:rtl w:val="0"/>
+        </w:rPr>
+        <w:t xml:space="preserve">Answer Entity:</w:t>
+      </w:r>
+    </w:p>
+    <w:tbl>
+      <w:tblPr>
+        <w:tblStyle w:val="Table4"/>
+        <w:tblW w:w="9360.0" w:type="dxa"/>
+        <w:jc w:val="left"/>
+        <w:tblInd w:w="100.0" w:type="pct"/>
+        <w:tblBorders>
+          <w:top w:color="000000" w:space="0" w:sz="8" w:val="single"/>
+          <w:left w:color="000000" w:space="0" w:sz="8" w:val="single"/>
+          <w:bottom w:color="000000" w:space="0" w:sz="8" w:val="single"/>
+          <w:right w:color="000000" w:space="0" w:sz="8" w:val="single"/>
+          <w:insideH w:color="000000" w:space="0" w:sz="8" w:val="single"/>
+          <w:insideV w:color="000000" w:space="0" w:sz="8" w:val="single"/>
+        </w:tblBorders>
+        <w:tblLayout w:type="fixed"/>
+        <w:tblLook w:val="0600"/>
+      </w:tblPr>
+      <w:tblGrid>
+        <w:gridCol w:w="4680"/>
+        <w:gridCol w:w="4680"/>
+        <w:tblGridChange w:id="0">
+          <w:tblGrid>
+            <w:gridCol w:w="4680"/>
+            <w:gridCol w:w="4680"/>
+          </w:tblGrid>
+        </w:tblGridChange>
+      </w:tblGrid>
+      <w:tr>
+        <w:tc>
+          <w:tcPr>
+            <w:shd w:fill="auto" w:val="clear"/>
+            <w:tcMar>
+              <w:top w:w="100.0" w:type="dxa"/>
+              <w:left w:w="100.0" w:type="dxa"/>
+              <w:bottom w:w="100.0" w:type="dxa"/>
+              <w:right w:w="100.0" w:type="dxa"/>
+            </w:tcMar>
+            <w:vAlign w:val="top"/>
+          </w:tcPr>
+          <w:p>
+            <w:pPr>
+              <w:widowControl w:val="0"/>
+              <w:spacing w:line="240" w:lineRule="auto"/>
+              <w:rPr>
+                <w:b w:val="1"/>
+              </w:rPr>
+            </w:pPr>
+            <w:r>
+              <w:rPr>
+                <w:b w:val="1"/>
+                <w:rtl w:val="0"/>
+              </w:rPr>
+              <w:t xml:space="preserve">Answers for the questions</w:t>
+            </w:r>
+          </w:p>
+        </w:tc>
+        <w:tc>
+          <w:tcPr>
+            <w:shd w:fill="auto" w:val="clear"/>
+            <w:tcMar>
+              <w:top w:w="100.0" w:type="dxa"/>
+              <w:left w:w="100.0" w:type="dxa"/>
+              <w:bottom w:w="100.0" w:type="dxa"/>
+              <w:right w:w="100.0" w:type="dxa"/>
+            </w:tcMar>
+            <w:vAlign w:val="top"/>
+          </w:tcPr>
+          <w:p>
+            <w:pPr>
+              <w:widowControl w:val="0"/>
+              <w:spacing w:line="240" w:lineRule="auto"/>
+              <w:rPr>
+                <w:b w:val="1"/>
+              </w:rPr>
+            </w:pPr>
+            <w:r>
+              <w:rPr>
+                <w:b w:val="1"/>
+                <w:rtl w:val="0"/>
+              </w:rPr>
+              <w:t xml:space="preserve">Date time answers posted</w:t>
+            </w:r>
+          </w:p>
+        </w:tc>
+      </w:tr>
+      <w:tr>
+        <w:tc>
+          <w:tcPr>
+            <w:shd w:fill="auto" w:val="clear"/>
+            <w:tcMar>
+              <w:top w:w="100.0" w:type="dxa"/>
+              <w:left w:w="100.0" w:type="dxa"/>
+              <w:bottom w:w="100.0" w:type="dxa"/>
+              <w:right w:w="100.0" w:type="dxa"/>
+            </w:tcMar>
+            <w:vAlign w:val="top"/>
+          </w:tcPr>
+          <w:p>
+            <w:pPr>
+              <w:keepNext w:val="0"/>
+              <w:keepLines w:val="0"/>
+              <w:widowControl w:val="0"/>
+              <w:pBdr>
+                <w:top w:space="0" w:sz="0" w:val="nil"/>
+                <w:left w:space="0" w:sz="0" w:val="nil"/>
+                <w:bottom w:space="0" w:sz="0" w:val="nil"/>
+                <w:right w:space="0" w:sz="0" w:val="nil"/>
+                <w:between w:space="0" w:sz="0" w:val="nil"/>
+              </w:pBdr>
+              <w:shd w:fill="auto" w:val="clear"/>
+              <w:spacing w:after="0" w:before="0" w:line="240" w:lineRule="auto"/>
+              <w:ind w:left="0" w:right="0" w:firstLine="0"/>
+              <w:jc w:val="left"/>
+              <w:rPr>
+                <w:b w:val="1"/>
+                <w:sz w:val="24"/>
+                <w:szCs w:val="24"/>
+                <w:u w:val="single"/>
+              </w:rPr>
+            </w:pPr>
+            <w:r>
+              <w:rPr>
+                <w:rtl w:val="0"/>
+              </w:rPr>
+            </w:r>
+          </w:p>
+        </w:tc>
+        <w:tc>
+          <w:tcPr>
+            <w:shd w:fill="auto" w:val="clear"/>
+            <w:tcMar>
+              <w:top w:w="100.0" w:type="dxa"/>
+              <w:left w:w="100.0" w:type="dxa"/>
+              <w:bottom w:w="100.0" w:type="dxa"/>
+              <w:right w:w="100.0" w:type="dxa"/>
+            </w:tcMar>
+            <w:vAlign w:val="top"/>
+          </w:tcPr>
+          <w:p>
+            <w:pPr>
+              <w:keepNext w:val="0"/>
+              <w:keepLines w:val="0"/>
+              <w:widowControl w:val="0"/>
+              <w:pBdr>
+                <w:top w:space="0" w:sz="0" w:val="nil"/>
+                <w:left w:space="0" w:sz="0" w:val="nil"/>
+                <w:bottom w:space="0" w:sz="0" w:val="nil"/>
+                <w:right w:space="0" w:sz="0" w:val="nil"/>
+                <w:between w:space="0" w:sz="0" w:val="nil"/>
+              </w:pBdr>
+              <w:shd w:fill="auto" w:val="clear"/>
+              <w:spacing w:after="0" w:before="0" w:line="240" w:lineRule="auto"/>
+              <w:ind w:left="0" w:right="0" w:firstLine="0"/>
+              <w:jc w:val="left"/>
+              <w:rPr>
+                <w:b w:val="1"/>
+                <w:sz w:val="24"/>
+                <w:szCs w:val="24"/>
+                <w:u w:val="single"/>
+              </w:rPr>
+            </w:pPr>
+            <w:r>
+              <w:rPr>
+                <w:rtl w:val="0"/>
+              </w:rPr>
+            </w:r>
+          </w:p>
+        </w:tc>
+      </w:tr>
+      <w:tr>
+        <w:tc>
+          <w:tcPr>
+            <w:shd w:fill="auto" w:val="clear"/>
+            <w:tcMar>
+              <w:top w:w="100.0" w:type="dxa"/>
+              <w:left w:w="100.0" w:type="dxa"/>
+              <w:bottom w:w="100.0" w:type="dxa"/>
+              <w:right w:w="100.0" w:type="dxa"/>
+            </w:tcMar>
+            <w:vAlign w:val="top"/>
+          </w:tcPr>
+          <w:p>
+            <w:pPr>
+              <w:keepNext w:val="0"/>
+              <w:keepLines w:val="0"/>
+              <w:widowControl w:val="0"/>
+              <w:pBdr>
+                <w:top w:space="0" w:sz="0" w:val="nil"/>
+                <w:left w:space="0" w:sz="0" w:val="nil"/>
+                <w:bottom w:space="0" w:sz="0" w:val="nil"/>
+                <w:right w:space="0" w:sz="0" w:val="nil"/>
+                <w:between w:space="0" w:sz="0" w:val="nil"/>
+              </w:pBdr>
+              <w:shd w:fill="auto" w:val="clear"/>
+              <w:spacing w:after="0" w:before="0" w:line="240" w:lineRule="auto"/>
+              <w:ind w:left="0" w:right="0" w:firstLine="0"/>
+              <w:jc w:val="left"/>
+              <w:rPr>
+                <w:b w:val="1"/>
+                <w:sz w:val="24"/>
+                <w:szCs w:val="24"/>
+                <w:u w:val="single"/>
+              </w:rPr>
+            </w:pPr>
+            <w:r>
+              <w:rPr>
+                <w:rtl w:val="0"/>
+              </w:rPr>
+            </w:r>
+          </w:p>
+        </w:tc>
+        <w:tc>
+          <w:tcPr>
+            <w:shd w:fill="auto" w:val="clear"/>
+            <w:tcMar>
+              <w:top w:w="100.0" w:type="dxa"/>
+              <w:left w:w="100.0" w:type="dxa"/>
+              <w:bottom w:w="100.0" w:type="dxa"/>
+              <w:right w:w="100.0" w:type="dxa"/>
+            </w:tcMar>
+            <w:vAlign w:val="top"/>
+          </w:tcPr>
+          <w:p>
+            <w:pPr>
+              <w:keepNext w:val="0"/>
+              <w:keepLines w:val="0"/>
+              <w:widowControl w:val="0"/>
+              <w:pBdr>
+                <w:top w:space="0" w:sz="0" w:val="nil"/>
+                <w:left w:space="0" w:sz="0" w:val="nil"/>
+                <w:bottom w:space="0" w:sz="0" w:val="nil"/>
+                <w:right w:space="0" w:sz="0" w:val="nil"/>
+                <w:between w:space="0" w:sz="0" w:val="nil"/>
+              </w:pBdr>
+              <w:shd w:fill="auto" w:val="clear"/>
+              <w:spacing w:after="0" w:before="0" w:line="240" w:lineRule="auto"/>
+              <w:ind w:left="0" w:right="0" w:firstLine="0"/>
+              <w:jc w:val="left"/>
+              <w:rPr>
+                <w:b w:val="1"/>
+                <w:sz w:val="24"/>
+                <w:szCs w:val="24"/>
+                <w:u w:val="single"/>
+              </w:rPr>
+            </w:pPr>
+            <w:r>
+              <w:rPr>
+                <w:rtl w:val="0"/>
+              </w:rPr>
+            </w:r>
+          </w:p>
+        </w:tc>
+      </w:tr>
+      <w:tr>
+        <w:tc>
+          <w:tcPr>
+            <w:shd w:fill="auto" w:val="clear"/>
+            <w:tcMar>
+              <w:top w:w="100.0" w:type="dxa"/>
+              <w:left w:w="100.0" w:type="dxa"/>
+              <w:bottom w:w="100.0" w:type="dxa"/>
+              <w:right w:w="100.0" w:type="dxa"/>
+            </w:tcMar>
+            <w:vAlign w:val="top"/>
+          </w:tcPr>
+          <w:p>
+            <w:pPr>
+              <w:keepNext w:val="0"/>
+              <w:keepLines w:val="0"/>
+              <w:widowControl w:val="0"/>
+              <w:pBdr>
+                <w:top w:space="0" w:sz="0" w:val="nil"/>
+                <w:left w:space="0" w:sz="0" w:val="nil"/>
+                <w:bottom w:space="0" w:sz="0" w:val="nil"/>
+                <w:right w:space="0" w:sz="0" w:val="nil"/>
+                <w:between w:space="0" w:sz="0" w:val="nil"/>
+              </w:pBdr>
+              <w:shd w:fill="auto" w:val="clear"/>
+              <w:spacing w:after="0" w:before="0" w:line="240" w:lineRule="auto"/>
+              <w:ind w:left="0" w:right="0" w:firstLine="0"/>
+              <w:jc w:val="left"/>
+              <w:rPr>
+                <w:b w:val="1"/>
+                <w:sz w:val="24"/>
+                <w:szCs w:val="24"/>
+                <w:u w:val="single"/>
+              </w:rPr>
+            </w:pPr>
+            <w:r>
+              <w:rPr>
+                <w:rtl w:val="0"/>
+              </w:rPr>
+            </w:r>
+          </w:p>
+        </w:tc>
+        <w:tc>
+          <w:tcPr>
+            <w:shd w:fill="auto" w:val="clear"/>
+            <w:tcMar>
+              <w:top w:w="100.0" w:type="dxa"/>
+              <w:left w:w="100.0" w:type="dxa"/>
+              <w:bottom w:w="100.0" w:type="dxa"/>
+              <w:right w:w="100.0" w:type="dxa"/>
+            </w:tcMar>
+            <w:vAlign w:val="top"/>
+          </w:tcPr>
+          <w:p>
+            <w:pPr>
+              <w:keepNext w:val="0"/>
+              <w:keepLines w:val="0"/>
+              <w:widowControl w:val="0"/>
+              <w:pBdr>
+                <w:top w:space="0" w:sz="0" w:val="nil"/>
+                <w:left w:space="0" w:sz="0" w:val="nil"/>
+                <w:bottom w:space="0" w:sz="0" w:val="nil"/>
+                <w:right w:space="0" w:sz="0" w:val="nil"/>
+                <w:between w:space="0" w:sz="0" w:val="nil"/>
+              </w:pBdr>
+              <w:shd w:fill="auto" w:val="clear"/>
+              <w:spacing w:after="0" w:before="0" w:line="240" w:lineRule="auto"/>
+              <w:ind w:left="0" w:right="0" w:firstLine="0"/>
+              <w:jc w:val="left"/>
+              <w:rPr>
+                <w:b w:val="1"/>
+                <w:sz w:val="24"/>
+                <w:szCs w:val="24"/>
+                <w:u w:val="single"/>
+              </w:rPr>
+            </w:pPr>
+            <w:r>
+              <w:rPr>
+                <w:rtl w:val="0"/>
+              </w:rPr>
+            </w:r>
+          </w:p>
+        </w:tc>
+      </w:tr>
+    </w:tbl>
+    <w:p>
+      <w:pPr>
+        <w:jc w:val="left"/>
+        <w:rPr>
+          <w:b w:val="1"/>
+          <w:sz w:val="24"/>
+          <w:szCs w:val="24"/>
+          <w:u w:val="single"/>
+        </w:rPr>
+      </w:pPr>
+      <w:r>
+        <w:rPr>
           <w:rtl w:val="0"/>
         </w:rPr>
       </w:r>
@@ -1559,19 +2076,83 @@
       </w:pPr>
       <w:r>
         <w:rPr>
-          <w:b w:val="1"/>
-          <w:sz w:val="24"/>
-          <w:szCs w:val="24"/>
-          <w:u w:val="single"/>
-          <w:rtl w:val="0"/>
-        </w:rPr>
-        <w:t xml:space="preserve">High-level entity relationship diagram (ERD):</w:t>
+          <w:rtl w:val="0"/>
+        </w:rPr>
       </w:r>
     </w:p>
     <w:p>
       <w:pPr>
         <w:jc w:val="left"/>
         <w:rPr>
+          <w:sz w:val="24"/>
+          <w:szCs w:val="24"/>
+        </w:rPr>
+      </w:pPr>
+      <w:r>
+        <w:rPr>
+          <w:sz w:val="24"/>
+          <w:szCs w:val="24"/>
+          <w:rtl w:val="0"/>
+        </w:rPr>
+        <w:t xml:space="preserve">Here are the three entities that will be used in my table design to store the additional information needed from the requirements. </w:t>
+      </w:r>
+    </w:p>
+    <w:p>
+      <w:pPr>
+        <w:jc w:val="left"/>
+        <w:rPr>
+          <w:b w:val="1"/>
+          <w:sz w:val="24"/>
+          <w:szCs w:val="24"/>
+          <w:u w:val="single"/>
+        </w:rPr>
+      </w:pPr>
+      <w:r>
+        <w:rPr>
+          <w:rtl w:val="0"/>
+        </w:rPr>
+      </w:r>
+    </w:p>
+    <w:p>
+      <w:pPr>
+        <w:jc w:val="left"/>
+        <w:rPr>
+          <w:b w:val="1"/>
+          <w:sz w:val="24"/>
+          <w:szCs w:val="24"/>
+          <w:u w:val="single"/>
+        </w:rPr>
+      </w:pPr>
+      <w:r>
+        <w:rPr>
+          <w:b w:val="1"/>
+          <w:sz w:val="24"/>
+          <w:szCs w:val="24"/>
+          <w:u w:val="single"/>
+          <w:rtl w:val="0"/>
+        </w:rPr>
+        <w:t xml:space="preserve">High-level entity relationship diagram (ERD):</w:t>
+      </w:r>
+    </w:p>
+    <w:p>
+      <w:pPr>
+        <w:jc w:val="left"/>
+        <w:rPr>
+          <w:b w:val="1"/>
+          <w:sz w:val="24"/>
+          <w:szCs w:val="24"/>
+          <w:u w:val="single"/>
+        </w:rPr>
+      </w:pPr>
+      <w:r>
+        <w:rPr>
+          <w:rtl w:val="0"/>
+        </w:rPr>
+      </w:r>
+    </w:p>
+    <w:p>
+      <w:pPr>
+        <w:rPr>
           <w:b w:val="1"/>
           <w:sz w:val="24"/>
           <w:szCs w:val="24"/>
@@ -1589,9 +2170,9 @@
           <mc:Choice Requires="wpg">
             <w:drawing>
               <wp:inline distB="114300" distT="114300" distL="114300" distR="114300">
-                <wp:extent cx="5943600" cy="3185770"/>
+                <wp:extent cx="5943600" cy="3214299"/>
                 <wp:effectExtent b="0" l="0" r="0" t="0"/>
-                <wp:docPr id="3" name=""/>
+                <wp:docPr id="4" name=""/>
                 <a:graphic>
                   <a:graphicData uri="http://schemas.microsoft.com/office/word/2010/wordprocessingGroup">
                     <wpg:wgp>
@@ -1599,9 +2180,9 @@
                       <wpg:grpSpPr>
                         <a:xfrm>
                           <a:off x="383550" y="403225"/>
-                          <a:ext cx="5943600" cy="3185770"/>
+                          <a:ext cx="5943600" cy="3214299"/>
                           <a:chOff x="383550" y="403225"/>
-                          <a:chExt cx="5930250" cy="3171725"/>
+                          <a:chExt cx="5930250" cy="3196213"/>
                         </a:xfrm>
                       </wpg:grpSpPr>
                       <wps:wsp>
@@ -1651,8 +2232,8 @@
                         <wps:cNvPr id="3" name="Shape 3"/>
                         <wps:spPr>
                           <a:xfrm>
-                            <a:off x="1076850" y="673675"/>
-                            <a:ext cx="777000" cy="462300"/>
+                            <a:off x="834600" y="673675"/>
+                            <a:ext cx="1261500" cy="462300"/>
                           </a:xfrm>
                           <a:prstGeom prst="rect">
                             <a:avLst/>
@@ -1682,7 +2263,7 @@
                                   <w:sz w:val="28"/>
                                   <w:vertAlign w:val="baseline"/>
                                 </w:rPr>
-                                <w:t xml:space="preserve">Review</w:t>
+                                <w:t xml:space="preserve">Seller review</w:t>
                               </w:r>
                             </w:p>
                           </w:txbxContent>
@@ -1943,9 +2524,196 @@
                       <wps:wsp>
                         <wps:cNvCnPr/>
                         <wps:spPr>
+                          <a:xfrm flipH="1">
+                            <a:off x="1693725" y="1421175"/>
+                            <a:ext cx="2400" cy="1320000"/>
+                          </a:xfrm>
+                          <a:prstGeom prst="straightConnector1">
+                            <a:avLst/>
+                          </a:prstGeom>
+                          <a:noFill/>
+                          <a:ln cap="flat" cmpd="sng" w="9525">
+                            <a:solidFill>
+                              <a:srgbClr val="000000"/>
+                            </a:solidFill>
+                            <a:prstDash val="solid"/>
+                            <a:round/>
+                            <a:headEnd len="med" w="med" type="none"/>
+                            <a:tailEnd len="med" w="med" type="none"/>
+                          </a:ln>
+                        </wps:spPr>
+                        <wps:bodyPr anchorCtr="0" anchor="ctr" bIns="91425" lIns="91425" spcFirstLastPara="1" rIns="91425" wrap="square" tIns="91425">
+                          <a:noAutofit/>
+                        </wps:bodyPr>
+                      </wps:wsp>
+                      <wps:wsp>
+                        <wps:cNvCnPr/>
+                        <wps:spPr>
+                          <a:xfrm flipH="1">
+                            <a:off x="2879925" y="3117597"/>
+                            <a:ext cx="1261500" cy="49200"/>
+                          </a:xfrm>
+                          <a:prstGeom prst="straightConnector1">
+                            <a:avLst/>
+                          </a:prstGeom>
+                          <a:noFill/>
+                          <a:ln cap="flat" cmpd="sng" w="9525">
+                            <a:solidFill>
+                              <a:srgbClr val="000000"/>
+                            </a:solidFill>
+                            <a:prstDash val="solid"/>
+                            <a:round/>
+                            <a:headEnd len="med" w="med" type="none"/>
+                            <a:tailEnd len="med" w="med" type="none"/>
+                          </a:ln>
+                        </wps:spPr>
+                        <wps:bodyPr anchorCtr="0" anchor="ctr" bIns="91425" lIns="91425" spcFirstLastPara="1" rIns="91425" wrap="square" tIns="91425">
+                          <a:noAutofit/>
+                        </wps:bodyPr>
+                      </wps:wsp>
+                      <wps:wsp>
+                        <wps:cNvCnPr/>
+                        <wps:spPr>
+                          <a:xfrm flipH="1" rot="10800000">
+                            <a:off x="3914175" y="3004400"/>
+                            <a:ext cx="225900" cy="123000"/>
+                          </a:xfrm>
+                          <a:prstGeom prst="straightConnector1">
+                            <a:avLst/>
+                          </a:prstGeom>
+                          <a:noFill/>
+                          <a:ln cap="flat" cmpd="sng" w="9525">
+                            <a:solidFill>
+                              <a:srgbClr val="000000"/>
+                            </a:solidFill>
+                            <a:prstDash val="solid"/>
+                            <a:round/>
+                            <a:headEnd len="med" w="med" type="none"/>
+                            <a:tailEnd len="med" w="med" type="none"/>
+                          </a:ln>
+                        </wps:spPr>
+                        <wps:bodyPr anchorCtr="0" anchor="ctr" bIns="91425" lIns="91425" spcFirstLastPara="1" rIns="91425" wrap="square" tIns="91425">
+                          <a:noAutofit/>
+                        </wps:bodyPr>
+                      </wps:wsp>
+                      <wps:wsp>
+                        <wps:cNvCnPr/>
+                        <wps:spPr>
                           <a:xfrm>
-                            <a:off x="1465350" y="1406425"/>
-                            <a:ext cx="0" cy="1662000"/>
+                            <a:off x="3924000" y="3127400"/>
+                            <a:ext cx="226200" cy="181800"/>
+                          </a:xfrm>
+                          <a:prstGeom prst="straightConnector1">
+                            <a:avLst/>
+                          </a:prstGeom>
+                          <a:noFill/>
+                          <a:ln cap="flat" cmpd="sng" w="9525">
+                            <a:solidFill>
+                              <a:srgbClr val="000000"/>
+                            </a:solidFill>
+                            <a:prstDash val="solid"/>
+                            <a:round/>
+                            <a:headEnd len="med" w="med" type="none"/>
+                            <a:tailEnd len="med" w="med" type="none"/>
+                          </a:ln>
+                        </wps:spPr>
+                        <wps:bodyPr anchorCtr="0" anchor="ctr" bIns="91425" lIns="91425" spcFirstLastPara="1" rIns="91425" wrap="square" tIns="91425">
+                          <a:noAutofit/>
+                        </wps:bodyPr>
+                      </wps:wsp>
+                      <wps:wsp>
+                        <wps:cNvSpPr/>
+                        <wps:cNvPr id="55" name="Shape 55"/>
+                        <wps:spPr>
+                          <a:xfrm>
+                            <a:off x="511125" y="2596238"/>
+                            <a:ext cx="2370000" cy="1003200"/>
+                          </a:xfrm>
+                          <a:prstGeom prst="roundRect">
+                            <a:avLst>
+                              <a:gd fmla="val 16667" name="adj"/>
+                            </a:avLst>
+                          </a:prstGeom>
+                          <a:solidFill>
+                            <a:srgbClr val="FFE599"/>
+                          </a:solidFill>
+                          <a:ln cap="flat" cmpd="sng" w="9525">
+                            <a:solidFill>
+                              <a:srgbClr val="000000"/>
+                            </a:solidFill>
+                            <a:prstDash val="solid"/>
+                            <a:round/>
+                            <a:headEnd len="sm" w="sm" type="none"/>
+                            <a:tailEnd len="sm" w="sm" type="none"/>
+                          </a:ln>
+                        </wps:spPr>
+                        <wps:txbx>
+                          <w:txbxContent>
+                            <w:p>
+                              <w:pPr>
+                                <w:spacing w:after="0" w:before="0" w:line="240"/>
+                                <w:ind w:left="0" w:right="0" w:firstLine="0"/>
+                                <w:jc w:val="left"/>
+                                <w:textDirection w:val="btLr"/>
+                              </w:pPr>
+                            </w:p>
+                          </w:txbxContent>
+                        </wps:txbx>
+                        <wps:bodyPr anchorCtr="0" anchor="ctr" bIns="91425" lIns="91425" spcFirstLastPara="1" rIns="91425" wrap="square" tIns="91425">
+                          <a:noAutofit/>
+                        </wps:bodyPr>
+                      </wps:wsp>
+                      <wps:wsp>
+                        <wps:cNvSpPr txBox="1"/>
+                        <wps:cNvPr id="56" name="Shape 56"/>
+                        <wps:spPr>
+                          <a:xfrm>
+                            <a:off x="837300" y="2881500"/>
+                            <a:ext cx="1482300" cy="294900"/>
+                          </a:xfrm>
+                          <a:prstGeom prst="rect">
+                            <a:avLst/>
+                          </a:prstGeom>
+                          <a:noFill/>
+                          <a:ln>
+                            <a:noFill/>
+                          </a:ln>
+                        </wps:spPr>
+                        <wps:txbx>
+                          <w:txbxContent>
+                            <w:p>
+                              <w:pPr>
+                                <w:spacing w:after="0" w:before="0" w:line="240"/>
+                                <w:ind w:left="0" w:right="0" w:firstLine="0"/>
+                                <w:jc w:val="left"/>
+                                <w:textDirection w:val="btLr"/>
+                              </w:pPr>
+                              <w:r>
+                                <w:rPr>
+                                  <w:rFonts w:ascii="Arial" w:cs="Arial" w:eastAsia="Arial" w:hAnsi="Arial"/>
+                                  <w:b w:val="0"/>
+                                  <w:i w:val="0"/>
+                                  <w:smallCaps w:val="0"/>
+                                  <w:strike w:val="0"/>
+                                  <w:color w:val="000000"/>
+                                  <w:sz w:val="28"/>
+                                  <w:vertAlign w:val="baseline"/>
+                                </w:rPr>
+                                <w:t xml:space="preserve">Product review</w:t>
+                              </w:r>
+                            </w:p>
+                          </w:txbxContent>
+                        </wps:txbx>
+                        <wps:bodyPr anchorCtr="0" anchor="t" bIns="91425" lIns="91425" spcFirstLastPara="1" rIns="91425" wrap="square" tIns="91425">
+                          <a:noAutofit/>
+                        </wps:bodyPr>
+                      </wps:wsp>
+                      <wps:wsp>
+                        <wps:cNvCnPr/>
+                        <wps:spPr>
+                          <a:xfrm flipH="1" rot="10800000">
+                            <a:off x="1696125" y="1406175"/>
+                            <a:ext cx="261000" cy="280500"/>
                           </a:xfrm>
                           <a:prstGeom prst="straightConnector1">
                             <a:avLst/>
@@ -1969,8 +2737,8 @@
                         <wps:cNvCnPr/>
                         <wps:spPr>
                           <a:xfrm rot="10800000">
-                            <a:off x="1465200" y="3073350"/>
-                            <a:ext cx="2685000" cy="0"/>
+                            <a:off x="1465350" y="1406425"/>
+                            <a:ext cx="226200" cy="280500"/>
                           </a:xfrm>
                           <a:prstGeom prst="straightConnector1">
                             <a:avLst/>
@@ -1993,9 +2761,9 @@
                       <wps:wsp>
                         <wps:cNvCnPr/>
                         <wps:spPr>
-                          <a:xfrm flipH="1" rot="10800000">
-                            <a:off x="3983025" y="2862000"/>
-                            <a:ext cx="177000" cy="206400"/>
+                          <a:xfrm rot="10800000">
+                            <a:off x="2507900" y="1357375"/>
+                            <a:ext cx="1701300" cy="1278300"/>
                           </a:xfrm>
                           <a:prstGeom prst="straightConnector1">
                             <a:avLst/>
@@ -2019,8 +2787,33 @@
                         <wps:cNvCnPr/>
                         <wps:spPr>
                           <a:xfrm>
-                            <a:off x="3983025" y="3068400"/>
-                            <a:ext cx="177000" cy="216300"/>
+                            <a:off x="4017687" y="2482357"/>
+                            <a:ext cx="260400" cy="89400"/>
+                          </a:xfrm>
+                          <a:prstGeom prst="straightConnector1">
+                            <a:avLst/>
+                          </a:prstGeom>
+                          <a:noFill/>
+                          <a:ln cap="flat" cmpd="sng" w="9525">
+                            <a:solidFill>
+                              <a:srgbClr val="000000"/>
+                            </a:solidFill>
+                            <a:prstDash val="solid"/>
+                            <a:round/>
+                            <a:headEnd len="med" w="med" type="none"/>
+                            <a:tailEnd len="med" w="med" type="none"/>
+                          </a:ln>
+                        </wps:spPr>
+                        <wps:bodyPr anchorCtr="0" anchor="ctr" bIns="91425" lIns="91425" spcFirstLastPara="1" rIns="91425" wrap="square" tIns="91425">
+                          <a:noAutofit/>
+                        </wps:bodyPr>
+                      </wps:wsp>
+                      <wps:wsp>
+                        <wps:cNvCnPr/>
+                        <wps:spPr>
+                          <a:xfrm>
+                            <a:off x="4017675" y="2482350"/>
+                            <a:ext cx="142500" cy="350100"/>
                           </a:xfrm>
                           <a:prstGeom prst="straightConnector1">
                             <a:avLst/>
@@ -2049,14 +2842,14 @@
           <mc:Fallback>
             <w:drawing>
               <wp:inline distB="114300" distT="114300" distL="114300" distR="114300">
-                <wp:extent cx="5943600" cy="3185770"/>
+                <wp:extent cx="5943600" cy="3214299"/>
                 <wp:effectExtent b="0" l="0" r="0" t="0"/>
-                <wp:docPr id="3" name="image3.png"/>
+                <wp:docPr id="4" name="image4.png"/>
                 <a:graphic>
                   <a:graphicData uri="http://schemas.openxmlformats.org/drawingml/2006/picture">
                     <pic:pic>
                       <pic:nvPicPr>
-                        <pic:cNvPr id="0" name="image3.png"/>
+                        <pic:cNvPr id="0" name="image4.png"/>
                         <pic:cNvPicPr preferRelativeResize="0"/>
                       </pic:nvPicPr>
                       <pic:blipFill>
@@ -2069,7 +2862,7 @@
                       <pic:spPr>
                         <a:xfrm>
                           <a:off x="0" y="0"/>
-                          <a:ext cx="5943600" cy="3185770"/>
+                          <a:ext cx="5943600" cy="3214299"/>
                         </a:xfrm>
                         <a:prstGeom prst="rect"/>
                         <a:ln/>
@@ -2092,16 +2885,17 @@
       <w:pPr>
         <w:jc w:val="left"/>
         <w:rPr>
-          <w:b w:val="1"/>
-          <w:sz w:val="24"/>
-          <w:szCs w:val="24"/>
-          <w:u w:val="single"/>
+          <w:sz w:val="24"/>
+          <w:szCs w:val="24"/>
         </w:rPr>
       </w:pPr>
       <w:r>
         <w:rPr>
-          <w:rtl w:val="0"/>
-        </w:rPr>
+          <w:sz w:val="24"/>
+          <w:szCs w:val="24"/>
+          <w:rtl w:val="0"/>
+        </w:rPr>
+        <w:t xml:space="preserve">This is a basic high level entity relationship diagram that I will use for my table design.</w:t>
       </w:r>
     </w:p>
     <w:p>
@@ -2114,11 +2908,8 @@
       </w:pPr>
       <w:r>
         <w:rPr>
-          <w:sz w:val="24"/>
-          <w:szCs w:val="24"/>
-          <w:rtl w:val="0"/>
-        </w:rPr>
-        <w:t xml:space="preserve">This is a basic high level entity relationship diagram that I will use for my table design.</w:t>
+          <w:rtl w:val="0"/>
+        </w:rPr>
       </w:r>
     </w:p>
     <w:p>
@@ -2137,10 +2928,12 @@
     </w:p>
     <w:p>
       <w:pPr>
-        <w:jc w:val="left"/>
-        <w:rPr>
-          <w:sz w:val="24"/>
-          <w:szCs w:val="24"/>
+        <w:jc w:val="center"/>
+        <w:rPr>
+          <w:b w:val="1"/>
+          <w:sz w:val="24"/>
+          <w:szCs w:val="24"/>
+          <w:u w:val="single"/>
         </w:rPr>
       </w:pPr>
       <w:r>
@@ -2161,13 +2954,8 @@
       </w:pPr>
       <w:r>
         <w:rPr>
-          <w:b w:val="1"/>
-          <w:sz w:val="24"/>
-          <w:szCs w:val="24"/>
-          <w:u w:val="single"/>
-          <w:rtl w:val="0"/>
-        </w:rPr>
-        <w:t xml:space="preserve">Logical Design:</w:t>
+          <w:rtl w:val="0"/>
+        </w:rPr>
       </w:r>
     </w:p>
     <w:p>
@@ -2188,25 +2976,33 @@
     </w:p>
     <w:p>
       <w:pPr>
-        <w:rPr>
-          <w:sz w:val="24"/>
-          <w:szCs w:val="24"/>
+        <w:jc w:val="center"/>
+        <w:rPr>
+          <w:b w:val="1"/>
+          <w:sz w:val="24"/>
+          <w:szCs w:val="24"/>
+          <w:u w:val="single"/>
         </w:rPr>
       </w:pPr>
       <w:r>
         <w:rPr>
-          <w:sz w:val="24"/>
-          <w:szCs w:val="24"/>
-          <w:rtl w:val="0"/>
-        </w:rPr>
-        <w:t xml:space="preserve">Here I assign a primary key to each of my entities:</w:t>
+          <w:b w:val="1"/>
+          <w:sz w:val="24"/>
+          <w:szCs w:val="24"/>
+          <w:u w:val="single"/>
+          <w:rtl w:val="0"/>
+        </w:rPr>
+        <w:t xml:space="preserve">Logical Design:</w:t>
       </w:r>
     </w:p>
     <w:p>
       <w:pPr>
-        <w:rPr>
-          <w:sz w:val="24"/>
-          <w:szCs w:val="24"/>
+        <w:jc w:val="center"/>
+        <w:rPr>
+          <w:b w:val="1"/>
+          <w:sz w:val="24"/>
+          <w:szCs w:val="24"/>
+          <w:u w:val="single"/>
         </w:rPr>
       </w:pPr>
       <w:r>
@@ -2224,13 +3020,42 @@
       </w:pPr>
       <w:r>
         <w:rPr>
+          <w:sz w:val="24"/>
+          <w:szCs w:val="24"/>
+          <w:rtl w:val="0"/>
+        </w:rPr>
+        <w:t xml:space="preserve">Here I assign a primary key to each of my entities:</w:t>
+      </w:r>
+    </w:p>
+    <w:p>
+      <w:pPr>
+        <w:rPr>
+          <w:sz w:val="24"/>
+          <w:szCs w:val="24"/>
+        </w:rPr>
+      </w:pPr>
+      <w:r>
+        <w:rPr>
+          <w:rtl w:val="0"/>
+        </w:rPr>
+      </w:r>
+    </w:p>
+    <w:p>
+      <w:pPr>
+        <w:rPr>
+          <w:sz w:val="24"/>
+          <w:szCs w:val="24"/>
+        </w:rPr>
+      </w:pPr>
+      <w:r>
+        <w:rPr>
           <w:b w:val="1"/>
           <w:sz w:val="24"/>
           <w:szCs w:val="24"/>
           <w:u w:val="single"/>
           <w:rtl w:val="0"/>
         </w:rPr>
-        <w:t xml:space="preserve">Review entity:</w:t>
+        <w:t xml:space="preserve">Seller review entity:</w:t>
       </w:r>
       <w:r>
         <w:rPr>
@@ -2240,8 +3065,8 @@
     </w:p>
     <w:tbl>
       <w:tblPr>
-        <w:tblStyle w:val="Table4"/>
-        <w:tblW w:w="9435.0" w:type="dxa"/>
+        <w:tblStyle w:val="Table5"/>
+        <w:tblW w:w="7620.0" w:type="dxa"/>
         <w:jc w:val="left"/>
         <w:tblInd w:w="100.0" w:type="pct"/>
         <w:tblBorders>
@@ -2257,15 +3082,13 @@
       </w:tblPr>
       <w:tblGrid>
         <w:gridCol w:w="1290"/>
-        <w:gridCol w:w="3015"/>
-        <w:gridCol w:w="3750"/>
-        <w:gridCol w:w="1380"/>
+        <w:gridCol w:w="3975"/>
+        <w:gridCol w:w="2355"/>
         <w:tblGridChange w:id="0">
           <w:tblGrid>
             <w:gridCol w:w="1290"/>
-            <w:gridCol w:w="3015"/>
-            <w:gridCol w:w="3750"/>
-            <w:gridCol w:w="1380"/>
+            <w:gridCol w:w="3975"/>
+            <w:gridCol w:w="2355"/>
           </w:tblGrid>
         </w:tblGridChange>
       </w:tblGrid>
@@ -2310,7 +3133,7 @@
                 <w:szCs w:val="24"/>
                 <w:rtl w:val="0"/>
               </w:rPr>
-              <w:t xml:space="preserve">Review number</w:t>
+              <w:t xml:space="preserve">Seller review number</w:t>
             </w:r>
           </w:p>
         </w:tc>
@@ -2386,7 +3209,7 @@
                 <w:szCs w:val="24"/>
                 <w:rtl w:val="0"/>
               </w:rPr>
-              <w:t xml:space="preserve">(* Poor, ** Fair, ***Good,</w:t>
+              <w:t xml:space="preserve">(* Poor, ** Fair, ***Good, </w:t>
             </w:r>
           </w:p>
           <w:p>
@@ -2418,7 +3241,7 @@
                 <w:szCs w:val="24"/>
                 <w:rtl w:val="0"/>
               </w:rPr>
-              <w:t xml:space="preserve"> **** Very Good, </w:t>
+              <w:t xml:space="preserve">**** Very Good, </w:t>
             </w:r>
           </w:p>
           <w:p>
@@ -2494,9 +3317,23 @@
                 <w:szCs w:val="24"/>
                 <w:rtl w:val="0"/>
               </w:rPr>
-              <w:t xml:space="preserve">Reviews about products</w:t>
-            </w:r>
-          </w:p>
+              <w:t xml:space="preserve">Date time feedback submitted</w:t>
+            </w:r>
+          </w:p>
+        </w:tc>
+      </w:tr>
+      <w:tr>
+        <w:tc>
+          <w:tcPr>
+            <w:shd w:fill="auto" w:val="clear"/>
+            <w:tcMar>
+              <w:top w:w="100.0" w:type="dxa"/>
+              <w:left w:w="100.0" w:type="dxa"/>
+              <w:bottom w:w="100.0" w:type="dxa"/>
+              <w:right w:w="100.0" w:type="dxa"/>
+            </w:tcMar>
+            <w:vAlign w:val="top"/>
+          </w:tcPr>
           <w:p>
             <w:pPr>
               <w:keepNext w:val="0"/>
@@ -2514,21 +3351,28 @@
               <w:ind w:left="0" w:right="0" w:firstLine="0"/>
               <w:jc w:val="left"/>
               <w:rPr>
-                <w:b w:val="1"/>
-                <w:sz w:val="24"/>
-                <w:szCs w:val="24"/>
-              </w:rPr>
-            </w:pPr>
-            <w:r>
-              <w:rPr>
-                <w:b w:val="1"/>
-                <w:sz w:val="24"/>
-                <w:szCs w:val="24"/>
-                <w:rtl w:val="0"/>
-              </w:rPr>
-              <w:t xml:space="preserve">( * Poor, ** Fair,  *** Good, </w:t>
-            </w:r>
-          </w:p>
+                <w:sz w:val="24"/>
+                <w:szCs w:val="24"/>
+              </w:rPr>
+            </w:pPr>
+            <w:r>
+              <w:rPr>
+                <w:rtl w:val="0"/>
+              </w:rPr>
+            </w:r>
+          </w:p>
+        </w:tc>
+        <w:tc>
+          <w:tcPr>
+            <w:shd w:fill="auto" w:val="clear"/>
+            <w:tcMar>
+              <w:top w:w="100.0" w:type="dxa"/>
+              <w:left w:w="100.0" w:type="dxa"/>
+              <w:bottom w:w="100.0" w:type="dxa"/>
+              <w:right w:w="100.0" w:type="dxa"/>
+            </w:tcMar>
+            <w:vAlign w:val="top"/>
+          </w:tcPr>
           <w:p>
             <w:pPr>
               <w:keepNext w:val="0"/>
@@ -2546,21 +3390,28 @@
               <w:ind w:left="0" w:right="0" w:firstLine="0"/>
               <w:jc w:val="left"/>
               <w:rPr>
-                <w:b w:val="1"/>
-                <w:sz w:val="24"/>
-                <w:szCs w:val="24"/>
-              </w:rPr>
-            </w:pPr>
-            <w:r>
-              <w:rPr>
-                <w:b w:val="1"/>
-                <w:sz w:val="24"/>
-                <w:szCs w:val="24"/>
-                <w:rtl w:val="0"/>
-              </w:rPr>
-              <w:t xml:space="preserve">**** Very Good, </w:t>
-            </w:r>
-          </w:p>
+                <w:sz w:val="24"/>
+                <w:szCs w:val="24"/>
+              </w:rPr>
+            </w:pPr>
+            <w:r>
+              <w:rPr>
+                <w:rtl w:val="0"/>
+              </w:rPr>
+            </w:r>
+          </w:p>
+        </w:tc>
+        <w:tc>
+          <w:tcPr>
+            <w:shd w:fill="auto" w:val="clear"/>
+            <w:tcMar>
+              <w:top w:w="100.0" w:type="dxa"/>
+              <w:left w:w="100.0" w:type="dxa"/>
+              <w:bottom w:w="100.0" w:type="dxa"/>
+              <w:right w:w="100.0" w:type="dxa"/>
+            </w:tcMar>
+            <w:vAlign w:val="top"/>
+          </w:tcPr>
           <w:p>
             <w:pPr>
               <w:keepNext w:val="0"/>
@@ -2578,22 +3429,19 @@
               <w:ind w:left="0" w:right="0" w:firstLine="0"/>
               <w:jc w:val="left"/>
               <w:rPr>
-                <w:b w:val="1"/>
-                <w:sz w:val="24"/>
-                <w:szCs w:val="24"/>
-              </w:rPr>
-            </w:pPr>
-            <w:r>
-              <w:rPr>
-                <w:b w:val="1"/>
-                <w:sz w:val="24"/>
-                <w:szCs w:val="24"/>
-                <w:rtl w:val="0"/>
-              </w:rPr>
-              <w:t xml:space="preserve">***** Excellent) </w:t>
-            </w:r>
-          </w:p>
-        </w:tc>
+                <w:sz w:val="24"/>
+                <w:szCs w:val="24"/>
+              </w:rPr>
+            </w:pPr>
+            <w:r>
+              <w:rPr>
+                <w:rtl w:val="0"/>
+              </w:rPr>
+            </w:r>
+          </w:p>
+        </w:tc>
+      </w:tr>
+      <w:tr>
         <w:tc>
           <w:tcPr>
             <w:shd w:fill="auto" w:val="clear"/>
@@ -2622,24 +3470,17 @@
               <w:ind w:left="0" w:right="0" w:firstLine="0"/>
               <w:jc w:val="left"/>
               <w:rPr>
-                <w:b w:val="1"/>
-                <w:sz w:val="24"/>
-                <w:szCs w:val="24"/>
-              </w:rPr>
-            </w:pPr>
-            <w:r>
-              <w:rPr>
-                <w:b w:val="1"/>
-                <w:sz w:val="24"/>
-                <w:szCs w:val="24"/>
-                <w:rtl w:val="0"/>
-              </w:rPr>
-              <w:t xml:space="preserve">Date time feedback submitted</w:t>
-            </w:r>
-          </w:p>
-        </w:tc>
-      </w:tr>
-      <w:tr>
+                <w:sz w:val="24"/>
+                <w:szCs w:val="24"/>
+              </w:rPr>
+            </w:pPr>
+            <w:r>
+              <w:rPr>
+                <w:rtl w:val="0"/>
+              </w:rPr>
+            </w:r>
+          </w:p>
+        </w:tc>
         <w:tc>
           <w:tcPr>
             <w:shd w:fill="auto" w:val="clear"/>
@@ -2718,6 +3559,8 @@
             </w:r>
           </w:p>
         </w:tc>
+      </w:tr>
+      <w:tr>
         <w:tc>
           <w:tcPr>
             <w:shd w:fill="auto" w:val="clear"/>
@@ -2796,8 +3639,6 @@
             </w:r>
           </w:p>
         </w:tc>
-      </w:tr>
-      <w:tr>
         <w:tc>
           <w:tcPr>
             <w:shd w:fill="auto" w:val="clear"/>
@@ -2837,281 +3678,6 @@
             </w:r>
           </w:p>
         </w:tc>
-        <w:tc>
-          <w:tcPr>
-            <w:shd w:fill="auto" w:val="clear"/>
-            <w:tcMar>
-              <w:top w:w="100.0" w:type="dxa"/>
-              <w:left w:w="100.0" w:type="dxa"/>
-              <w:bottom w:w="100.0" w:type="dxa"/>
-              <w:right w:w="100.0" w:type="dxa"/>
-            </w:tcMar>
-            <w:vAlign w:val="top"/>
-          </w:tcPr>
-          <w:p>
-            <w:pPr>
-              <w:keepNext w:val="0"/>
-              <w:keepLines w:val="0"/>
-              <w:widowControl w:val="0"/>
-              <w:pBdr>
-                <w:top w:space="0" w:sz="0" w:val="nil"/>
-                <w:left w:space="0" w:sz="0" w:val="nil"/>
-                <w:bottom w:space="0" w:sz="0" w:val="nil"/>
-                <w:right w:space="0" w:sz="0" w:val="nil"/>
-                <w:between w:space="0" w:sz="0" w:val="nil"/>
-              </w:pBdr>
-              <w:shd w:fill="auto" w:val="clear"/>
-              <w:spacing w:after="0" w:before="0" w:line="240" w:lineRule="auto"/>
-              <w:ind w:left="0" w:right="0" w:firstLine="0"/>
-              <w:jc w:val="left"/>
-              <w:rPr>
-                <w:sz w:val="24"/>
-                <w:szCs w:val="24"/>
-              </w:rPr>
-            </w:pPr>
-            <w:r>
-              <w:rPr>
-                <w:rtl w:val="0"/>
-              </w:rPr>
-            </w:r>
-          </w:p>
-        </w:tc>
-        <w:tc>
-          <w:tcPr>
-            <w:shd w:fill="auto" w:val="clear"/>
-            <w:tcMar>
-              <w:top w:w="100.0" w:type="dxa"/>
-              <w:left w:w="100.0" w:type="dxa"/>
-              <w:bottom w:w="100.0" w:type="dxa"/>
-              <w:right w:w="100.0" w:type="dxa"/>
-            </w:tcMar>
-            <w:vAlign w:val="top"/>
-          </w:tcPr>
-          <w:p>
-            <w:pPr>
-              <w:keepNext w:val="0"/>
-              <w:keepLines w:val="0"/>
-              <w:widowControl w:val="0"/>
-              <w:pBdr>
-                <w:top w:space="0" w:sz="0" w:val="nil"/>
-                <w:left w:space="0" w:sz="0" w:val="nil"/>
-                <w:bottom w:space="0" w:sz="0" w:val="nil"/>
-                <w:right w:space="0" w:sz="0" w:val="nil"/>
-                <w:between w:space="0" w:sz="0" w:val="nil"/>
-              </w:pBdr>
-              <w:shd w:fill="auto" w:val="clear"/>
-              <w:spacing w:after="0" w:before="0" w:line="240" w:lineRule="auto"/>
-              <w:ind w:left="0" w:right="0" w:firstLine="0"/>
-              <w:jc w:val="left"/>
-              <w:rPr>
-                <w:sz w:val="24"/>
-                <w:szCs w:val="24"/>
-              </w:rPr>
-            </w:pPr>
-            <w:r>
-              <w:rPr>
-                <w:rtl w:val="0"/>
-              </w:rPr>
-            </w:r>
-          </w:p>
-        </w:tc>
-        <w:tc>
-          <w:tcPr>
-            <w:shd w:fill="auto" w:val="clear"/>
-            <w:tcMar>
-              <w:top w:w="100.0" w:type="dxa"/>
-              <w:left w:w="100.0" w:type="dxa"/>
-              <w:bottom w:w="100.0" w:type="dxa"/>
-              <w:right w:w="100.0" w:type="dxa"/>
-            </w:tcMar>
-            <w:vAlign w:val="top"/>
-          </w:tcPr>
-          <w:p>
-            <w:pPr>
-              <w:keepNext w:val="0"/>
-              <w:keepLines w:val="0"/>
-              <w:widowControl w:val="0"/>
-              <w:pBdr>
-                <w:top w:space="0" w:sz="0" w:val="nil"/>
-                <w:left w:space="0" w:sz="0" w:val="nil"/>
-                <w:bottom w:space="0" w:sz="0" w:val="nil"/>
-                <w:right w:space="0" w:sz="0" w:val="nil"/>
-                <w:between w:space="0" w:sz="0" w:val="nil"/>
-              </w:pBdr>
-              <w:shd w:fill="auto" w:val="clear"/>
-              <w:spacing w:after="0" w:before="0" w:line="240" w:lineRule="auto"/>
-              <w:ind w:left="0" w:right="0" w:firstLine="0"/>
-              <w:jc w:val="left"/>
-              <w:rPr>
-                <w:sz w:val="24"/>
-                <w:szCs w:val="24"/>
-              </w:rPr>
-            </w:pPr>
-            <w:r>
-              <w:rPr>
-                <w:rtl w:val="0"/>
-              </w:rPr>
-            </w:r>
-          </w:p>
-        </w:tc>
-      </w:tr>
-      <w:tr>
-        <w:tc>
-          <w:tcPr>
-            <w:shd w:fill="auto" w:val="clear"/>
-            <w:tcMar>
-              <w:top w:w="100.0" w:type="dxa"/>
-              <w:left w:w="100.0" w:type="dxa"/>
-              <w:bottom w:w="100.0" w:type="dxa"/>
-              <w:right w:w="100.0" w:type="dxa"/>
-            </w:tcMar>
-            <w:vAlign w:val="top"/>
-          </w:tcPr>
-          <w:p>
-            <w:pPr>
-              <w:keepNext w:val="0"/>
-              <w:keepLines w:val="0"/>
-              <w:widowControl w:val="0"/>
-              <w:pBdr>
-                <w:top w:space="0" w:sz="0" w:val="nil"/>
-                <w:left w:space="0" w:sz="0" w:val="nil"/>
-                <w:bottom w:space="0" w:sz="0" w:val="nil"/>
-                <w:right w:space="0" w:sz="0" w:val="nil"/>
-                <w:between w:space="0" w:sz="0" w:val="nil"/>
-              </w:pBdr>
-              <w:shd w:fill="auto" w:val="clear"/>
-              <w:spacing w:after="0" w:before="0" w:line="240" w:lineRule="auto"/>
-              <w:ind w:left="0" w:right="0" w:firstLine="0"/>
-              <w:jc w:val="left"/>
-              <w:rPr>
-                <w:sz w:val="24"/>
-                <w:szCs w:val="24"/>
-              </w:rPr>
-            </w:pPr>
-            <w:r>
-              <w:rPr>
-                <w:rtl w:val="0"/>
-              </w:rPr>
-            </w:r>
-          </w:p>
-        </w:tc>
-        <w:tc>
-          <w:tcPr>
-            <w:shd w:fill="auto" w:val="clear"/>
-            <w:tcMar>
-              <w:top w:w="100.0" w:type="dxa"/>
-              <w:left w:w="100.0" w:type="dxa"/>
-              <w:bottom w:w="100.0" w:type="dxa"/>
-              <w:right w:w="100.0" w:type="dxa"/>
-            </w:tcMar>
-            <w:vAlign w:val="top"/>
-          </w:tcPr>
-          <w:p>
-            <w:pPr>
-              <w:keepNext w:val="0"/>
-              <w:keepLines w:val="0"/>
-              <w:widowControl w:val="0"/>
-              <w:pBdr>
-                <w:top w:space="0" w:sz="0" w:val="nil"/>
-                <w:left w:space="0" w:sz="0" w:val="nil"/>
-                <w:bottom w:space="0" w:sz="0" w:val="nil"/>
-                <w:right w:space="0" w:sz="0" w:val="nil"/>
-                <w:between w:space="0" w:sz="0" w:val="nil"/>
-              </w:pBdr>
-              <w:shd w:fill="auto" w:val="clear"/>
-              <w:spacing w:after="0" w:before="0" w:line="240" w:lineRule="auto"/>
-              <w:ind w:left="0" w:right="0" w:firstLine="0"/>
-              <w:jc w:val="left"/>
-              <w:rPr>
-                <w:sz w:val="24"/>
-                <w:szCs w:val="24"/>
-              </w:rPr>
-            </w:pPr>
-            <w:r>
-              <w:rPr>
-                <w:rtl w:val="0"/>
-              </w:rPr>
-            </w:r>
-          </w:p>
-        </w:tc>
-        <w:tc>
-          <w:tcPr>
-            <w:shd w:fill="auto" w:val="clear"/>
-            <w:tcMar>
-              <w:top w:w="100.0" w:type="dxa"/>
-              <w:left w:w="100.0" w:type="dxa"/>
-              <w:bottom w:w="100.0" w:type="dxa"/>
-              <w:right w:w="100.0" w:type="dxa"/>
-            </w:tcMar>
-            <w:vAlign w:val="top"/>
-          </w:tcPr>
-          <w:p>
-            <w:pPr>
-              <w:keepNext w:val="0"/>
-              <w:keepLines w:val="0"/>
-              <w:widowControl w:val="0"/>
-              <w:pBdr>
-                <w:top w:space="0" w:sz="0" w:val="nil"/>
-                <w:left w:space="0" w:sz="0" w:val="nil"/>
-                <w:bottom w:space="0" w:sz="0" w:val="nil"/>
-                <w:right w:space="0" w:sz="0" w:val="nil"/>
-                <w:between w:space="0" w:sz="0" w:val="nil"/>
-              </w:pBdr>
-              <w:shd w:fill="auto" w:val="clear"/>
-              <w:spacing w:after="0" w:before="0" w:line="240" w:lineRule="auto"/>
-              <w:ind w:left="0" w:right="0" w:firstLine="0"/>
-              <w:jc w:val="left"/>
-              <w:rPr>
-                <w:sz w:val="24"/>
-                <w:szCs w:val="24"/>
-              </w:rPr>
-            </w:pPr>
-            <w:r>
-              <w:rPr>
-                <w:rtl w:val="0"/>
-              </w:rPr>
-            </w:r>
-          </w:p>
-        </w:tc>
-        <w:tc>
-          <w:tcPr>
-            <w:shd w:fill="auto" w:val="clear"/>
-            <w:tcMar>
-              <w:top w:w="100.0" w:type="dxa"/>
-              <w:left w:w="100.0" w:type="dxa"/>
-              <w:bottom w:w="100.0" w:type="dxa"/>
-              <w:right w:w="100.0" w:type="dxa"/>
-            </w:tcMar>
-            <w:vAlign w:val="top"/>
-          </w:tcPr>
-          <w:p>
-            <w:pPr>
-              <w:keepNext w:val="0"/>
-              <w:keepLines w:val="0"/>
-              <w:widowControl w:val="0"/>
-              <w:pBdr>
-                <w:top w:space="0" w:sz="0" w:val="nil"/>
-                <w:left w:space="0" w:sz="0" w:val="nil"/>
-                <w:bottom w:space="0" w:sz="0" w:val="nil"/>
-                <w:right w:space="0" w:sz="0" w:val="nil"/>
-                <w:between w:space="0" w:sz="0" w:val="nil"/>
-              </w:pBdr>
-              <w:shd w:fill="auto" w:val="clear"/>
-              <w:spacing w:after="0" w:before="0" w:line="240" w:lineRule="auto"/>
-              <w:ind w:left="0" w:right="0" w:firstLine="0"/>
-              <w:jc w:val="left"/>
-              <w:rPr>
-                <w:sz w:val="24"/>
-                <w:szCs w:val="24"/>
-              </w:rPr>
-            </w:pPr>
-            <w:r>
-              <w:rPr>
-                <w:rtl w:val="0"/>
-              </w:rPr>
-            </w:r>
-          </w:p>
-        </w:tc>
       </w:tr>
     </w:tbl>
     <w:p>
@@ -3127,7 +3693,7 @@
           <w:szCs w:val="24"/>
           <w:rtl w:val="0"/>
         </w:rPr>
-        <w:t xml:space="preserve">In this entity I didn’t have anything that was unique to the Review entity, so I added a new INTEGER column and made that the primary key (Question number).</w:t>
+        <w:t xml:space="preserve">In this entity I didn’t have anything that was unique to the Seller reviews entity, so I added a new INTEGER column and made that the primary key (Seller review number).</w:t>
       </w:r>
     </w:p>
     <w:p>
@@ -3169,13 +3735,497 @@
       </w:pPr>
       <w:r>
         <w:rPr>
-          <w:rtl w:val="0"/>
-        </w:rPr>
+          <w:b w:val="1"/>
+          <w:sz w:val="24"/>
+          <w:szCs w:val="24"/>
+          <w:u w:val="single"/>
+          <w:rtl w:val="0"/>
+        </w:rPr>
+        <w:t xml:space="preserve">Product review entity:</w:t>
+      </w:r>
+    </w:p>
+    <w:tbl>
+      <w:tblPr>
+        <w:tblStyle w:val="Table6"/>
+        <w:tblW w:w="9360.0" w:type="dxa"/>
+        <w:jc w:val="left"/>
+        <w:tblInd w:w="100.0" w:type="pct"/>
+        <w:tblBorders>
+          <w:top w:color="000000" w:space="0" w:sz="8" w:val="single"/>
+          <w:left w:color="000000" w:space="0" w:sz="8" w:val="single"/>
+          <w:bottom w:color="000000" w:space="0" w:sz="8" w:val="single"/>
+          <w:right w:color="000000" w:space="0" w:sz="8" w:val="single"/>
+          <w:insideH w:color="000000" w:space="0" w:sz="8" w:val="single"/>
+          <w:insideV w:color="000000" w:space="0" w:sz="8" w:val="single"/>
+        </w:tblBorders>
+        <w:tblLayout w:type="fixed"/>
+        <w:tblLook w:val="0600"/>
+      </w:tblPr>
+      <w:tblGrid>
+        <w:gridCol w:w="3120"/>
+        <w:gridCol w:w="3120"/>
+        <w:gridCol w:w="3120"/>
+        <w:tblGridChange w:id="0">
+          <w:tblGrid>
+            <w:gridCol w:w="3120"/>
+            <w:gridCol w:w="3120"/>
+            <w:gridCol w:w="3120"/>
+          </w:tblGrid>
+        </w:tblGridChange>
+      </w:tblGrid>
+      <w:tr>
+        <w:tc>
+          <w:tcPr>
+            <w:shd w:fill="auto" w:val="clear"/>
+            <w:tcMar>
+              <w:top w:w="100.0" w:type="dxa"/>
+              <w:left w:w="100.0" w:type="dxa"/>
+              <w:bottom w:w="100.0" w:type="dxa"/>
+              <w:right w:w="100.0" w:type="dxa"/>
+            </w:tcMar>
+            <w:vAlign w:val="top"/>
+          </w:tcPr>
+          <w:p>
+            <w:pPr>
+              <w:widowControl w:val="0"/>
+              <w:spacing w:line="240" w:lineRule="auto"/>
+              <w:rPr>
+                <w:b w:val="1"/>
+                <w:sz w:val="24"/>
+                <w:szCs w:val="24"/>
+              </w:rPr>
+            </w:pPr>
+            <w:r>
+              <w:rPr>
+                <w:b w:val="1"/>
+                <w:sz w:val="24"/>
+                <w:szCs w:val="24"/>
+                <w:rtl w:val="0"/>
+              </w:rPr>
+              <w:t xml:space="preserve">Product review number</w:t>
+            </w:r>
+          </w:p>
+        </w:tc>
+        <w:tc>
+          <w:tcPr>
+            <w:shd w:fill="auto" w:val="clear"/>
+            <w:tcMar>
+              <w:top w:w="100.0" w:type="dxa"/>
+              <w:left w:w="100.0" w:type="dxa"/>
+              <w:bottom w:w="100.0" w:type="dxa"/>
+              <w:right w:w="100.0" w:type="dxa"/>
+            </w:tcMar>
+            <w:vAlign w:val="top"/>
+          </w:tcPr>
+          <w:p>
+            <w:pPr>
+              <w:widowControl w:val="0"/>
+              <w:spacing w:line="240" w:lineRule="auto"/>
+              <w:rPr>
+                <w:b w:val="1"/>
+                <w:sz w:val="24"/>
+                <w:szCs w:val="24"/>
+              </w:rPr>
+            </w:pPr>
+            <w:r>
+              <w:rPr>
+                <w:b w:val="1"/>
+                <w:sz w:val="24"/>
+                <w:szCs w:val="24"/>
+                <w:rtl w:val="0"/>
+              </w:rPr>
+              <w:t xml:space="preserve">Reviews about products</w:t>
+            </w:r>
+          </w:p>
+          <w:p>
+            <w:pPr>
+              <w:widowControl w:val="0"/>
+              <w:spacing w:line="240" w:lineRule="auto"/>
+              <w:rPr>
+                <w:b w:val="1"/>
+                <w:sz w:val="24"/>
+                <w:szCs w:val="24"/>
+              </w:rPr>
+            </w:pPr>
+            <w:r>
+              <w:rPr>
+                <w:b w:val="1"/>
+                <w:sz w:val="24"/>
+                <w:szCs w:val="24"/>
+                <w:rtl w:val="0"/>
+              </w:rPr>
+              <w:t xml:space="preserve">(* Poor, ** Fair, ***Good, </w:t>
+            </w:r>
+          </w:p>
+          <w:p>
+            <w:pPr>
+              <w:widowControl w:val="0"/>
+              <w:spacing w:line="240" w:lineRule="auto"/>
+              <w:rPr>
+                <w:b w:val="1"/>
+                <w:sz w:val="24"/>
+                <w:szCs w:val="24"/>
+              </w:rPr>
+            </w:pPr>
+            <w:r>
+              <w:rPr>
+                <w:b w:val="1"/>
+                <w:sz w:val="24"/>
+                <w:szCs w:val="24"/>
+                <w:rtl w:val="0"/>
+              </w:rPr>
+              <w:t xml:space="preserve">**** Very Good, </w:t>
+            </w:r>
+          </w:p>
+          <w:p>
+            <w:pPr>
+              <w:widowControl w:val="0"/>
+              <w:spacing w:line="240" w:lineRule="auto"/>
+              <w:rPr>
+                <w:b w:val="1"/>
+                <w:sz w:val="24"/>
+                <w:szCs w:val="24"/>
+              </w:rPr>
+            </w:pPr>
+            <w:r>
+              <w:rPr>
+                <w:b w:val="1"/>
+                <w:sz w:val="24"/>
+                <w:szCs w:val="24"/>
+                <w:rtl w:val="0"/>
+              </w:rPr>
+              <w:t xml:space="preserve">***** Excellent)</w:t>
+            </w:r>
+          </w:p>
+        </w:tc>
+        <w:tc>
+          <w:tcPr>
+            <w:shd w:fill="auto" w:val="clear"/>
+            <w:tcMar>
+              <w:top w:w="100.0" w:type="dxa"/>
+              <w:left w:w="100.0" w:type="dxa"/>
+              <w:bottom w:w="100.0" w:type="dxa"/>
+              <w:right w:w="100.0" w:type="dxa"/>
+            </w:tcMar>
+            <w:vAlign w:val="top"/>
+          </w:tcPr>
+          <w:p>
+            <w:pPr>
+              <w:widowControl w:val="0"/>
+              <w:spacing w:line="240" w:lineRule="auto"/>
+              <w:rPr>
+                <w:b w:val="1"/>
+                <w:sz w:val="24"/>
+                <w:szCs w:val="24"/>
+              </w:rPr>
+            </w:pPr>
+            <w:r>
+              <w:rPr>
+                <w:b w:val="1"/>
+                <w:sz w:val="24"/>
+                <w:szCs w:val="24"/>
+                <w:rtl w:val="0"/>
+              </w:rPr>
+              <w:t xml:space="preserve">Date time feedback submitted</w:t>
+            </w:r>
+          </w:p>
+        </w:tc>
+      </w:tr>
+      <w:tr>
+        <w:tc>
+          <w:tcPr>
+            <w:shd w:fill="auto" w:val="clear"/>
+            <w:tcMar>
+              <w:top w:w="100.0" w:type="dxa"/>
+              <w:left w:w="100.0" w:type="dxa"/>
+              <w:bottom w:w="100.0" w:type="dxa"/>
+              <w:right w:w="100.0" w:type="dxa"/>
+            </w:tcMar>
+            <w:vAlign w:val="top"/>
+          </w:tcPr>
+          <w:p>
+            <w:pPr>
+              <w:widowControl w:val="0"/>
+              <w:spacing w:line="240" w:lineRule="auto"/>
+              <w:rPr>
+                <w:sz w:val="24"/>
+                <w:szCs w:val="24"/>
+              </w:rPr>
+            </w:pPr>
+            <w:r>
+              <w:rPr>
+                <w:rtl w:val="0"/>
+              </w:rPr>
+            </w:r>
+          </w:p>
+        </w:tc>
+        <w:tc>
+          <w:tcPr>
+            <w:shd w:fill="auto" w:val="clear"/>
+            <w:tcMar>
+              <w:top w:w="100.0" w:type="dxa"/>
+              <w:left w:w="100.0" w:type="dxa"/>
+              <w:bottom w:w="100.0" w:type="dxa"/>
+              <w:right w:w="100.0" w:type="dxa"/>
+            </w:tcMar>
+            <w:vAlign w:val="top"/>
+          </w:tcPr>
+          <w:p>
+            <w:pPr>
+              <w:widowControl w:val="0"/>
+              <w:spacing w:line="240" w:lineRule="auto"/>
+              <w:rPr>
+                <w:sz w:val="24"/>
+                <w:szCs w:val="24"/>
+              </w:rPr>
+            </w:pPr>
+            <w:r>
+              <w:rPr>
+                <w:rtl w:val="0"/>
+              </w:rPr>
+            </w:r>
+          </w:p>
+        </w:tc>
+        <w:tc>
+          <w:tcPr>
+            <w:shd w:fill="auto" w:val="clear"/>
+            <w:tcMar>
+              <w:top w:w="100.0" w:type="dxa"/>
+              <w:left w:w="100.0" w:type="dxa"/>
+              <w:bottom w:w="100.0" w:type="dxa"/>
+              <w:right w:w="100.0" w:type="dxa"/>
+            </w:tcMar>
+            <w:vAlign w:val="top"/>
+          </w:tcPr>
+          <w:p>
+            <w:pPr>
+              <w:widowControl w:val="0"/>
+              <w:spacing w:line="240" w:lineRule="auto"/>
+              <w:rPr>
+                <w:sz w:val="24"/>
+                <w:szCs w:val="24"/>
+              </w:rPr>
+            </w:pPr>
+            <w:r>
+              <w:rPr>
+                <w:rtl w:val="0"/>
+              </w:rPr>
+            </w:r>
+          </w:p>
+        </w:tc>
+      </w:tr>
+      <w:tr>
+        <w:tc>
+          <w:tcPr>
+            <w:shd w:fill="auto" w:val="clear"/>
+            <w:tcMar>
+              <w:top w:w="100.0" w:type="dxa"/>
+              <w:left w:w="100.0" w:type="dxa"/>
+              <w:bottom w:w="100.0" w:type="dxa"/>
+              <w:right w:w="100.0" w:type="dxa"/>
+            </w:tcMar>
+            <w:vAlign w:val="top"/>
+          </w:tcPr>
+          <w:p>
+            <w:pPr>
+              <w:widowControl w:val="0"/>
+              <w:spacing w:line="240" w:lineRule="auto"/>
+              <w:rPr>
+                <w:sz w:val="24"/>
+                <w:szCs w:val="24"/>
+              </w:rPr>
+            </w:pPr>
+            <w:r>
+              <w:rPr>
+                <w:rtl w:val="0"/>
+              </w:rPr>
+            </w:r>
+          </w:p>
+        </w:tc>
+        <w:tc>
+          <w:tcPr>
+            <w:shd w:fill="auto" w:val="clear"/>
+            <w:tcMar>
+              <w:top w:w="100.0" w:type="dxa"/>
+              <w:left w:w="100.0" w:type="dxa"/>
+              <w:bottom w:w="100.0" w:type="dxa"/>
+              <w:right w:w="100.0" w:type="dxa"/>
+            </w:tcMar>
+            <w:vAlign w:val="top"/>
+          </w:tcPr>
+          <w:p>
+            <w:pPr>
+              <w:widowControl w:val="0"/>
+              <w:spacing w:line="240" w:lineRule="auto"/>
+              <w:rPr>
+                <w:sz w:val="24"/>
+                <w:szCs w:val="24"/>
+              </w:rPr>
+            </w:pPr>
+            <w:r>
+              <w:rPr>
+                <w:rtl w:val="0"/>
+              </w:rPr>
+            </w:r>
+          </w:p>
+        </w:tc>
+        <w:tc>
+          <w:tcPr>
+            <w:shd w:fill="auto" w:val="clear"/>
+            <w:tcMar>
+              <w:top w:w="100.0" w:type="dxa"/>
+              <w:left w:w="100.0" w:type="dxa"/>
+              <w:bottom w:w="100.0" w:type="dxa"/>
+              <w:right w:w="100.0" w:type="dxa"/>
+            </w:tcMar>
+            <w:vAlign w:val="top"/>
+          </w:tcPr>
+          <w:p>
+            <w:pPr>
+              <w:widowControl w:val="0"/>
+              <w:spacing w:line="240" w:lineRule="auto"/>
+              <w:rPr>
+                <w:sz w:val="24"/>
+                <w:szCs w:val="24"/>
+              </w:rPr>
+            </w:pPr>
+            <w:r>
+              <w:rPr>
+                <w:rtl w:val="0"/>
+              </w:rPr>
+            </w:r>
+          </w:p>
+        </w:tc>
+      </w:tr>
+      <w:tr>
+        <w:tc>
+          <w:tcPr>
+            <w:shd w:fill="auto" w:val="clear"/>
+            <w:tcMar>
+              <w:top w:w="100.0" w:type="dxa"/>
+              <w:left w:w="100.0" w:type="dxa"/>
+              <w:bottom w:w="100.0" w:type="dxa"/>
+              <w:right w:w="100.0" w:type="dxa"/>
+            </w:tcMar>
+            <w:vAlign w:val="top"/>
+          </w:tcPr>
+          <w:p>
+            <w:pPr>
+              <w:widowControl w:val="0"/>
+              <w:spacing w:line="240" w:lineRule="auto"/>
+              <w:rPr>
+                <w:sz w:val="24"/>
+                <w:szCs w:val="24"/>
+              </w:rPr>
+            </w:pPr>
+            <w:r>
+              <w:rPr>
+                <w:rtl w:val="0"/>
+              </w:rPr>
+            </w:r>
+          </w:p>
+        </w:tc>
+        <w:tc>
+          <w:tcPr>
+            <w:shd w:fill="auto" w:val="clear"/>
+            <w:tcMar>
+              <w:top w:w="100.0" w:type="dxa"/>
+              <w:left w:w="100.0" w:type="dxa"/>
+              <w:bottom w:w="100.0" w:type="dxa"/>
+              <w:right w:w="100.0" w:type="dxa"/>
+            </w:tcMar>
+            <w:vAlign w:val="top"/>
+          </w:tcPr>
+          <w:p>
+            <w:pPr>
+              <w:widowControl w:val="0"/>
+              <w:spacing w:line="240" w:lineRule="auto"/>
+              <w:rPr>
+                <w:sz w:val="24"/>
+                <w:szCs w:val="24"/>
+              </w:rPr>
+            </w:pPr>
+            <w:r>
+              <w:rPr>
+                <w:rtl w:val="0"/>
+              </w:rPr>
+            </w:r>
+          </w:p>
+        </w:tc>
+        <w:tc>
+          <w:tcPr>
+            <w:shd w:fill="auto" w:val="clear"/>
+            <w:tcMar>
+              <w:top w:w="100.0" w:type="dxa"/>
+              <w:left w:w="100.0" w:type="dxa"/>
+              <w:bottom w:w="100.0" w:type="dxa"/>
+              <w:right w:w="100.0" w:type="dxa"/>
+            </w:tcMar>
+            <w:vAlign w:val="top"/>
+          </w:tcPr>
+          <w:p>
+            <w:pPr>
+              <w:widowControl w:val="0"/>
+              <w:spacing w:line="240" w:lineRule="auto"/>
+              <w:rPr>
+                <w:sz w:val="24"/>
+                <w:szCs w:val="24"/>
+              </w:rPr>
+            </w:pPr>
+            <w:r>
+              <w:rPr>
+                <w:rtl w:val="0"/>
+              </w:rPr>
+            </w:r>
+          </w:p>
+        </w:tc>
+      </w:tr>
+    </w:tbl>
+    <w:p>
+      <w:pPr>
+        <w:rPr>
+          <w:sz w:val="24"/>
+          <w:szCs w:val="24"/>
+        </w:rPr>
+      </w:pPr>
+      <w:r>
+        <w:rPr>
+          <w:sz w:val="24"/>
+          <w:szCs w:val="24"/>
+          <w:rtl w:val="0"/>
+        </w:rPr>
+        <w:t xml:space="preserve">Like with the previous entity I did not have anything that was unique to the product reviews entity, so I added a new INTEGER column and made that the primary key (Product review number).</w:t>
       </w:r>
     </w:p>
     <w:p>
       <w:pPr>
         <w:rPr>
+          <w:sz w:val="24"/>
+          <w:szCs w:val="24"/>
+        </w:rPr>
+      </w:pPr>
+      <w:r>
+        <w:rPr>
+          <w:rtl w:val="0"/>
+        </w:rPr>
+      </w:r>
+    </w:p>
+    <w:p>
+      <w:pPr>
+        <w:rPr>
+          <w:sz w:val="24"/>
+          <w:szCs w:val="24"/>
+        </w:rPr>
+      </w:pPr>
+      <w:r>
+        <w:rPr>
+          <w:rtl w:val="0"/>
+        </w:rPr>
+      </w:r>
+    </w:p>
+    <w:p>
+      <w:pPr>
+        <w:rPr>
           <w:b w:val="1"/>
           <w:sz w:val="24"/>
           <w:szCs w:val="24"/>
@@ -3195,7 +4245,7 @@
     </w:p>
     <w:tbl>
       <w:tblPr>
-        <w:tblStyle w:val="Table5"/>
+        <w:tblStyle w:val="Table7"/>
         <w:tblW w:w="9510.0" w:type="dxa"/>
         <w:jc w:val="left"/>
         <w:tblInd w:w="100.0" w:type="pct"/>
@@ -3735,16 +4785,17 @@
     <w:p>
       <w:pPr>
         <w:rPr>
-          <w:b w:val="1"/>
-          <w:sz w:val="24"/>
-          <w:szCs w:val="24"/>
-          <w:u w:val="single"/>
+          <w:sz w:val="24"/>
+          <w:szCs w:val="24"/>
         </w:rPr>
       </w:pPr>
       <w:r>
         <w:rPr>
-          <w:rtl w:val="0"/>
-        </w:rPr>
+          <w:sz w:val="24"/>
+          <w:szCs w:val="24"/>
+          <w:rtl w:val="0"/>
+        </w:rPr>
+        <w:t xml:space="preserve">I also did the same thing here that I did for the previous two entities as, again, there were no pre-existing columns in this entity that were fit to be the primary key, so I created one (Question number).</w:t>
       </w:r>
     </w:p>
     <w:p>
@@ -3756,11 +4807,8 @@
       </w:pPr>
       <w:r>
         <w:rPr>
-          <w:sz w:val="24"/>
-          <w:szCs w:val="24"/>
-          <w:rtl w:val="0"/>
-        </w:rPr>
-        <w:t xml:space="preserve">I also did the same thing here that I did for the previous entity as, again, there were no pre-existing columns in this entity that were fit to be the primary key.</w:t>
+          <w:rtl w:val="0"/>
+        </w:rPr>
       </w:r>
     </w:p>
     <w:p>
@@ -3798,7 +4846,7 @@
     </w:p>
     <w:tbl>
       <w:tblPr>
-        <w:tblStyle w:val="Table6"/>
+        <w:tblStyle w:val="Table8"/>
         <w:tblW w:w="9360.0" w:type="dxa"/>
         <w:jc w:val="left"/>
         <w:tblInd w:w="100.0" w:type="pct"/>
@@ -4326,8 +5374,11 @@
       </w:pPr>
       <w:r>
         <w:rPr>
-          <w:rtl w:val="0"/>
-        </w:rPr>
+          <w:sz w:val="24"/>
+          <w:szCs w:val="24"/>
+          <w:rtl w:val="0"/>
+        </w:rPr>
+        <w:t xml:space="preserve">And finally, I did the same thing here that I did for the previous entities as there were no pre-existing columns in this entity that were fit to be the primary key, so I made one (Answer number).</w:t>
       </w:r>
     </w:p>
     <w:p>
@@ -4339,11 +5390,8 @@
       </w:pPr>
       <w:r>
         <w:rPr>
-          <w:sz w:val="24"/>
-          <w:szCs w:val="24"/>
-          <w:rtl w:val="0"/>
-        </w:rPr>
-        <w:t xml:space="preserve">And finally, I did the same thing here that I did for the previous two entities as there were no pre-existing columns in this entity that were fit to be the primary key.</w:t>
+          <w:rtl w:val="0"/>
+        </w:rPr>
       </w:r>
     </w:p>
     <w:p>
@@ -4375,8 +5423,10 @@
     <w:p>
       <w:pPr>
         <w:rPr>
-          <w:sz w:val="24"/>
-          <w:szCs w:val="24"/>
+          <w:b w:val="1"/>
+          <w:sz w:val="24"/>
+          <w:szCs w:val="24"/>
+          <w:u w:val="single"/>
         </w:rPr>
       </w:pPr>
       <w:r>
@@ -4441,7 +5491,7 @@
           <mc:Choice Requires="wpg">
             <w:drawing>
               <wp:inline distB="114300" distT="114300" distL="114300" distR="114300">
-                <wp:extent cx="4702383" cy="2603239"/>
+                <wp:extent cx="4702383" cy="2618287"/>
                 <wp:effectExtent b="0" l="0" r="0" t="0"/>
                 <wp:docPr id="1" name=""/>
                 <a:graphic>
@@ -4451,9 +5501,9 @@
                       <wpg:grpSpPr>
                         <a:xfrm>
                           <a:off x="383550" y="299950"/>
-                          <a:ext cx="4702383" cy="2603239"/>
+                          <a:ext cx="4702383" cy="2618287"/>
                           <a:chOff x="383550" y="299950"/>
-                          <a:chExt cx="5930250" cy="3275000"/>
+                          <a:chExt cx="5930250" cy="3299488"/>
                         </a:xfrm>
                       </wpg:grpSpPr>
                       <wps:wsp>
@@ -4503,8 +5553,8 @@
                         <wps:cNvPr id="3" name="Shape 3"/>
                         <wps:spPr>
                           <a:xfrm>
-                            <a:off x="1076850" y="299950"/>
-                            <a:ext cx="777000" cy="462300"/>
+                            <a:off x="912150" y="299950"/>
+                            <a:ext cx="1332600" cy="462300"/>
                           </a:xfrm>
                           <a:prstGeom prst="rect">
                             <a:avLst/>
@@ -4534,7 +5584,7 @@
                                   <w:sz w:val="28"/>
                                   <w:vertAlign w:val="baseline"/>
                                 </w:rPr>
-                                <w:t xml:space="preserve">Review</w:t>
+                                <w:t xml:space="preserve">Seller review</w:t>
                               </w:r>
                             </w:p>
                           </w:txbxContent>
@@ -4793,112 +5843,12 @@
                         </wps:bodyPr>
                       </wps:wsp>
                       <wps:wsp>
-                        <wps:cNvCnPr/>
+                        <wps:cNvSpPr txBox="1"/>
+                        <wps:cNvPr id="11" name="Shape 11"/>
                         <wps:spPr>
                           <a:xfrm>
-                            <a:off x="1465350" y="1406425"/>
-                            <a:ext cx="0" cy="1662000"/>
-                          </a:xfrm>
-                          <a:prstGeom prst="straightConnector1">
-                            <a:avLst/>
-                          </a:prstGeom>
-                          <a:noFill/>
-                          <a:ln cap="flat" cmpd="sng" w="9525">
-                            <a:solidFill>
-                              <a:srgbClr val="000000"/>
-                            </a:solidFill>
-                            <a:prstDash val="solid"/>
-                            <a:round/>
-                            <a:headEnd len="med" w="med" type="none"/>
-                            <a:tailEnd len="med" w="med" type="none"/>
-                          </a:ln>
-                        </wps:spPr>
-                        <wps:bodyPr anchorCtr="0" anchor="ctr" bIns="91425" lIns="91425" spcFirstLastPara="1" rIns="91425" wrap="square" tIns="91425">
-                          <a:noAutofit/>
-                        </wps:bodyPr>
-                      </wps:wsp>
-                      <wps:wsp>
-                        <wps:cNvCnPr/>
-                        <wps:spPr>
-                          <a:xfrm rot="10800000">
-                            <a:off x="1465200" y="3073350"/>
-                            <a:ext cx="2685000" cy="0"/>
-                          </a:xfrm>
-                          <a:prstGeom prst="straightConnector1">
-                            <a:avLst/>
-                          </a:prstGeom>
-                          <a:noFill/>
-                          <a:ln cap="flat" cmpd="sng" w="9525">
-                            <a:solidFill>
-                              <a:srgbClr val="000000"/>
-                            </a:solidFill>
-                            <a:prstDash val="solid"/>
-                            <a:round/>
-                            <a:headEnd len="med" w="med" type="none"/>
-                            <a:tailEnd len="med" w="med" type="none"/>
-                          </a:ln>
-                        </wps:spPr>
-                        <wps:bodyPr anchorCtr="0" anchor="ctr" bIns="91425" lIns="91425" spcFirstLastPara="1" rIns="91425" wrap="square" tIns="91425">
-                          <a:noAutofit/>
-                        </wps:bodyPr>
-                      </wps:wsp>
-                      <wps:wsp>
-                        <wps:cNvCnPr/>
-                        <wps:spPr>
-                          <a:xfrm flipH="1" rot="10800000">
-                            <a:off x="3983025" y="2862000"/>
-                            <a:ext cx="177000" cy="206400"/>
-                          </a:xfrm>
-                          <a:prstGeom prst="straightConnector1">
-                            <a:avLst/>
-                          </a:prstGeom>
-                          <a:noFill/>
-                          <a:ln cap="flat" cmpd="sng" w="9525">
-                            <a:solidFill>
-                              <a:srgbClr val="000000"/>
-                            </a:solidFill>
-                            <a:prstDash val="solid"/>
-                            <a:round/>
-                            <a:headEnd len="med" w="med" type="none"/>
-                            <a:tailEnd len="med" w="med" type="none"/>
-                          </a:ln>
-                        </wps:spPr>
-                        <wps:bodyPr anchorCtr="0" anchor="ctr" bIns="91425" lIns="91425" spcFirstLastPara="1" rIns="91425" wrap="square" tIns="91425">
-                          <a:noAutofit/>
-                        </wps:bodyPr>
-                      </wps:wsp>
-                      <wps:wsp>
-                        <wps:cNvCnPr/>
-                        <wps:spPr>
-                          <a:xfrm>
-                            <a:off x="3983025" y="3068400"/>
-                            <a:ext cx="177000" cy="216300"/>
-                          </a:xfrm>
-                          <a:prstGeom prst="straightConnector1">
-                            <a:avLst/>
-                          </a:prstGeom>
-                          <a:noFill/>
-                          <a:ln cap="flat" cmpd="sng" w="9525">
-                            <a:solidFill>
-                              <a:srgbClr val="000000"/>
-                            </a:solidFill>
-                            <a:prstDash val="solid"/>
-                            <a:round/>
-                            <a:headEnd len="med" w="med" type="none"/>
-                            <a:tailEnd len="med" w="med" type="none"/>
-                          </a:ln>
-                        </wps:spPr>
-                        <wps:bodyPr anchorCtr="0" anchor="ctr" bIns="91425" lIns="91425" spcFirstLastPara="1" rIns="91425" wrap="square" tIns="91425">
-                          <a:noAutofit/>
-                        </wps:bodyPr>
-                      </wps:wsp>
-                      <wps:wsp>
-                        <wps:cNvSpPr txBox="1"/>
-                        <wps:cNvPr id="15" name="Shape 15"/>
-                        <wps:spPr>
-                          <a:xfrm>
-                            <a:off x="388500" y="462325"/>
-                            <a:ext cx="2153700" cy="885000"/>
+                            <a:off x="388500" y="570475"/>
+                            <a:ext cx="2153700" cy="777000"/>
                           </a:xfrm>
                           <a:prstGeom prst="rect">
                             <a:avLst/>
@@ -4929,7 +5879,7 @@
                                   <w:u w:val="single"/>
                                   <w:vertAlign w:val="baseline"/>
                                 </w:rPr>
-                                <w:t xml:space="preserve">Review number</w:t>
+                                <w:t xml:space="preserve">Seller review number</w:t>
                               </w:r>
                             </w:p>
                             <w:p>
@@ -4996,39 +5946,6 @@
                                   <w:sz w:val="22"/>
                                   <w:vertAlign w:val="baseline"/>
                                 </w:rPr>
-                                <w:t xml:space="preserve">Reviews about products</w:t>
-                              </w:r>
-                            </w:p>
-                            <w:p>
-                              <w:pPr>
-                                <w:spacing w:after="0" w:before="0" w:line="240"/>
-                                <w:ind w:left="0" w:right="0" w:firstLine="0"/>
-                                <w:jc w:val="left"/>
-                                <w:textDirection w:val="btLr"/>
-                              </w:pPr>
-                              <w:r>
-                                <w:rPr>
-                                  <w:rFonts w:ascii="Arial" w:cs="Arial" w:eastAsia="Arial" w:hAnsi="Arial"/>
-                                  <w:b w:val="0"/>
-                                  <w:i w:val="0"/>
-                                  <w:smallCaps w:val="0"/>
-                                  <w:strike w:val="0"/>
-                                  <w:color w:val="000000"/>
-                                  <w:sz w:val="22"/>
-                                  <w:vertAlign w:val="baseline"/>
-                                </w:rPr>
-                              </w:r>
-                              <w:r>
-                                <w:rPr>
-                                  <w:rFonts w:ascii="Arial" w:cs="Arial" w:eastAsia="Arial" w:hAnsi="Arial"/>
-                                  <w:b w:val="0"/>
-                                  <w:i w:val="0"/>
-                                  <w:smallCaps w:val="0"/>
-                                  <w:strike w:val="0"/>
-                                  <w:color w:val="000000"/>
-                                  <w:sz w:val="22"/>
-                                  <w:vertAlign w:val="baseline"/>
-                                </w:rPr>
                                 <w:t xml:space="preserve">Date time feedback submitted</w:t>
                               </w:r>
                             </w:p>
@@ -5040,7 +5957,7 @@
                       </wps:wsp>
                       <wps:wsp>
                         <wps:cNvSpPr txBox="1"/>
-                        <wps:cNvPr id="16" name="Shape 16"/>
+                        <wps:cNvPr id="12" name="Shape 12"/>
                         <wps:spPr>
                           <a:xfrm>
                             <a:off x="4160025" y="570475"/>
@@ -5153,7 +6070,7 @@
                       </wps:wsp>
                       <wps:wsp>
                         <wps:cNvSpPr txBox="1"/>
-                        <wps:cNvPr id="17" name="Shape 17"/>
+                        <wps:cNvPr id="13" name="Shape 13"/>
                         <wps:spPr>
                           <a:xfrm>
                             <a:off x="4155150" y="2680025"/>
@@ -5310,6 +6227,477 @@
                           <a:noAutofit/>
                         </wps:bodyPr>
                       </wps:wsp>
+                      <wps:wsp>
+                        <wps:cNvCnPr/>
+                        <wps:spPr>
+                          <a:xfrm flipH="1">
+                            <a:off x="1693725" y="1421175"/>
+                            <a:ext cx="2400" cy="1320000"/>
+                          </a:xfrm>
+                          <a:prstGeom prst="straightConnector1">
+                            <a:avLst/>
+                          </a:prstGeom>
+                          <a:noFill/>
+                          <a:ln cap="flat" cmpd="sng" w="9525">
+                            <a:solidFill>
+                              <a:srgbClr val="000000"/>
+                            </a:solidFill>
+                            <a:prstDash val="solid"/>
+                            <a:round/>
+                            <a:headEnd len="med" w="med" type="none"/>
+                            <a:tailEnd len="med" w="med" type="none"/>
+                          </a:ln>
+                        </wps:spPr>
+                        <wps:bodyPr anchorCtr="0" anchor="ctr" bIns="91425" lIns="91425" spcFirstLastPara="1" rIns="91425" wrap="square" tIns="91425">
+                          <a:noAutofit/>
+                        </wps:bodyPr>
+                      </wps:wsp>
+                      <wps:wsp>
+                        <wps:cNvCnPr/>
+                        <wps:spPr>
+                          <a:xfrm flipH="1">
+                            <a:off x="2879925" y="3117597"/>
+                            <a:ext cx="1261500" cy="49200"/>
+                          </a:xfrm>
+                          <a:prstGeom prst="straightConnector1">
+                            <a:avLst/>
+                          </a:prstGeom>
+                          <a:noFill/>
+                          <a:ln cap="flat" cmpd="sng" w="9525">
+                            <a:solidFill>
+                              <a:srgbClr val="000000"/>
+                            </a:solidFill>
+                            <a:prstDash val="solid"/>
+                            <a:round/>
+                            <a:headEnd len="med" w="med" type="none"/>
+                            <a:tailEnd len="med" w="med" type="none"/>
+                          </a:ln>
+                        </wps:spPr>
+                        <wps:bodyPr anchorCtr="0" anchor="ctr" bIns="91425" lIns="91425" spcFirstLastPara="1" rIns="91425" wrap="square" tIns="91425">
+                          <a:noAutofit/>
+                        </wps:bodyPr>
+                      </wps:wsp>
+                      <wps:wsp>
+                        <wps:cNvCnPr/>
+                        <wps:spPr>
+                          <a:xfrm flipH="1" rot="10800000">
+                            <a:off x="3914175" y="3004400"/>
+                            <a:ext cx="225900" cy="123000"/>
+                          </a:xfrm>
+                          <a:prstGeom prst="straightConnector1">
+                            <a:avLst/>
+                          </a:prstGeom>
+                          <a:noFill/>
+                          <a:ln cap="flat" cmpd="sng" w="9525">
+                            <a:solidFill>
+                              <a:srgbClr val="000000"/>
+                            </a:solidFill>
+                            <a:prstDash val="solid"/>
+                            <a:round/>
+                            <a:headEnd len="med" w="med" type="none"/>
+                            <a:tailEnd len="med" w="med" type="none"/>
+                          </a:ln>
+                        </wps:spPr>
+                        <wps:bodyPr anchorCtr="0" anchor="ctr" bIns="91425" lIns="91425" spcFirstLastPara="1" rIns="91425" wrap="square" tIns="91425">
+                          <a:noAutofit/>
+                        </wps:bodyPr>
+                      </wps:wsp>
+                      <wps:wsp>
+                        <wps:cNvCnPr/>
+                        <wps:spPr>
+                          <a:xfrm>
+                            <a:off x="3924000" y="3127400"/>
+                            <a:ext cx="226200" cy="181800"/>
+                          </a:xfrm>
+                          <a:prstGeom prst="straightConnector1">
+                            <a:avLst/>
+                          </a:prstGeom>
+                          <a:noFill/>
+                          <a:ln cap="flat" cmpd="sng" w="9525">
+                            <a:solidFill>
+                              <a:srgbClr val="000000"/>
+                            </a:solidFill>
+                            <a:prstDash val="solid"/>
+                            <a:round/>
+                            <a:headEnd len="med" w="med" type="none"/>
+                            <a:tailEnd len="med" w="med" type="none"/>
+                          </a:ln>
+                        </wps:spPr>
+                        <wps:bodyPr anchorCtr="0" anchor="ctr" bIns="91425" lIns="91425" spcFirstLastPara="1" rIns="91425" wrap="square" tIns="91425">
+                          <a:noAutofit/>
+                        </wps:bodyPr>
+                      </wps:wsp>
+                      <wps:wsp>
+                        <wps:cNvSpPr/>
+                        <wps:cNvPr id="19" name="Shape 19"/>
+                        <wps:spPr>
+                          <a:xfrm>
+                            <a:off x="511125" y="2596238"/>
+                            <a:ext cx="2370000" cy="1003200"/>
+                          </a:xfrm>
+                          <a:prstGeom prst="roundRect">
+                            <a:avLst>
+                              <a:gd fmla="val 16667" name="adj"/>
+                            </a:avLst>
+                          </a:prstGeom>
+                          <a:solidFill>
+                            <a:srgbClr val="FFE599"/>
+                          </a:solidFill>
+                          <a:ln cap="flat" cmpd="sng" w="9525">
+                            <a:solidFill>
+                              <a:srgbClr val="000000"/>
+                            </a:solidFill>
+                            <a:prstDash val="solid"/>
+                            <a:round/>
+                            <a:headEnd len="sm" w="sm" type="none"/>
+                            <a:tailEnd len="sm" w="sm" type="none"/>
+                          </a:ln>
+                        </wps:spPr>
+                        <wps:txbx>
+                          <w:txbxContent>
+                            <w:p>
+                              <w:pPr>
+                                <w:spacing w:after="0" w:before="0" w:line="240"/>
+                                <w:ind w:left="0" w:right="0" w:firstLine="0"/>
+                                <w:jc w:val="left"/>
+                                <w:textDirection w:val="btLr"/>
+                              </w:pPr>
+                            </w:p>
+                          </w:txbxContent>
+                        </wps:txbx>
+                        <wps:bodyPr anchorCtr="0" anchor="ctr" bIns="91425" lIns="91425" spcFirstLastPara="1" rIns="91425" wrap="square" tIns="91425">
+                          <a:noAutofit/>
+                        </wps:bodyPr>
+                      </wps:wsp>
+                      <wps:wsp>
+                        <wps:cNvSpPr txBox="1"/>
+                        <wps:cNvPr id="20" name="Shape 20"/>
+                        <wps:spPr>
+                          <a:xfrm>
+                            <a:off x="935625" y="2596250"/>
+                            <a:ext cx="1521000" cy="206700"/>
+                          </a:xfrm>
+                          <a:prstGeom prst="rect">
+                            <a:avLst/>
+                          </a:prstGeom>
+                          <a:noFill/>
+                          <a:ln>
+                            <a:noFill/>
+                          </a:ln>
+                        </wps:spPr>
+                        <wps:txbx>
+                          <w:txbxContent>
+                            <w:p>
+                              <w:pPr>
+                                <w:spacing w:after="0" w:before="0" w:line="240"/>
+                                <w:ind w:left="0" w:right="0" w:firstLine="0"/>
+                                <w:jc w:val="left"/>
+                                <w:textDirection w:val="btLr"/>
+                              </w:pPr>
+                              <w:r>
+                                <w:rPr>
+                                  <w:rFonts w:ascii="Arial" w:cs="Arial" w:eastAsia="Arial" w:hAnsi="Arial"/>
+                                  <w:b w:val="0"/>
+                                  <w:i w:val="0"/>
+                                  <w:smallCaps w:val="0"/>
+                                  <w:strike w:val="0"/>
+                                  <w:color w:val="000000"/>
+                                  <w:sz w:val="28"/>
+                                  <w:vertAlign w:val="baseline"/>
+                                </w:rPr>
+                                <w:t xml:space="preserve">Product reviews</w:t>
+                              </w:r>
+                            </w:p>
+                          </w:txbxContent>
+                        </wps:txbx>
+                        <wps:bodyPr anchorCtr="0" anchor="t" bIns="91425" lIns="91425" spcFirstLastPara="1" rIns="91425" wrap="square" tIns="91425">
+                          <a:noAutofit/>
+                        </wps:bodyPr>
+                      </wps:wsp>
+                      <wps:wsp>
+                        <wps:cNvSpPr txBox="1"/>
+                        <wps:cNvPr id="16" name="Shape 16"/>
+                        <wps:spPr>
+                          <a:xfrm>
+                            <a:off x="509925" y="2861997"/>
+                            <a:ext cx="2370000" cy="609600"/>
+                          </a:xfrm>
+                          <a:prstGeom prst="rect">
+                            <a:avLst/>
+                          </a:prstGeom>
+                          <a:noFill/>
+                          <a:ln>
+                            <a:noFill/>
+                          </a:ln>
+                        </wps:spPr>
+                        <wps:txbx>
+                          <w:txbxContent>
+                            <w:p>
+                              <w:pPr>
+                                <w:spacing w:after="0" w:before="0" w:line="240"/>
+                                <w:ind w:left="0" w:right="0" w:firstLine="0"/>
+                                <w:jc w:val="left"/>
+                                <w:textDirection w:val="btLr"/>
+                              </w:pPr>
+                              <w:r>
+                                <w:rPr>
+                                  <w:rFonts w:ascii="Arial" w:cs="Arial" w:eastAsia="Arial" w:hAnsi="Arial"/>
+                                  <w:b w:val="0"/>
+                                  <w:i w:val="0"/>
+                                  <w:smallCaps w:val="0"/>
+                                  <w:strike w:val="0"/>
+                                  <w:color w:val="000000"/>
+                                  <w:sz w:val="20"/>
+                                  <w:u w:val="single"/>
+                                  <w:vertAlign w:val="baseline"/>
+                                </w:rPr>
+                                <w:t xml:space="preserve">Product r</w:t>
+                              </w:r>
+                              <w:r>
+                                <w:rPr>
+                                  <w:rFonts w:ascii="Arial" w:cs="Arial" w:eastAsia="Arial" w:hAnsi="Arial"/>
+                                  <w:b w:val="0"/>
+                                  <w:i w:val="0"/>
+                                  <w:smallCaps w:val="0"/>
+                                  <w:strike w:val="0"/>
+                                  <w:color w:val="000000"/>
+                                  <w:sz w:val="20"/>
+                                  <w:u w:val="single"/>
+                                  <w:vertAlign w:val="baseline"/>
+                                </w:rPr>
+                                <w:t xml:space="preserve">eview number	</w:t>
+                              </w:r>
+                              <w:r>
+                                <w:rPr>
+                                  <w:rFonts w:ascii="Arial" w:cs="Arial" w:eastAsia="Arial" w:hAnsi="Arial"/>
+                                  <w:b w:val="0"/>
+                                  <w:i w:val="0"/>
+                                  <w:smallCaps w:val="0"/>
+                                  <w:strike w:val="0"/>
+                                  <w:color w:val="000000"/>
+                                  <w:sz w:val="20"/>
+                                  <w:vertAlign w:val="baseline"/>
+                                </w:rPr>
+                                <w:t xml:space="preserve">     </w:t>
+                              </w:r>
+                            </w:p>
+                            <w:p>
+                              <w:pPr>
+                                <w:spacing w:after="0" w:before="0" w:line="240"/>
+                                <w:ind w:left="0" w:right="0" w:firstLine="0"/>
+                                <w:jc w:val="left"/>
+                                <w:textDirection w:val="btLr"/>
+                              </w:pPr>
+                              <w:r>
+                                <w:rPr>
+                                  <w:rFonts w:ascii="Arial" w:cs="Arial" w:eastAsia="Arial" w:hAnsi="Arial"/>
+                                  <w:b w:val="0"/>
+                                  <w:i w:val="0"/>
+                                  <w:smallCaps w:val="0"/>
+                                  <w:strike w:val="0"/>
+                                  <w:color w:val="000000"/>
+                                  <w:sz w:val="20"/>
+                                  <w:vertAlign w:val="baseline"/>
+                                </w:rPr>
+                              </w:r>
+                              <w:r>
+                                <w:rPr>
+                                  <w:rFonts w:ascii="Arial" w:cs="Arial" w:eastAsia="Arial" w:hAnsi="Arial"/>
+                                  <w:b w:val="0"/>
+                                  <w:i w:val="0"/>
+                                  <w:smallCaps w:val="0"/>
+                                  <w:strike w:val="0"/>
+                                  <w:color w:val="000000"/>
+                                  <w:sz w:val="20"/>
+                                  <w:vertAlign w:val="baseline"/>
+                                </w:rPr>
+                                <w:t xml:space="preserve">Reviews about products	</w:t>
+                              </w:r>
+                            </w:p>
+                            <w:p>
+                              <w:pPr>
+                                <w:spacing w:after="0" w:before="0" w:line="240"/>
+                                <w:ind w:left="0" w:right="0" w:firstLine="0"/>
+                                <w:jc w:val="left"/>
+                                <w:textDirection w:val="btLr"/>
+                              </w:pPr>
+                              <w:r>
+                                <w:rPr>
+                                  <w:rFonts w:ascii="Arial" w:cs="Arial" w:eastAsia="Arial" w:hAnsi="Arial"/>
+                                  <w:b w:val="0"/>
+                                  <w:i w:val="0"/>
+                                  <w:smallCaps w:val="0"/>
+                                  <w:strike w:val="0"/>
+                                  <w:color w:val="000000"/>
+                                  <w:sz w:val="20"/>
+                                  <w:vertAlign w:val="baseline"/>
+                                </w:rPr>
+                              </w:r>
+                              <w:r>
+                                <w:rPr>
+                                  <w:rFonts w:ascii="Arial" w:cs="Arial" w:eastAsia="Arial" w:hAnsi="Arial"/>
+                                  <w:b w:val="0"/>
+                                  <w:i w:val="0"/>
+                                  <w:smallCaps w:val="0"/>
+                                  <w:strike w:val="0"/>
+                                  <w:color w:val="000000"/>
+                                  <w:sz w:val="20"/>
+                                  <w:vertAlign w:val="baseline"/>
+                                </w:rPr>
+                                <w:t xml:space="preserve">Date time feedback submitted 	</w:t>
+                              </w:r>
+                            </w:p>
+                            <w:p>
+                              <w:pPr>
+                                <w:spacing w:after="0" w:before="0" w:line="240"/>
+                                <w:ind w:left="0" w:right="0" w:firstLine="0"/>
+                                <w:jc w:val="left"/>
+                                <w:textDirection w:val="btLr"/>
+                              </w:pPr>
+                              <w:r>
+                                <w:rPr>
+                                  <w:rFonts w:ascii="Arial" w:cs="Arial" w:eastAsia="Arial" w:hAnsi="Arial"/>
+                                  <w:b w:val="0"/>
+                                  <w:i w:val="0"/>
+                                  <w:smallCaps w:val="0"/>
+                                  <w:strike w:val="0"/>
+                                  <w:color w:val="000000"/>
+                                  <w:sz w:val="20"/>
+                                  <w:vertAlign w:val="baseline"/>
+                                </w:rPr>
+                              </w:r>
+                            </w:p>
+                          </w:txbxContent>
+                        </wps:txbx>
+                        <wps:bodyPr anchorCtr="0" anchor="t" bIns="91425" lIns="91425" spcFirstLastPara="1" rIns="91425" wrap="square" tIns="91425">
+                          <a:noAutofit/>
+                        </wps:bodyPr>
+                      </wps:wsp>
+                      <wps:wsp>
+                        <wps:cNvCnPr/>
+                        <wps:spPr>
+                          <a:xfrm flipH="1" rot="10800000">
+                            <a:off x="1696125" y="1406175"/>
+                            <a:ext cx="261000" cy="280500"/>
+                          </a:xfrm>
+                          <a:prstGeom prst="straightConnector1">
+                            <a:avLst/>
+                          </a:prstGeom>
+                          <a:noFill/>
+                          <a:ln cap="flat" cmpd="sng" w="9525">
+                            <a:solidFill>
+                              <a:srgbClr val="000000"/>
+                            </a:solidFill>
+                            <a:prstDash val="solid"/>
+                            <a:round/>
+                            <a:headEnd len="med" w="med" type="none"/>
+                            <a:tailEnd len="med" w="med" type="none"/>
+                          </a:ln>
+                        </wps:spPr>
+                        <wps:bodyPr anchorCtr="0" anchor="ctr" bIns="91425" lIns="91425" spcFirstLastPara="1" rIns="91425" wrap="square" tIns="91425">
+                          <a:noAutofit/>
+                        </wps:bodyPr>
+                      </wps:wsp>
+                      <wps:wsp>
+                        <wps:cNvCnPr/>
+                        <wps:spPr>
+                          <a:xfrm rot="10800000">
+                            <a:off x="1465350" y="1406425"/>
+                            <a:ext cx="226200" cy="280500"/>
+                          </a:xfrm>
+                          <a:prstGeom prst="straightConnector1">
+                            <a:avLst/>
+                          </a:prstGeom>
+                          <a:noFill/>
+                          <a:ln cap="flat" cmpd="sng" w="9525">
+                            <a:solidFill>
+                              <a:srgbClr val="000000"/>
+                            </a:solidFill>
+                            <a:prstDash val="solid"/>
+                            <a:round/>
+                            <a:headEnd len="med" w="med" type="none"/>
+                            <a:tailEnd len="med" w="med" type="none"/>
+                          </a:ln>
+                        </wps:spPr>
+                        <wps:bodyPr anchorCtr="0" anchor="ctr" bIns="91425" lIns="91425" spcFirstLastPara="1" rIns="91425" wrap="square" tIns="91425">
+                          <a:noAutofit/>
+                        </wps:bodyPr>
+                      </wps:wsp>
+                      <wps:wsp>
+                        <wps:cNvCnPr/>
+                        <wps:spPr>
+                          <a:xfrm rot="10800000">
+                            <a:off x="2517450" y="1347250"/>
+                            <a:ext cx="1701600" cy="1278600"/>
+                          </a:xfrm>
+                          <a:prstGeom prst="straightConnector1">
+                            <a:avLst/>
+                          </a:prstGeom>
+                          <a:noFill/>
+                          <a:ln cap="flat" cmpd="sng" w="9525">
+                            <a:solidFill>
+                              <a:srgbClr val="000000"/>
+                            </a:solidFill>
+                            <a:prstDash val="solid"/>
+                            <a:round/>
+                            <a:headEnd len="med" w="med" type="none"/>
+                            <a:tailEnd len="med" w="med" type="none"/>
+                          </a:ln>
+                        </wps:spPr>
+                        <wps:bodyPr anchorCtr="0" anchor="ctr" bIns="91425" lIns="91425" spcFirstLastPara="1" rIns="91425" wrap="square" tIns="91425">
+                          <a:noAutofit/>
+                        </wps:bodyPr>
+                      </wps:wsp>
+                      <wps:wsp>
+                        <wps:cNvCnPr/>
+                        <wps:spPr>
+                          <a:xfrm>
+                            <a:off x="4017612" y="2478307"/>
+                            <a:ext cx="260400" cy="89400"/>
+                          </a:xfrm>
+                          <a:prstGeom prst="straightConnector1">
+                            <a:avLst/>
+                          </a:prstGeom>
+                          <a:noFill/>
+                          <a:ln cap="flat" cmpd="sng" w="9525">
+                            <a:solidFill>
+                              <a:srgbClr val="000000"/>
+                            </a:solidFill>
+                            <a:prstDash val="solid"/>
+                            <a:round/>
+                            <a:headEnd len="med" w="med" type="none"/>
+                            <a:tailEnd len="med" w="med" type="none"/>
+                          </a:ln>
+                        </wps:spPr>
+                        <wps:bodyPr anchorCtr="0" anchor="ctr" bIns="91425" lIns="91425" spcFirstLastPara="1" rIns="91425" wrap="square" tIns="91425">
+                          <a:noAutofit/>
+                        </wps:bodyPr>
+                      </wps:wsp>
+                      <wps:wsp>
+                        <wps:cNvCnPr/>
+                        <wps:spPr>
+                          <a:xfrm>
+                            <a:off x="4017600" y="2478300"/>
+                            <a:ext cx="132600" cy="314700"/>
+                          </a:xfrm>
+                          <a:prstGeom prst="straightConnector1">
+                            <a:avLst/>
+                          </a:prstGeom>
+                          <a:noFill/>
+                          <a:ln cap="flat" cmpd="sng" w="9525">
+                            <a:solidFill>
+                              <a:srgbClr val="000000"/>
+                            </a:solidFill>
+                            <a:prstDash val="solid"/>
+                            <a:round/>
+                            <a:headEnd len="med" w="med" type="none"/>
+                            <a:tailEnd len="med" w="med" type="none"/>
+                          </a:ln>
+                        </wps:spPr>
+                        <wps:bodyPr anchorCtr="0" anchor="ctr" bIns="91425" lIns="91425" spcFirstLastPara="1" rIns="91425" wrap="square" tIns="91425">
+                          <a:noAutofit/>
+                        </wps:bodyPr>
+                      </wps:wsp>
                     </wpg:wgp>
                   </a:graphicData>
                 </a:graphic>
@@ -5319,7 +6707,7 @@
           <mc:Fallback>
             <w:drawing>
               <wp:inline distB="114300" distT="114300" distL="114300" distR="114300">
-                <wp:extent cx="4702383" cy="2603239"/>
+                <wp:extent cx="4702383" cy="2618287"/>
                 <wp:effectExtent b="0" l="0" r="0" t="0"/>
                 <wp:docPr id="1" name="image1.png"/>
                 <a:graphic>
@@ -5339,7 +6727,7 @@
                       <pic:spPr>
                         <a:xfrm>
                           <a:off x="0" y="0"/>
-                          <a:ext cx="4702383" cy="2603239"/>
+                          <a:ext cx="4702383" cy="2618287"/>
                         </a:xfrm>
                         <a:prstGeom prst="rect"/>
                         <a:ln/>
@@ -5370,31 +6758,95 @@
       </w:pPr>
       <w:r>
         <w:rPr>
-          <w:b w:val="1"/>
-          <w:sz w:val="24"/>
-          <w:szCs w:val="24"/>
-          <w:u w:val="single"/>
-          <w:rtl w:val="0"/>
-        </w:rPr>
-        <w:t xml:space="preserve">Physical Design:</w:t>
+          <w:rtl w:val="0"/>
+        </w:rPr>
       </w:r>
     </w:p>
     <w:p>
       <w:pPr>
-        <w:rPr>
-          <w:sz w:val="24"/>
-          <w:szCs w:val="24"/>
+        <w:jc w:val="center"/>
+        <w:rPr>
+          <w:b w:val="1"/>
+          <w:sz w:val="24"/>
+          <w:szCs w:val="24"/>
+          <w:u w:val="single"/>
         </w:rPr>
       </w:pPr>
       <w:r>
         <w:rPr>
+          <w:rtl w:val="0"/>
+        </w:rPr>
+      </w:r>
+    </w:p>
+    <w:p>
+      <w:pPr>
+        <w:jc w:val="center"/>
+        <w:rPr>
           <w:b w:val="1"/>
           <w:sz w:val="24"/>
           <w:szCs w:val="24"/>
           <w:u w:val="single"/>
-          <w:rtl w:val="0"/>
-        </w:rPr>
-        <w:t xml:space="preserve">Review table:</w:t>
+        </w:rPr>
+      </w:pPr>
+      <w:r>
+        <w:rPr>
+          <w:rtl w:val="0"/>
+        </w:rPr>
+      </w:r>
+    </w:p>
+    <w:p>
+      <w:pPr>
+        <w:jc w:val="center"/>
+        <w:rPr>
+          <w:b w:val="1"/>
+          <w:sz w:val="24"/>
+          <w:szCs w:val="24"/>
+          <w:u w:val="single"/>
+        </w:rPr>
+      </w:pPr>
+      <w:r>
+        <w:rPr>
+          <w:rtl w:val="0"/>
+        </w:rPr>
+      </w:r>
+    </w:p>
+    <w:p>
+      <w:pPr>
+        <w:jc w:val="center"/>
+        <w:rPr>
+          <w:b w:val="1"/>
+          <w:sz w:val="24"/>
+          <w:szCs w:val="24"/>
+          <w:u w:val="single"/>
+        </w:rPr>
+      </w:pPr>
+      <w:r>
+        <w:rPr>
+          <w:b w:val="1"/>
+          <w:sz w:val="24"/>
+          <w:szCs w:val="24"/>
+          <w:u w:val="single"/>
+          <w:rtl w:val="0"/>
+        </w:rPr>
+        <w:t xml:space="preserve">Physical Design:</w:t>
+      </w:r>
+    </w:p>
+    <w:p>
+      <w:pPr>
+        <w:rPr>
+          <w:sz w:val="24"/>
+          <w:szCs w:val="24"/>
+        </w:rPr>
+      </w:pPr>
+      <w:r>
+        <w:rPr>
+          <w:b w:val="1"/>
+          <w:sz w:val="24"/>
+          <w:szCs w:val="24"/>
+          <w:u w:val="single"/>
+          <w:rtl w:val="0"/>
+        </w:rPr>
+        <w:t xml:space="preserve">Seller review table:</w:t>
       </w:r>
       <w:r>
         <w:rPr>
@@ -5404,8 +6856,8 @@
     </w:p>
     <w:tbl>
       <w:tblPr>
-        <w:tblStyle w:val="Table7"/>
-        <w:tblW w:w="9150.0" w:type="dxa"/>
+        <w:tblStyle w:val="Table9"/>
+        <w:tblW w:w="6990.0" w:type="dxa"/>
         <w:jc w:val="left"/>
         <w:tblInd w:w="100.0" w:type="pct"/>
         <w:tblBorders>
@@ -5422,13 +6874,11 @@
       <w:tblGrid>
         <w:gridCol w:w="1950"/>
         <w:gridCol w:w="2460"/>
-        <w:gridCol w:w="2160"/>
         <w:gridCol w:w="2580"/>
         <w:tblGridChange w:id="0">
           <w:tblGrid>
             <w:gridCol w:w="1950"/>
             <w:gridCol w:w="2460"/>
-            <w:gridCol w:w="2160"/>
             <w:gridCol w:w="2580"/>
           </w:tblGrid>
         </w:tblGridChange>
@@ -5606,98 +7056,6 @@
                 <w:szCs w:val="24"/>
                 <w:rtl w:val="0"/>
               </w:rPr>
-              <w:t xml:space="preserve">Reviews_about_products</w:t>
-            </w:r>
-          </w:p>
-          <w:p>
-            <w:pPr>
-              <w:widowControl w:val="0"/>
-              <w:spacing w:line="240" w:lineRule="auto"/>
-              <w:rPr>
-                <w:b w:val="1"/>
-                <w:sz w:val="24"/>
-                <w:szCs w:val="24"/>
-              </w:rPr>
-            </w:pPr>
-            <w:r>
-              <w:rPr>
-                <w:b w:val="1"/>
-                <w:sz w:val="24"/>
-                <w:szCs w:val="24"/>
-                <w:rtl w:val="0"/>
-              </w:rPr>
-              <w:t xml:space="preserve">( * Poor, ** Fair, *** Good, </w:t>
-            </w:r>
-          </w:p>
-          <w:p>
-            <w:pPr>
-              <w:widowControl w:val="0"/>
-              <w:spacing w:line="240" w:lineRule="auto"/>
-              <w:rPr>
-                <w:b w:val="1"/>
-                <w:sz w:val="24"/>
-                <w:szCs w:val="24"/>
-              </w:rPr>
-            </w:pPr>
-            <w:r>
-              <w:rPr>
-                <w:b w:val="1"/>
-                <w:sz w:val="24"/>
-                <w:szCs w:val="24"/>
-                <w:rtl w:val="0"/>
-              </w:rPr>
-              <w:t xml:space="preserve">**** Very Good, </w:t>
-            </w:r>
-          </w:p>
-          <w:p>
-            <w:pPr>
-              <w:widowControl w:val="0"/>
-              <w:spacing w:line="240" w:lineRule="auto"/>
-              <w:rPr>
-                <w:b w:val="1"/>
-                <w:sz w:val="24"/>
-                <w:szCs w:val="24"/>
-              </w:rPr>
-            </w:pPr>
-            <w:r>
-              <w:rPr>
-                <w:b w:val="1"/>
-                <w:sz w:val="24"/>
-                <w:szCs w:val="24"/>
-                <w:rtl w:val="0"/>
-              </w:rPr>
-              <w:t xml:space="preserve">***** Excellent) </w:t>
-            </w:r>
-          </w:p>
-        </w:tc>
-        <w:tc>
-          <w:tcPr>
-            <w:shd w:fill="auto" w:val="clear"/>
-            <w:tcMar>
-              <w:top w:w="100.0" w:type="dxa"/>
-              <w:left w:w="100.0" w:type="dxa"/>
-              <w:bottom w:w="100.0" w:type="dxa"/>
-              <w:right w:w="100.0" w:type="dxa"/>
-            </w:tcMar>
-            <w:vAlign w:val="top"/>
-          </w:tcPr>
-          <w:p>
-            <w:pPr>
-              <w:widowControl w:val="0"/>
-              <w:spacing w:line="240" w:lineRule="auto"/>
-              <w:rPr>
-                <w:b w:val="1"/>
-                <w:sz w:val="24"/>
-                <w:szCs w:val="24"/>
-              </w:rPr>
-            </w:pPr>
-            <w:r>
-              <w:rPr>
-                <w:b w:val="1"/>
-                <w:sz w:val="24"/>
-                <w:szCs w:val="24"/>
-                <w:rtl w:val="0"/>
-              </w:rPr>
               <w:t xml:space="preserve">Date_time_feedback</w:t>
             </w:r>
           </w:p>
@@ -5805,33 +7163,6 @@
             </w:r>
           </w:p>
         </w:tc>
-        <w:tc>
-          <w:tcPr>
-            <w:shd w:fill="auto" w:val="clear"/>
-            <w:tcMar>
-              <w:top w:w="100.0" w:type="dxa"/>
-              <w:left w:w="100.0" w:type="dxa"/>
-              <w:bottom w:w="100.0" w:type="dxa"/>
-              <w:right w:w="100.0" w:type="dxa"/>
-            </w:tcMar>
-            <w:vAlign w:val="top"/>
-          </w:tcPr>
-          <w:p>
-            <w:pPr>
-              <w:widowControl w:val="0"/>
-              <w:spacing w:line="240" w:lineRule="auto"/>
-              <w:rPr>
-                <w:sz w:val="24"/>
-                <w:szCs w:val="24"/>
-              </w:rPr>
-            </w:pPr>
-            <w:r>
-              <w:rPr>
-                <w:rtl w:val="0"/>
-              </w:rPr>
-            </w:r>
-          </w:p>
-        </w:tc>
       </w:tr>
       <w:tr>
         <w:tc>
@@ -5915,62 +7246,8 @@
             </w:r>
           </w:p>
         </w:tc>
-        <w:tc>
-          <w:tcPr>
-            <w:shd w:fill="auto" w:val="clear"/>
-            <w:tcMar>
-              <w:top w:w="100.0" w:type="dxa"/>
-              <w:left w:w="100.0" w:type="dxa"/>
-              <w:bottom w:w="100.0" w:type="dxa"/>
-              <w:right w:w="100.0" w:type="dxa"/>
-            </w:tcMar>
-            <w:vAlign w:val="top"/>
-          </w:tcPr>
-          <w:p>
-            <w:pPr>
-              <w:widowControl w:val="0"/>
-              <w:spacing w:line="240" w:lineRule="auto"/>
-              <w:rPr>
-                <w:sz w:val="24"/>
-                <w:szCs w:val="24"/>
-              </w:rPr>
-            </w:pPr>
-            <w:r>
-              <w:rPr>
-                <w:rtl w:val="0"/>
-              </w:rPr>
-            </w:r>
-          </w:p>
-        </w:tc>
       </w:tr>
       <w:tr>
-        <w:tc>
-          <w:tcPr>
-            <w:shd w:fill="auto" w:val="clear"/>
-            <w:tcMar>
-              <w:top w:w="100.0" w:type="dxa"/>
-              <w:left w:w="100.0" w:type="dxa"/>
-              <w:bottom w:w="100.0" w:type="dxa"/>
-              <w:right w:w="100.0" w:type="dxa"/>
-            </w:tcMar>
-            <w:vAlign w:val="top"/>
-          </w:tcPr>
-          <w:p>
-            <w:pPr>
-              <w:widowControl w:val="0"/>
-              <w:spacing w:line="240" w:lineRule="auto"/>
-              <w:rPr>
-                <w:sz w:val="24"/>
-                <w:szCs w:val="24"/>
-              </w:rPr>
-            </w:pPr>
-            <w:r>
-              <w:rPr>
-                <w:rtl w:val="0"/>
-              </w:rPr>
-            </w:r>
-          </w:p>
-        </w:tc>
         <w:tc>
           <w:tcPr>
             <w:shd w:fill="auto" w:val="clear"/>
@@ -6096,7 +7373,7 @@
           <w:szCs w:val="24"/>
           <w:rtl w:val="0"/>
         </w:rPr>
-        <w:t xml:space="preserve">As well as this I will add a CHECK constraint on the  Reviews_about_sellers, and Reviews_about</w:t>
+        <w:t xml:space="preserve">As well as this I will add a CHECK constraint on the  Reviews_about_sellers column to ensure that only  VARCHAR data types can be inputted into them and no other data type (i.e, INTEGER, FLOAT, BOOLEAN etc.)</w:t>
       </w:r>
     </w:p>
     <w:p>
@@ -6108,11 +7385,8 @@
       </w:pPr>
       <w:r>
         <w:rPr>
-          <w:sz w:val="24"/>
-          <w:szCs w:val="24"/>
-          <w:rtl w:val="0"/>
-        </w:rPr>
-        <w:t xml:space="preserve">_products columns to ensure that only CHAR data types can be inputted into them and no other data type (i.e, TEXT, FLOAT, BOOLEAN etc.)</w:t>
+          <w:rtl w:val="0"/>
+        </w:rPr>
       </w:r>
     </w:p>
     <w:p>
@@ -6124,8 +7398,11 @@
       </w:pPr>
       <w:r>
         <w:rPr>
-          <w:rtl w:val="0"/>
-        </w:rPr>
+          <w:sz w:val="24"/>
+          <w:szCs w:val="24"/>
+          <w:rtl w:val="0"/>
+        </w:rPr>
+        <w:t xml:space="preserve">Also I will add a CHECK constraint on the Date_time_feedback_submitted column to ensure that only DATETIME data types can be inputted into it and no other data type (i.e, VARCHAR, FLOAT, BOOLEAN, INTEGER etc.)</w:t>
       </w:r>
     </w:p>
     <w:p>
@@ -6137,11 +7414,8 @@
       </w:pPr>
       <w:r>
         <w:rPr>
-          <w:sz w:val="24"/>
-          <w:szCs w:val="24"/>
-          <w:rtl w:val="0"/>
-        </w:rPr>
-        <w:t xml:space="preserve">Also I will add a CHECK constraint on the Date_time_feedback</w:t>
+          <w:rtl w:val="0"/>
+        </w:rPr>
       </w:r>
     </w:p>
     <w:p>
@@ -6157,7 +7431,7 @@
           <w:szCs w:val="24"/>
           <w:rtl w:val="0"/>
         </w:rPr>
-        <w:t xml:space="preserve">_submitted column to ensure that only INTEGER can be inputted into it and no other data type (i.e, TEXT, FLOAT, BOOLEAN etc.)</w:t>
+        <w:t xml:space="preserve">I will also use another CHECK constraints on the Reviews_about_sellers column to ensure that no more than 5 *’s are inputted and at least 1 * is inputted to ensure that anyone who reviews a seller does so in the correct way.</w:t>
       </w:r>
     </w:p>
     <w:p>
@@ -6186,7 +7460,7 @@
           <w:szCs w:val="24"/>
           <w:rtl w:val="0"/>
         </w:rPr>
-        <w:t xml:space="preserve">I will also use another two CHECK constraints on the Reviews_about_sellers and Reviews_about_products columns to ensure that no more than 5 *’s are inputted and at least 1 * is inputted to ensure that anyone who reviews a product or seller does so in the correct way.</w:t>
+        <w:t xml:space="preserve">The primary key will increase automatically by one every time another piece of data is added to the table, and it will never change as to keep it unique. </w:t>
       </w:r>
     </w:p>
     <w:p>
@@ -6211,20 +7485,15 @@
       </w:pPr>
       <w:r>
         <w:rPr>
-          <w:sz w:val="24"/>
-          <w:szCs w:val="24"/>
-          <w:rtl w:val="0"/>
-        </w:rPr>
-        <w:t xml:space="preserve">The primary key will increase automatically by one every time another piece of data is added to the table, and it will never change as to keep it original. </w:t>
+          <w:rtl w:val="0"/>
+        </w:rPr>
       </w:r>
     </w:p>
     <w:p>
       <w:pPr>
         <w:rPr>
-          <w:b w:val="1"/>
-          <w:sz w:val="24"/>
-          <w:szCs w:val="24"/>
-          <w:u w:val="single"/>
+          <w:sz w:val="24"/>
+          <w:szCs w:val="24"/>
         </w:rPr>
       </w:pPr>
       <w:r>
@@ -6236,6 +7505,71 @@
     <w:p>
       <w:pPr>
         <w:rPr>
+          <w:sz w:val="24"/>
+          <w:szCs w:val="24"/>
+        </w:rPr>
+      </w:pPr>
+      <w:r>
+        <w:rPr>
+          <w:rtl w:val="0"/>
+        </w:rPr>
+      </w:r>
+    </w:p>
+    <w:p>
+      <w:pPr>
+        <w:rPr>
+          <w:sz w:val="24"/>
+          <w:szCs w:val="24"/>
+        </w:rPr>
+      </w:pPr>
+      <w:r>
+        <w:rPr>
+          <w:rtl w:val="0"/>
+        </w:rPr>
+      </w:r>
+    </w:p>
+    <w:p>
+      <w:pPr>
+        <w:rPr>
+          <w:sz w:val="24"/>
+          <w:szCs w:val="24"/>
+        </w:rPr>
+      </w:pPr>
+      <w:r>
+        <w:rPr>
+          <w:rtl w:val="0"/>
+        </w:rPr>
+      </w:r>
+    </w:p>
+    <w:p>
+      <w:pPr>
+        <w:rPr>
+          <w:sz w:val="24"/>
+          <w:szCs w:val="24"/>
+        </w:rPr>
+      </w:pPr>
+      <w:r>
+        <w:rPr>
+          <w:rtl w:val="0"/>
+        </w:rPr>
+      </w:r>
+    </w:p>
+    <w:p>
+      <w:pPr>
+        <w:rPr>
+          <w:sz w:val="24"/>
+          <w:szCs w:val="24"/>
+        </w:rPr>
+      </w:pPr>
+      <w:r>
+        <w:rPr>
+          <w:rtl w:val="0"/>
+        </w:rPr>
+      </w:r>
+    </w:p>
+    <w:p>
+      <w:pPr>
+        <w:rPr>
           <w:b w:val="1"/>
           <w:sz w:val="24"/>
           <w:szCs w:val="24"/>
@@ -6250,12 +7584,753 @@
           <w:u w:val="single"/>
           <w:rtl w:val="0"/>
         </w:rPr>
-        <w:t xml:space="preserve">Question table:</w:t>
+        <w:t xml:space="preserve">Product review table:</w:t>
       </w:r>
     </w:p>
     <w:tbl>
       <w:tblPr>
-        <w:tblStyle w:val="Table8"/>
+        <w:tblStyle w:val="Table10"/>
+        <w:tblW w:w="9360.0" w:type="dxa"/>
+        <w:jc w:val="left"/>
+        <w:tblInd w:w="100.0" w:type="pct"/>
+        <w:tblBorders>
+          <w:top w:color="000000" w:space="0" w:sz="8" w:val="single"/>
+          <w:left w:color="000000" w:space="0" w:sz="8" w:val="single"/>
+          <w:bottom w:color="000000" w:space="0" w:sz="8" w:val="single"/>
+          <w:right w:color="000000" w:space="0" w:sz="8" w:val="single"/>
+          <w:insideH w:color="000000" w:space="0" w:sz="8" w:val="single"/>
+          <w:insideV w:color="000000" w:space="0" w:sz="8" w:val="single"/>
+        </w:tblBorders>
+        <w:tblLayout w:type="fixed"/>
+        <w:tblLook w:val="0600"/>
+      </w:tblPr>
+      <w:tblGrid>
+        <w:gridCol w:w="3120"/>
+        <w:gridCol w:w="3120"/>
+        <w:gridCol w:w="3120"/>
+        <w:tblGridChange w:id="0">
+          <w:tblGrid>
+            <w:gridCol w:w="3120"/>
+            <w:gridCol w:w="3120"/>
+            <w:gridCol w:w="3120"/>
+          </w:tblGrid>
+        </w:tblGridChange>
+      </w:tblGrid>
+      <w:tr>
+        <w:tc>
+          <w:tcPr>
+            <w:shd w:fill="auto" w:val="clear"/>
+            <w:tcMar>
+              <w:top w:w="100.0" w:type="dxa"/>
+              <w:left w:w="100.0" w:type="dxa"/>
+              <w:bottom w:w="100.0" w:type="dxa"/>
+              <w:right w:w="100.0" w:type="dxa"/>
+            </w:tcMar>
+            <w:vAlign w:val="top"/>
+          </w:tcPr>
+          <w:p>
+            <w:pPr>
+              <w:widowControl w:val="0"/>
+              <w:spacing w:line="240" w:lineRule="auto"/>
+              <w:rPr>
+                <w:b w:val="1"/>
+                <w:sz w:val="24"/>
+                <w:szCs w:val="24"/>
+              </w:rPr>
+            </w:pPr>
+            <w:r>
+              <w:rPr>
+                <w:b w:val="1"/>
+                <w:sz w:val="24"/>
+                <w:szCs w:val="24"/>
+                <w:rtl w:val="0"/>
+              </w:rPr>
+              <w:t xml:space="preserve">Review number</w:t>
+            </w:r>
+          </w:p>
+        </w:tc>
+        <w:tc>
+          <w:tcPr>
+            <w:shd w:fill="auto" w:val="clear"/>
+            <w:tcMar>
+              <w:top w:w="100.0" w:type="dxa"/>
+              <w:left w:w="100.0" w:type="dxa"/>
+              <w:bottom w:w="100.0" w:type="dxa"/>
+              <w:right w:w="100.0" w:type="dxa"/>
+            </w:tcMar>
+            <w:vAlign w:val="top"/>
+          </w:tcPr>
+          <w:p>
+            <w:pPr>
+              <w:widowControl w:val="0"/>
+              <w:spacing w:line="240" w:lineRule="auto"/>
+              <w:rPr>
+                <w:b w:val="1"/>
+                <w:sz w:val="24"/>
+                <w:szCs w:val="24"/>
+              </w:rPr>
+            </w:pPr>
+            <w:r>
+              <w:rPr>
+                <w:b w:val="1"/>
+                <w:sz w:val="24"/>
+                <w:szCs w:val="24"/>
+                <w:rtl w:val="0"/>
+              </w:rPr>
+              <w:t xml:space="preserve">Reviews_about_products</w:t>
+            </w:r>
+          </w:p>
+          <w:p>
+            <w:pPr>
+              <w:widowControl w:val="0"/>
+              <w:spacing w:line="240" w:lineRule="auto"/>
+              <w:rPr>
+                <w:b w:val="1"/>
+                <w:sz w:val="24"/>
+                <w:szCs w:val="24"/>
+              </w:rPr>
+            </w:pPr>
+            <w:r>
+              <w:rPr>
+                <w:b w:val="1"/>
+                <w:sz w:val="24"/>
+                <w:szCs w:val="24"/>
+                <w:rtl w:val="0"/>
+              </w:rPr>
+              <w:t xml:space="preserve">( * Poor, ** Fair, *** Good, </w:t>
+            </w:r>
+          </w:p>
+          <w:p>
+            <w:pPr>
+              <w:widowControl w:val="0"/>
+              <w:spacing w:line="240" w:lineRule="auto"/>
+              <w:rPr>
+                <w:b w:val="1"/>
+                <w:sz w:val="24"/>
+                <w:szCs w:val="24"/>
+              </w:rPr>
+            </w:pPr>
+            <w:r>
+              <w:rPr>
+                <w:b w:val="1"/>
+                <w:sz w:val="24"/>
+                <w:szCs w:val="24"/>
+                <w:rtl w:val="0"/>
+              </w:rPr>
+              <w:t xml:space="preserve">**** Very Good, </w:t>
+            </w:r>
+          </w:p>
+          <w:p>
+            <w:pPr>
+              <w:widowControl w:val="0"/>
+              <w:spacing w:line="240" w:lineRule="auto"/>
+              <w:rPr>
+                <w:b w:val="1"/>
+                <w:sz w:val="24"/>
+                <w:szCs w:val="24"/>
+              </w:rPr>
+            </w:pPr>
+            <w:r>
+              <w:rPr>
+                <w:b w:val="1"/>
+                <w:sz w:val="24"/>
+                <w:szCs w:val="24"/>
+                <w:rtl w:val="0"/>
+              </w:rPr>
+              <w:t xml:space="preserve">***** Excellent) </w:t>
+            </w:r>
+          </w:p>
+        </w:tc>
+        <w:tc>
+          <w:tcPr>
+            <w:shd w:fill="auto" w:val="clear"/>
+            <w:tcMar>
+              <w:top w:w="100.0" w:type="dxa"/>
+              <w:left w:w="100.0" w:type="dxa"/>
+              <w:bottom w:w="100.0" w:type="dxa"/>
+              <w:right w:w="100.0" w:type="dxa"/>
+            </w:tcMar>
+            <w:vAlign w:val="top"/>
+          </w:tcPr>
+          <w:p>
+            <w:pPr>
+              <w:widowControl w:val="0"/>
+              <w:spacing w:line="240" w:lineRule="auto"/>
+              <w:rPr>
+                <w:b w:val="1"/>
+                <w:sz w:val="24"/>
+                <w:szCs w:val="24"/>
+              </w:rPr>
+            </w:pPr>
+            <w:r>
+              <w:rPr>
+                <w:b w:val="1"/>
+                <w:sz w:val="24"/>
+                <w:szCs w:val="24"/>
+                <w:rtl w:val="0"/>
+              </w:rPr>
+              <w:t xml:space="preserve">Date_time_feedback</w:t>
+            </w:r>
+          </w:p>
+          <w:p>
+            <w:pPr>
+              <w:widowControl w:val="0"/>
+              <w:spacing w:line="240" w:lineRule="auto"/>
+              <w:rPr>
+                <w:b w:val="1"/>
+                <w:sz w:val="24"/>
+                <w:szCs w:val="24"/>
+              </w:rPr>
+            </w:pPr>
+            <w:r>
+              <w:rPr>
+                <w:b w:val="1"/>
+                <w:sz w:val="24"/>
+                <w:szCs w:val="24"/>
+                <w:rtl w:val="0"/>
+              </w:rPr>
+              <w:t xml:space="preserve">_submitted</w:t>
+            </w:r>
+          </w:p>
+        </w:tc>
+      </w:tr>
+      <w:tr>
+        <w:tc>
+          <w:tcPr>
+            <w:shd w:fill="auto" w:val="clear"/>
+            <w:tcMar>
+              <w:top w:w="100.0" w:type="dxa"/>
+              <w:left w:w="100.0" w:type="dxa"/>
+              <w:bottom w:w="100.0" w:type="dxa"/>
+              <w:right w:w="100.0" w:type="dxa"/>
+            </w:tcMar>
+            <w:vAlign w:val="top"/>
+          </w:tcPr>
+          <w:p>
+            <w:pPr>
+              <w:widowControl w:val="0"/>
+              <w:spacing w:line="240" w:lineRule="auto"/>
+              <w:rPr>
+                <w:sz w:val="24"/>
+                <w:szCs w:val="24"/>
+              </w:rPr>
+            </w:pPr>
+            <w:r>
+              <w:rPr>
+                <w:rtl w:val="0"/>
+              </w:rPr>
+            </w:r>
+          </w:p>
+        </w:tc>
+        <w:tc>
+          <w:tcPr>
+            <w:shd w:fill="auto" w:val="clear"/>
+            <w:tcMar>
+              <w:top w:w="100.0" w:type="dxa"/>
+              <w:left w:w="100.0" w:type="dxa"/>
+              <w:bottom w:w="100.0" w:type="dxa"/>
+              <w:right w:w="100.0" w:type="dxa"/>
+            </w:tcMar>
+            <w:vAlign w:val="top"/>
+          </w:tcPr>
+          <w:p>
+            <w:pPr>
+              <w:widowControl w:val="0"/>
+              <w:spacing w:line="240" w:lineRule="auto"/>
+              <w:rPr>
+                <w:sz w:val="24"/>
+                <w:szCs w:val="24"/>
+              </w:rPr>
+            </w:pPr>
+            <w:r>
+              <w:rPr>
+                <w:rtl w:val="0"/>
+              </w:rPr>
+            </w:r>
+          </w:p>
+        </w:tc>
+        <w:tc>
+          <w:tcPr>
+            <w:shd w:fill="auto" w:val="clear"/>
+            <w:tcMar>
+              <w:top w:w="100.0" w:type="dxa"/>
+              <w:left w:w="100.0" w:type="dxa"/>
+              <w:bottom w:w="100.0" w:type="dxa"/>
+              <w:right w:w="100.0" w:type="dxa"/>
+            </w:tcMar>
+            <w:vAlign w:val="top"/>
+          </w:tcPr>
+          <w:p>
+            <w:pPr>
+              <w:widowControl w:val="0"/>
+              <w:spacing w:line="240" w:lineRule="auto"/>
+              <w:rPr>
+                <w:sz w:val="24"/>
+                <w:szCs w:val="24"/>
+              </w:rPr>
+            </w:pPr>
+            <w:r>
+              <w:rPr>
+                <w:rtl w:val="0"/>
+              </w:rPr>
+            </w:r>
+          </w:p>
+        </w:tc>
+      </w:tr>
+      <w:tr>
+        <w:tc>
+          <w:tcPr>
+            <w:shd w:fill="auto" w:val="clear"/>
+            <w:tcMar>
+              <w:top w:w="100.0" w:type="dxa"/>
+              <w:left w:w="100.0" w:type="dxa"/>
+              <w:bottom w:w="100.0" w:type="dxa"/>
+              <w:right w:w="100.0" w:type="dxa"/>
+            </w:tcMar>
+            <w:vAlign w:val="top"/>
+          </w:tcPr>
+          <w:p>
+            <w:pPr>
+              <w:widowControl w:val="0"/>
+              <w:spacing w:line="240" w:lineRule="auto"/>
+              <w:rPr>
+                <w:sz w:val="24"/>
+                <w:szCs w:val="24"/>
+              </w:rPr>
+            </w:pPr>
+            <w:r>
+              <w:rPr>
+                <w:rtl w:val="0"/>
+              </w:rPr>
+            </w:r>
+          </w:p>
+        </w:tc>
+        <w:tc>
+          <w:tcPr>
+            <w:shd w:fill="auto" w:val="clear"/>
+            <w:tcMar>
+              <w:top w:w="100.0" w:type="dxa"/>
+              <w:left w:w="100.0" w:type="dxa"/>
+              <w:bottom w:w="100.0" w:type="dxa"/>
+              <w:right w:w="100.0" w:type="dxa"/>
+            </w:tcMar>
+            <w:vAlign w:val="top"/>
+          </w:tcPr>
+          <w:p>
+            <w:pPr>
+              <w:widowControl w:val="0"/>
+              <w:spacing w:line="240" w:lineRule="auto"/>
+              <w:rPr>
+                <w:sz w:val="24"/>
+                <w:szCs w:val="24"/>
+              </w:rPr>
+            </w:pPr>
+            <w:r>
+              <w:rPr>
+                <w:rtl w:val="0"/>
+              </w:rPr>
+            </w:r>
+          </w:p>
+        </w:tc>
+        <w:tc>
+          <w:tcPr>
+            <w:shd w:fill="auto" w:val="clear"/>
+            <w:tcMar>
+              <w:top w:w="100.0" w:type="dxa"/>
+              <w:left w:w="100.0" w:type="dxa"/>
+              <w:bottom w:w="100.0" w:type="dxa"/>
+              <w:right w:w="100.0" w:type="dxa"/>
+            </w:tcMar>
+            <w:vAlign w:val="top"/>
+          </w:tcPr>
+          <w:p>
+            <w:pPr>
+              <w:widowControl w:val="0"/>
+              <w:spacing w:line="240" w:lineRule="auto"/>
+              <w:rPr>
+                <w:sz w:val="24"/>
+                <w:szCs w:val="24"/>
+              </w:rPr>
+            </w:pPr>
+            <w:r>
+              <w:rPr>
+                <w:rtl w:val="0"/>
+              </w:rPr>
+            </w:r>
+          </w:p>
+        </w:tc>
+      </w:tr>
+      <w:tr>
+        <w:tc>
+          <w:tcPr>
+            <w:shd w:fill="auto" w:val="clear"/>
+            <w:tcMar>
+              <w:top w:w="100.0" w:type="dxa"/>
+              <w:left w:w="100.0" w:type="dxa"/>
+              <w:bottom w:w="100.0" w:type="dxa"/>
+              <w:right w:w="100.0" w:type="dxa"/>
+            </w:tcMar>
+            <w:vAlign w:val="top"/>
+          </w:tcPr>
+          <w:p>
+            <w:pPr>
+              <w:widowControl w:val="0"/>
+              <w:spacing w:line="240" w:lineRule="auto"/>
+              <w:rPr>
+                <w:sz w:val="24"/>
+                <w:szCs w:val="24"/>
+              </w:rPr>
+            </w:pPr>
+            <w:r>
+              <w:rPr>
+                <w:rtl w:val="0"/>
+              </w:rPr>
+            </w:r>
+          </w:p>
+        </w:tc>
+        <w:tc>
+          <w:tcPr>
+            <w:shd w:fill="auto" w:val="clear"/>
+            <w:tcMar>
+              <w:top w:w="100.0" w:type="dxa"/>
+              <w:left w:w="100.0" w:type="dxa"/>
+              <w:bottom w:w="100.0" w:type="dxa"/>
+              <w:right w:w="100.0" w:type="dxa"/>
+            </w:tcMar>
+            <w:vAlign w:val="top"/>
+          </w:tcPr>
+          <w:p>
+            <w:pPr>
+              <w:widowControl w:val="0"/>
+              <w:spacing w:line="240" w:lineRule="auto"/>
+              <w:rPr>
+                <w:sz w:val="24"/>
+                <w:szCs w:val="24"/>
+              </w:rPr>
+            </w:pPr>
+            <w:r>
+              <w:rPr>
+                <w:rtl w:val="0"/>
+              </w:rPr>
+            </w:r>
+          </w:p>
+        </w:tc>
+        <w:tc>
+          <w:tcPr>
+            <w:shd w:fill="auto" w:val="clear"/>
+            <w:tcMar>
+              <w:top w:w="100.0" w:type="dxa"/>
+              <w:left w:w="100.0" w:type="dxa"/>
+              <w:bottom w:w="100.0" w:type="dxa"/>
+              <w:right w:w="100.0" w:type="dxa"/>
+            </w:tcMar>
+            <w:vAlign w:val="top"/>
+          </w:tcPr>
+          <w:p>
+            <w:pPr>
+              <w:widowControl w:val="0"/>
+              <w:spacing w:line="240" w:lineRule="auto"/>
+              <w:rPr>
+                <w:sz w:val="24"/>
+                <w:szCs w:val="24"/>
+              </w:rPr>
+            </w:pPr>
+            <w:r>
+              <w:rPr>
+                <w:rtl w:val="0"/>
+              </w:rPr>
+            </w:r>
+          </w:p>
+        </w:tc>
+      </w:tr>
+    </w:tbl>
+    <w:p>
+      <w:pPr>
+        <w:rPr>
+          <w:b w:val="1"/>
+          <w:sz w:val="24"/>
+          <w:szCs w:val="24"/>
+          <w:u w:val="single"/>
+        </w:rPr>
+      </w:pPr>
+      <w:r>
+        <w:rPr>
+          <w:rtl w:val="0"/>
+        </w:rPr>
+      </w:r>
+    </w:p>
+    <w:p>
+      <w:pPr>
+        <w:rPr>
+          <w:sz w:val="24"/>
+          <w:szCs w:val="24"/>
+        </w:rPr>
+      </w:pPr>
+      <w:r>
+        <w:rPr>
+          <w:sz w:val="24"/>
+          <w:szCs w:val="24"/>
+          <w:rtl w:val="0"/>
+        </w:rPr>
+        <w:t xml:space="preserve">I will add a CHECK constraint on the Date_time_feedback_submited column to ensure that it only accepts dates in this format: DD/MM/YYYY, and time in this format: HH/MM/SS. </w:t>
+      </w:r>
+    </w:p>
+    <w:p>
+      <w:pPr>
+        <w:rPr>
+          <w:sz w:val="24"/>
+          <w:szCs w:val="24"/>
+        </w:rPr>
+      </w:pPr>
+      <w:r>
+        <w:rPr>
+          <w:rtl w:val="0"/>
+        </w:rPr>
+      </w:r>
+    </w:p>
+    <w:p>
+      <w:pPr>
+        <w:rPr>
+          <w:sz w:val="24"/>
+          <w:szCs w:val="24"/>
+        </w:rPr>
+      </w:pPr>
+      <w:r>
+        <w:rPr>
+          <w:sz w:val="24"/>
+          <w:szCs w:val="24"/>
+          <w:rtl w:val="0"/>
+        </w:rPr>
+        <w:t xml:space="preserve">As well as this I will add a CHECK constraint on the  Reviews_about_products column to ensure that only VARCHAR data types can be inputted into them and no other data type (i.e, INTEGER, FLOAT, BOOLEAN etc.)</w:t>
+      </w:r>
+    </w:p>
+    <w:p>
+      <w:pPr>
+        <w:rPr>
+          <w:sz w:val="24"/>
+          <w:szCs w:val="24"/>
+        </w:rPr>
+      </w:pPr>
+      <w:r>
+        <w:rPr>
+          <w:rtl w:val="0"/>
+        </w:rPr>
+      </w:r>
+    </w:p>
+    <w:p>
+      <w:pPr>
+        <w:rPr>
+          <w:sz w:val="24"/>
+          <w:szCs w:val="24"/>
+        </w:rPr>
+      </w:pPr>
+      <w:r>
+        <w:rPr>
+          <w:sz w:val="24"/>
+          <w:szCs w:val="24"/>
+          <w:rtl w:val="0"/>
+        </w:rPr>
+        <w:t xml:space="preserve">Also I will add a CHECK constraint on the Date_time_feedback_submitted column to ensure that only DATETIME data types can be inputted into it and no other data type (i.e, VARCHAR, FLOAT, BOOLEAN, INTEGER etc.)</w:t>
+      </w:r>
+    </w:p>
+    <w:p>
+      <w:pPr>
+        <w:rPr>
+          <w:sz w:val="24"/>
+          <w:szCs w:val="24"/>
+        </w:rPr>
+      </w:pPr>
+      <w:r>
+        <w:rPr>
+          <w:rtl w:val="0"/>
+        </w:rPr>
+      </w:r>
+    </w:p>
+    <w:p>
+      <w:pPr>
+        <w:rPr>
+          <w:sz w:val="24"/>
+          <w:szCs w:val="24"/>
+        </w:rPr>
+      </w:pPr>
+      <w:r>
+        <w:rPr>
+          <w:sz w:val="24"/>
+          <w:szCs w:val="24"/>
+          <w:rtl w:val="0"/>
+        </w:rPr>
+        <w:t xml:space="preserve">I will add another CHECK constraint to make sure that if the Reviews_about_products column has data in it, then so must the Date_time_feedback_submitted column.</w:t>
+      </w:r>
+    </w:p>
+    <w:p>
+      <w:pPr>
+        <w:rPr>
+          <w:sz w:val="24"/>
+          <w:szCs w:val="24"/>
+        </w:rPr>
+      </w:pPr>
+      <w:r>
+        <w:rPr>
+          <w:rtl w:val="0"/>
+        </w:rPr>
+      </w:r>
+    </w:p>
+    <w:p>
+      <w:pPr>
+        <w:rPr>
+          <w:sz w:val="24"/>
+          <w:szCs w:val="24"/>
+        </w:rPr>
+      </w:pPr>
+      <w:r>
+        <w:rPr>
+          <w:sz w:val="24"/>
+          <w:szCs w:val="24"/>
+          <w:rtl w:val="0"/>
+        </w:rPr>
+        <w:t xml:space="preserve">I will also use another CHECK constraints on the Reviews_about_products column to ensure that no more than 5 *’s are inputted and at least 1 * is inputted to ensure that anyone who reviews a product does so in the correct way.</w:t>
+      </w:r>
+    </w:p>
+    <w:p>
+      <w:pPr>
+        <w:rPr>
+          <w:sz w:val="24"/>
+          <w:szCs w:val="24"/>
+        </w:rPr>
+      </w:pPr>
+      <w:r>
+        <w:rPr>
+          <w:rtl w:val="0"/>
+        </w:rPr>
+      </w:r>
+    </w:p>
+    <w:p>
+      <w:pPr>
+        <w:rPr>
+          <w:sz w:val="24"/>
+          <w:szCs w:val="24"/>
+        </w:rPr>
+      </w:pPr>
+      <w:r>
+        <w:rPr>
+          <w:rtl w:val="0"/>
+        </w:rPr>
+      </w:r>
+    </w:p>
+    <w:p>
+      <w:pPr>
+        <w:rPr>
+          <w:sz w:val="24"/>
+          <w:szCs w:val="24"/>
+        </w:rPr>
+      </w:pPr>
+      <w:r>
+        <w:rPr>
+          <w:sz w:val="24"/>
+          <w:szCs w:val="24"/>
+          <w:rtl w:val="0"/>
+        </w:rPr>
+        <w:t xml:space="preserve">Like the seller reviews entity the primary key will automatically increase by one every time another piece of data is added to the table, and it will never change as to keep it unique. </w:t>
+      </w:r>
+    </w:p>
+    <w:p>
+      <w:pPr>
+        <w:rPr>
+          <w:b w:val="1"/>
+          <w:sz w:val="24"/>
+          <w:szCs w:val="24"/>
+          <w:u w:val="single"/>
+        </w:rPr>
+      </w:pPr>
+      <w:r>
+        <w:rPr>
+          <w:rtl w:val="0"/>
+        </w:rPr>
+      </w:r>
+    </w:p>
+    <w:p>
+      <w:pPr>
+        <w:rPr>
+          <w:b w:val="1"/>
+          <w:sz w:val="24"/>
+          <w:szCs w:val="24"/>
+          <w:u w:val="single"/>
+        </w:rPr>
+      </w:pPr>
+      <w:r>
+        <w:rPr>
+          <w:rtl w:val="0"/>
+        </w:rPr>
+      </w:r>
+    </w:p>
+    <w:p>
+      <w:pPr>
+        <w:rPr>
+          <w:b w:val="1"/>
+          <w:sz w:val="24"/>
+          <w:szCs w:val="24"/>
+          <w:u w:val="single"/>
+        </w:rPr>
+      </w:pPr>
+      <w:r>
+        <w:rPr>
+          <w:rtl w:val="0"/>
+        </w:rPr>
+      </w:r>
+    </w:p>
+    <w:p>
+      <w:pPr>
+        <w:rPr>
+          <w:b w:val="1"/>
+          <w:sz w:val="24"/>
+          <w:szCs w:val="24"/>
+          <w:u w:val="single"/>
+        </w:rPr>
+      </w:pPr>
+      <w:r>
+        <w:rPr>
+          <w:rtl w:val="0"/>
+        </w:rPr>
+      </w:r>
+    </w:p>
+    <w:p>
+      <w:pPr>
+        <w:rPr>
+          <w:b w:val="1"/>
+          <w:sz w:val="24"/>
+          <w:szCs w:val="24"/>
+          <w:u w:val="single"/>
+        </w:rPr>
+      </w:pPr>
+      <w:r>
+        <w:rPr>
+          <w:rtl w:val="0"/>
+        </w:rPr>
+      </w:r>
+    </w:p>
+    <w:p>
+      <w:pPr>
+        <w:rPr>
+          <w:b w:val="1"/>
+          <w:sz w:val="24"/>
+          <w:szCs w:val="24"/>
+          <w:u w:val="single"/>
+        </w:rPr>
+      </w:pPr>
+      <w:r>
+        <w:rPr>
+          <w:b w:val="1"/>
+          <w:sz w:val="24"/>
+          <w:szCs w:val="24"/>
+          <w:u w:val="single"/>
+          <w:rtl w:val="0"/>
+        </w:rPr>
+        <w:t xml:space="preserve">Question table:</w:t>
+      </w:r>
+    </w:p>
+    <w:tbl>
+      <w:tblPr>
+        <w:tblStyle w:val="Table11"/>
         <w:tblW w:w="9870.0" w:type="dxa"/>
         <w:jc w:val="left"/>
         <w:tblInd w:w="100.0" w:type="pct"/>
@@ -6811,7 +8886,7 @@
           <w:szCs w:val="24"/>
           <w:rtl w:val="0"/>
         </w:rPr>
-        <w:t xml:space="preserve">I will add a CHECK constraint on the Questions_about_products column to ensure that only TEXT can be inputted into it and no other data type (i.e, INTEGER, FLOAT, BOOLEAN etc.)</w:t>
+        <w:t xml:space="preserve">I will add a CHECK constraint on the Questions_about_products column to ensure that only VARCHAR can be inputted into it and no other data type (i.e, INTEGER, FLOAT, BOOLEAN etc.)</w:t>
       </w:r>
     </w:p>
     <w:p>
@@ -6840,7 +8915,7 @@
           <w:szCs w:val="24"/>
           <w:rtl w:val="0"/>
         </w:rPr>
-        <w:t xml:space="preserve">As well as a CHECK constraint on the  Date_time_questions_asked to ensure that only INTEGER data types can be inputted into it and no other data type (i.e, TEXT, FLOAT, BOOLEAN etc.)</w:t>
+        <w:t xml:space="preserve">As well as a CHECK constraint on the  Date_time_questions_asked to ensure that only DATETIME data types can be inputted into it and no other data type (i.e, TEXT, FLOAT, BOOLEAN etc.)</w:t>
       </w:r>
     </w:p>
     <w:p>
@@ -6947,7 +9022,7 @@
           <w:szCs w:val="24"/>
           <w:rtl w:val="0"/>
         </w:rPr>
-        <w:t xml:space="preserve">Like with the Review_table the primary key will also increase automatically by one every time another piece of data is added to the table, and it will never change as to keep it original. </w:t>
+        <w:t xml:space="preserve">Like with the previous tables, the primary key will also increase automatically by one every time another piece of data is added to the table and it will never change as to keep it unique. </w:t>
       </w:r>
       <w:r>
         <w:rPr>
@@ -6988,64 +9063,19 @@
     <w:p>
       <w:pPr>
         <w:rPr>
+          <w:sz w:val="24"/>
+          <w:szCs w:val="24"/>
+        </w:rPr>
+      </w:pPr>
+      <w:r>
+        <w:rPr>
           <w:b w:val="1"/>
           <w:sz w:val="24"/>
           <w:szCs w:val="24"/>
           <w:u w:val="single"/>
-        </w:rPr>
-      </w:pPr>
-      <w:r>
-        <w:rPr>
-          <w:rtl w:val="0"/>
-        </w:rPr>
-      </w:r>
-    </w:p>
-    <w:p>
-      <w:pPr>
-        <w:rPr>
-          <w:b w:val="1"/>
-          <w:sz w:val="24"/>
-          <w:szCs w:val="24"/>
-          <w:u w:val="single"/>
-        </w:rPr>
-      </w:pPr>
-      <w:r>
-        <w:rPr>
-          <w:rtl w:val="0"/>
-        </w:rPr>
-      </w:r>
-    </w:p>
-    <w:p>
-      <w:pPr>
-        <w:rPr>
-          <w:b w:val="1"/>
-          <w:sz w:val="24"/>
-          <w:szCs w:val="24"/>
-          <w:u w:val="single"/>
-        </w:rPr>
-      </w:pPr>
-      <w:r>
-        <w:rPr>
-          <w:rtl w:val="0"/>
-        </w:rPr>
-      </w:r>
-    </w:p>
-    <w:p>
-      <w:pPr>
-        <w:rPr>
-          <w:sz w:val="24"/>
-          <w:szCs w:val="24"/>
-        </w:rPr>
-      </w:pPr>
-      <w:r>
-        <w:rPr>
-          <w:b w:val="1"/>
-          <w:sz w:val="24"/>
-          <w:szCs w:val="24"/>
-          <w:u w:val="single"/>
-          <w:rtl w:val="0"/>
-        </w:rPr>
-        <w:t xml:space="preserve">Answers table:</w:t>
+          <w:rtl w:val="0"/>
+        </w:rPr>
+        <w:t xml:space="preserve">Answer table:</w:t>
       </w:r>
       <w:r>
         <w:rPr>
@@ -7055,7 +9085,7 @@
     </w:p>
     <w:tbl>
       <w:tblPr>
-        <w:tblStyle w:val="Table9"/>
+        <w:tblStyle w:val="Table12"/>
         <w:tblW w:w="9690.0" w:type="dxa"/>
         <w:jc w:val="left"/>
         <w:tblInd w:w="100.0" w:type="pct"/>
@@ -7705,203 +9735,8 @@
           <w:szCs w:val="24"/>
           <w:rtl w:val="0"/>
         </w:rPr>
-        <w:t xml:space="preserve">Like with the other tables the primary key will also increase automatically by one every time another piece of data is added to the table, and it will never change as to keep it original. </w:t>
-      </w:r>
-      <w:r>
-        <w:rPr>
-          <w:rtl w:val="0"/>
-        </w:rPr>
-      </w:r>
-    </w:p>
-    <w:p>
-      <w:pPr>
-        <w:rPr>
-          <w:b w:val="1"/>
-          <w:sz w:val="24"/>
-          <w:szCs w:val="24"/>
-          <w:u w:val="single"/>
-        </w:rPr>
-      </w:pPr>
-      <w:r>
-        <w:rPr>
-          <w:rtl w:val="0"/>
-        </w:rPr>
-      </w:r>
-    </w:p>
-    <w:p>
-      <w:pPr>
-        <w:rPr>
-          <w:b w:val="1"/>
-          <w:sz w:val="24"/>
-          <w:szCs w:val="24"/>
-          <w:u w:val="single"/>
-        </w:rPr>
-      </w:pPr>
-      <w:r>
-        <w:rPr>
-          <w:rtl w:val="0"/>
-        </w:rPr>
-      </w:r>
-    </w:p>
-    <w:p>
-      <w:pPr>
-        <w:rPr>
-          <w:b w:val="1"/>
-          <w:sz w:val="24"/>
-          <w:szCs w:val="24"/>
-          <w:u w:val="single"/>
-        </w:rPr>
-      </w:pPr>
-      <w:r>
-        <w:rPr>
-          <w:rtl w:val="0"/>
-        </w:rPr>
-      </w:r>
-    </w:p>
-    <w:p>
-      <w:pPr>
-        <w:rPr>
-          <w:b w:val="1"/>
-          <w:sz w:val="24"/>
-          <w:szCs w:val="24"/>
-          <w:u w:val="single"/>
-        </w:rPr>
-      </w:pPr>
-      <w:r>
-        <w:rPr>
-          <w:rtl w:val="0"/>
-        </w:rPr>
-      </w:r>
-    </w:p>
-    <w:p>
-      <w:pPr>
-        <w:rPr>
-          <w:b w:val="1"/>
-          <w:sz w:val="24"/>
-          <w:szCs w:val="24"/>
-          <w:u w:val="single"/>
-        </w:rPr>
-      </w:pPr>
-      <w:r>
-        <w:rPr>
-          <w:rtl w:val="0"/>
-        </w:rPr>
-      </w:r>
-    </w:p>
-    <w:p>
-      <w:pPr>
-        <w:rPr>
-          <w:b w:val="1"/>
-          <w:sz w:val="24"/>
-          <w:szCs w:val="24"/>
-          <w:u w:val="single"/>
-        </w:rPr>
-      </w:pPr>
-      <w:r>
-        <w:rPr>
-          <w:rtl w:val="0"/>
-        </w:rPr>
-      </w:r>
-    </w:p>
-    <w:p>
-      <w:pPr>
-        <w:rPr>
-          <w:b w:val="1"/>
-          <w:sz w:val="24"/>
-          <w:szCs w:val="24"/>
-          <w:u w:val="single"/>
-        </w:rPr>
-      </w:pPr>
-      <w:r>
-        <w:rPr>
-          <w:rtl w:val="0"/>
-        </w:rPr>
-      </w:r>
-    </w:p>
-    <w:p>
-      <w:pPr>
-        <w:rPr>
-          <w:b w:val="1"/>
-          <w:sz w:val="24"/>
-          <w:szCs w:val="24"/>
-          <w:u w:val="single"/>
-        </w:rPr>
-      </w:pPr>
-      <w:r>
-        <w:rPr>
-          <w:rtl w:val="0"/>
-        </w:rPr>
-      </w:r>
-    </w:p>
-    <w:p>
-      <w:pPr>
-        <w:rPr>
-          <w:b w:val="1"/>
-          <w:sz w:val="24"/>
-          <w:szCs w:val="24"/>
-          <w:u w:val="single"/>
-        </w:rPr>
-      </w:pPr>
-      <w:r>
-        <w:rPr>
-          <w:rtl w:val="0"/>
-        </w:rPr>
-      </w:r>
-    </w:p>
-    <w:p>
-      <w:pPr>
-        <w:rPr>
-          <w:b w:val="1"/>
-          <w:sz w:val="24"/>
-          <w:szCs w:val="24"/>
-          <w:u w:val="single"/>
-        </w:rPr>
-      </w:pPr>
-      <w:r>
-        <w:rPr>
-          <w:rtl w:val="0"/>
-        </w:rPr>
-      </w:r>
-    </w:p>
-    <w:p>
-      <w:pPr>
-        <w:rPr>
-          <w:b w:val="1"/>
-          <w:sz w:val="24"/>
-          <w:szCs w:val="24"/>
-          <w:u w:val="single"/>
-        </w:rPr>
-      </w:pPr>
-      <w:r>
-        <w:rPr>
-          <w:rtl w:val="0"/>
-        </w:rPr>
-      </w:r>
-    </w:p>
-    <w:p>
-      <w:pPr>
-        <w:rPr>
-          <w:b w:val="1"/>
-          <w:sz w:val="24"/>
-          <w:szCs w:val="24"/>
-          <w:u w:val="single"/>
-        </w:rPr>
-      </w:pPr>
-      <w:r>
-        <w:rPr>
-          <w:rtl w:val="0"/>
-        </w:rPr>
-      </w:r>
-    </w:p>
-    <w:p>
-      <w:pPr>
-        <w:rPr>
-          <w:b w:val="1"/>
-          <w:sz w:val="24"/>
-          <w:szCs w:val="24"/>
-          <w:u w:val="single"/>
-        </w:rPr>
-      </w:pPr>
+        <w:t xml:space="preserve">Like with the other tables the primary key will also increase automatically by one every time another piece of data is added to the table, and it will never change as to keep it unique. </w:t>
+      </w:r>
       <w:r>
         <w:rPr>
           <w:rtl w:val="0"/>
@@ -7920,6 +9755,38 @@
       </w:pPr>
       <w:r>
         <w:rPr>
+          <w:rtl w:val="0"/>
+        </w:rPr>
+      </w:r>
+    </w:p>
+    <w:p>
+      <w:pPr>
+        <w:jc w:val="left"/>
+        <w:rPr>
+          <w:b w:val="1"/>
+          <w:sz w:val="24"/>
+          <w:szCs w:val="24"/>
+          <w:u w:val="single"/>
+        </w:rPr>
+      </w:pPr>
+      <w:r>
+        <w:rPr>
+          <w:rtl w:val="0"/>
+        </w:rPr>
+      </w:r>
+    </w:p>
+    <w:p>
+      <w:pPr>
+        <w:jc w:val="left"/>
+        <w:rPr>
+          <w:b w:val="1"/>
+          <w:sz w:val="24"/>
+          <w:szCs w:val="24"/>
+          <w:u w:val="single"/>
+        </w:rPr>
+      </w:pPr>
+      <w:r>
+        <w:rPr>
           <w:b w:val="1"/>
           <w:sz w:val="24"/>
           <w:szCs w:val="24"/>
@@ -7949,19 +9816,19 @@
           <mc:Choice Requires="wpg">
             <w:drawing>
               <wp:inline distB="114300" distT="114300" distL="114300" distR="114300">
-                <wp:extent cx="5943600" cy="3309396"/>
+                <wp:extent cx="5943600" cy="3381375"/>
                 <wp:effectExtent b="0" l="0" r="0" t="0"/>
-                <wp:docPr id="4" name=""/>
+                <wp:docPr id="2" name=""/>
                 <a:graphic>
                   <a:graphicData uri="http://schemas.microsoft.com/office/word/2010/wordprocessingGroup">
                     <wpg:wgp>
                       <wpg:cNvGrpSpPr/>
                       <wpg:grpSpPr>
                         <a:xfrm>
-                          <a:off x="383550" y="299950"/>
-                          <a:ext cx="5943600" cy="3309396"/>
-                          <a:chOff x="383550" y="299950"/>
-                          <a:chExt cx="5930250" cy="3275000"/>
+                          <a:off x="0" y="0"/>
+                          <a:ext cx="5943600" cy="3381375"/>
+                          <a:chOff x="0" y="0"/>
+                          <a:chExt cx="5930250" cy="3294588"/>
                         </a:xfrm>
                       </wpg:grpSpPr>
                       <wps:wsp>
@@ -7969,7 +9836,7 @@
                         <wps:cNvPr id="2" name="Shape 2"/>
                         <wps:spPr>
                           <a:xfrm>
-                            <a:off x="383550" y="403225"/>
+                            <a:off x="0" y="103275"/>
                             <a:ext cx="2163600" cy="1003200"/>
                           </a:xfrm>
                           <a:prstGeom prst="roundRect">
@@ -8011,8 +9878,8 @@
                         <wps:cNvPr id="3" name="Shape 3"/>
                         <wps:spPr>
                           <a:xfrm>
-                            <a:off x="1008000" y="299950"/>
-                            <a:ext cx="904800" cy="462300"/>
+                            <a:off x="369450" y="0"/>
+                            <a:ext cx="1424700" cy="462300"/>
                           </a:xfrm>
                           <a:prstGeom prst="rect">
                             <a:avLst/>
@@ -8043,7 +9910,21 @@
                                   <w:u w:val="single"/>
                                   <w:vertAlign w:val="baseline"/>
                                 </w:rPr>
-                                <w:t xml:space="preserve">Reviews</w:t>
+                                <w:t xml:space="preserve">Seller r</w:t>
+                              </w:r>
+                              <w:r>
+                                <w:rPr>
+                                  <w:rFonts w:ascii="Arial" w:cs="Arial" w:eastAsia="Arial" w:hAnsi="Arial"/>
+                                  <w:b w:val="0"/>
+                                  <w:i w:val="0"/>
+                                  <w:smallCaps w:val="0"/>
+                                  <w:strike w:val="0"/>
+                                  <w:color w:val="000000"/>
+                                  <w:sz w:val="28"/>
+                                  <w:u w:val="single"/>
+                                  <w:vertAlign w:val="baseline"/>
+                                </w:rPr>
+                                <w:t xml:space="preserve">eviews</w:t>
                               </w:r>
                             </w:p>
                           </w:txbxContent>
@@ -8057,7 +9938,7 @@
                         <wps:cNvPr id="4" name="Shape 4"/>
                         <wps:spPr>
                           <a:xfrm>
-                            <a:off x="4150200" y="2571750"/>
+                            <a:off x="3766650" y="2271800"/>
                             <a:ext cx="2163600" cy="1003200"/>
                           </a:xfrm>
                           <a:prstGeom prst="roundRect">
@@ -8099,7 +9980,7 @@
                         <wps:cNvPr id="5" name="Shape 5"/>
                         <wps:spPr>
                           <a:xfrm>
-                            <a:off x="4720575" y="2478300"/>
+                            <a:off x="4337025" y="2178350"/>
                             <a:ext cx="1032600" cy="383700"/>
                           </a:xfrm>
                           <a:prstGeom prst="rect">
@@ -8145,7 +10026,7 @@
                         <wps:cNvPr id="6" name="Shape 6"/>
                         <wps:spPr>
                           <a:xfrm>
-                            <a:off x="4150200" y="403225"/>
+                            <a:off x="3766650" y="103275"/>
                             <a:ext cx="2163600" cy="1003200"/>
                           </a:xfrm>
                           <a:prstGeom prst="roundRect">
@@ -8187,7 +10068,7 @@
                         <wps:cNvPr id="7" name="Shape 7"/>
                         <wps:spPr>
                           <a:xfrm>
-                            <a:off x="4882950" y="299950"/>
+                            <a:off x="4499400" y="0"/>
                             <a:ext cx="904800" cy="294900"/>
                           </a:xfrm>
                           <a:prstGeom prst="rect">
@@ -8232,7 +10113,7 @@
                         <wps:cNvCnPr/>
                         <wps:spPr>
                           <a:xfrm rot="10800000">
-                            <a:off x="5232000" y="1406550"/>
+                            <a:off x="4848450" y="1106600"/>
                             <a:ext cx="0" cy="1165200"/>
                           </a:xfrm>
                           <a:prstGeom prst="straightConnector1">
@@ -8257,7 +10138,7 @@
                         <wps:cNvCnPr/>
                         <wps:spPr>
                           <a:xfrm rot="10800000">
-                            <a:off x="5025600" y="1416150"/>
+                            <a:off x="4642050" y="1116200"/>
                             <a:ext cx="206400" cy="186900"/>
                           </a:xfrm>
                           <a:prstGeom prst="straightConnector1">
@@ -8282,7 +10163,7 @@
                         <wps:cNvCnPr/>
                         <wps:spPr>
                           <a:xfrm flipH="1" rot="10800000">
-                            <a:off x="5232000" y="1406175"/>
+                            <a:off x="4848450" y="1106225"/>
                             <a:ext cx="206700" cy="206700"/>
                           </a:xfrm>
                           <a:prstGeom prst="straightConnector1">
@@ -8304,112 +10185,12 @@
                         </wps:bodyPr>
                       </wps:wsp>
                       <wps:wsp>
-                        <wps:cNvCnPr/>
+                        <wps:cNvSpPr txBox="1"/>
+                        <wps:cNvPr id="11" name="Shape 11"/>
                         <wps:spPr>
                           <a:xfrm>
-                            <a:off x="1465350" y="1406425"/>
-                            <a:ext cx="0" cy="1662000"/>
-                          </a:xfrm>
-                          <a:prstGeom prst="straightConnector1">
-                            <a:avLst/>
-                          </a:prstGeom>
-                          <a:noFill/>
-                          <a:ln cap="flat" cmpd="sng" w="9525">
-                            <a:solidFill>
-                              <a:srgbClr val="000000"/>
-                            </a:solidFill>
-                            <a:prstDash val="solid"/>
-                            <a:round/>
-                            <a:headEnd len="med" w="med" type="none"/>
-                            <a:tailEnd len="med" w="med" type="none"/>
-                          </a:ln>
-                        </wps:spPr>
-                        <wps:bodyPr anchorCtr="0" anchor="ctr" bIns="91425" lIns="91425" spcFirstLastPara="1" rIns="91425" wrap="square" tIns="91425">
-                          <a:noAutofit/>
-                        </wps:bodyPr>
-                      </wps:wsp>
-                      <wps:wsp>
-                        <wps:cNvCnPr/>
-                        <wps:spPr>
-                          <a:xfrm rot="10800000">
-                            <a:off x="1465200" y="3073350"/>
-                            <a:ext cx="2685000" cy="0"/>
-                          </a:xfrm>
-                          <a:prstGeom prst="straightConnector1">
-                            <a:avLst/>
-                          </a:prstGeom>
-                          <a:noFill/>
-                          <a:ln cap="flat" cmpd="sng" w="9525">
-                            <a:solidFill>
-                              <a:srgbClr val="000000"/>
-                            </a:solidFill>
-                            <a:prstDash val="solid"/>
-                            <a:round/>
-                            <a:headEnd len="med" w="med" type="none"/>
-                            <a:tailEnd len="med" w="med" type="none"/>
-                          </a:ln>
-                        </wps:spPr>
-                        <wps:bodyPr anchorCtr="0" anchor="ctr" bIns="91425" lIns="91425" spcFirstLastPara="1" rIns="91425" wrap="square" tIns="91425">
-                          <a:noAutofit/>
-                        </wps:bodyPr>
-                      </wps:wsp>
-                      <wps:wsp>
-                        <wps:cNvCnPr/>
-                        <wps:spPr>
-                          <a:xfrm flipH="1" rot="10800000">
-                            <a:off x="3983025" y="2862000"/>
-                            <a:ext cx="177000" cy="206400"/>
-                          </a:xfrm>
-                          <a:prstGeom prst="straightConnector1">
-                            <a:avLst/>
-                          </a:prstGeom>
-                          <a:noFill/>
-                          <a:ln cap="flat" cmpd="sng" w="9525">
-                            <a:solidFill>
-                              <a:srgbClr val="000000"/>
-                            </a:solidFill>
-                            <a:prstDash val="solid"/>
-                            <a:round/>
-                            <a:headEnd len="med" w="med" type="none"/>
-                            <a:tailEnd len="med" w="med" type="none"/>
-                          </a:ln>
-                        </wps:spPr>
-                        <wps:bodyPr anchorCtr="0" anchor="ctr" bIns="91425" lIns="91425" spcFirstLastPara="1" rIns="91425" wrap="square" tIns="91425">
-                          <a:noAutofit/>
-                        </wps:bodyPr>
-                      </wps:wsp>
-                      <wps:wsp>
-                        <wps:cNvCnPr/>
-                        <wps:spPr>
-                          <a:xfrm>
-                            <a:off x="3983025" y="3068400"/>
-                            <a:ext cx="177000" cy="216300"/>
-                          </a:xfrm>
-                          <a:prstGeom prst="straightConnector1">
-                            <a:avLst/>
-                          </a:prstGeom>
-                          <a:noFill/>
-                          <a:ln cap="flat" cmpd="sng" w="9525">
-                            <a:solidFill>
-                              <a:srgbClr val="000000"/>
-                            </a:solidFill>
-                            <a:prstDash val="solid"/>
-                            <a:round/>
-                            <a:headEnd len="med" w="med" type="none"/>
-                            <a:tailEnd len="med" w="med" type="none"/>
-                          </a:ln>
-                        </wps:spPr>
-                        <wps:bodyPr anchorCtr="0" anchor="ctr" bIns="91425" lIns="91425" spcFirstLastPara="1" rIns="91425" wrap="square" tIns="91425">
-                          <a:noAutofit/>
-                        </wps:bodyPr>
-                      </wps:wsp>
-                      <wps:wsp>
-                        <wps:cNvSpPr txBox="1"/>
-                        <wps:cNvPr id="15" name="Shape 15"/>
-                        <wps:spPr>
-                          <a:xfrm>
-                            <a:off x="388500" y="516500"/>
-                            <a:ext cx="2153700" cy="885000"/>
+                            <a:off x="4950" y="294900"/>
+                            <a:ext cx="2153700" cy="806400"/>
                           </a:xfrm>
                           <a:prstGeom prst="rect">
                             <a:avLst/>
@@ -8440,7 +10221,7 @@
                                   <w:u w:val="single"/>
                                   <w:vertAlign w:val="baseline"/>
                                 </w:rPr>
-                                <w:t xml:space="preserve">Review number</w:t>
+                                <w:t xml:space="preserve">Seller_review_number</w:t>
                               </w:r>
                             </w:p>
                             <w:p>
@@ -8507,39 +10288,6 @@
                                   <w:sz w:val="20"/>
                                   <w:vertAlign w:val="baseline"/>
                                 </w:rPr>
-                                <w:t xml:space="preserve">Reviews_about_products</w:t>
-                              </w:r>
-                            </w:p>
-                            <w:p>
-                              <w:pPr>
-                                <w:spacing w:after="0" w:before="0" w:line="240"/>
-                                <w:ind w:left="0" w:right="0" w:firstLine="0"/>
-                                <w:jc w:val="left"/>
-                                <w:textDirection w:val="btLr"/>
-                              </w:pPr>
-                              <w:r>
-                                <w:rPr>
-                                  <w:rFonts w:ascii="Arial" w:cs="Arial" w:eastAsia="Arial" w:hAnsi="Arial"/>
-                                  <w:b w:val="0"/>
-                                  <w:i w:val="0"/>
-                                  <w:smallCaps w:val="0"/>
-                                  <w:strike w:val="0"/>
-                                  <w:color w:val="000000"/>
-                                  <w:sz w:val="20"/>
-                                  <w:vertAlign w:val="baseline"/>
-                                </w:rPr>
-                              </w:r>
-                              <w:r>
-                                <w:rPr>
-                                  <w:rFonts w:ascii="Arial" w:cs="Arial" w:eastAsia="Arial" w:hAnsi="Arial"/>
-                                  <w:b w:val="0"/>
-                                  <w:i w:val="0"/>
-                                  <w:smallCaps w:val="0"/>
-                                  <w:strike w:val="0"/>
-                                  <w:color w:val="000000"/>
-                                  <w:sz w:val="20"/>
-                                  <w:vertAlign w:val="baseline"/>
-                                </w:rPr>
                                 <w:t xml:space="preserve">Date_time_feedback_submitted</w:t>
                               </w:r>
                             </w:p>
@@ -8551,10 +10299,10 @@
                       </wps:wsp>
                       <wps:wsp>
                         <wps:cNvSpPr txBox="1"/>
-                        <wps:cNvPr id="16" name="Shape 16"/>
+                        <wps:cNvPr id="12" name="Shape 12"/>
                         <wps:spPr>
                           <a:xfrm>
-                            <a:off x="4160025" y="570475"/>
+                            <a:off x="3776475" y="270525"/>
                             <a:ext cx="2153700" cy="668700"/>
                           </a:xfrm>
                           <a:prstGeom prst="rect">
@@ -8664,10 +10412,10 @@
                       </wps:wsp>
                       <wps:wsp>
                         <wps:cNvSpPr txBox="1"/>
-                        <wps:cNvPr id="17" name="Shape 17"/>
+                        <wps:cNvPr id="13" name="Shape 13"/>
                         <wps:spPr>
                           <a:xfrm>
-                            <a:off x="4155150" y="2739125"/>
+                            <a:off x="3771600" y="2439175"/>
                             <a:ext cx="2153700" cy="668700"/>
                           </a:xfrm>
                           <a:prstGeom prst="rect">
@@ -8828,6 +10576,459 @@
                           <a:noAutofit/>
                         </wps:bodyPr>
                       </wps:wsp>
+                      <wps:wsp>
+                        <wps:cNvCnPr/>
+                        <wps:spPr>
+                          <a:xfrm flipH="1">
+                            <a:off x="1310175" y="1116325"/>
+                            <a:ext cx="2400" cy="1320000"/>
+                          </a:xfrm>
+                          <a:prstGeom prst="straightConnector1">
+                            <a:avLst/>
+                          </a:prstGeom>
+                          <a:noFill/>
+                          <a:ln cap="flat" cmpd="sng" w="9525">
+                            <a:solidFill>
+                              <a:srgbClr val="000000"/>
+                            </a:solidFill>
+                            <a:prstDash val="solid"/>
+                            <a:round/>
+                            <a:headEnd len="med" w="med" type="none"/>
+                            <a:tailEnd len="med" w="med" type="none"/>
+                          </a:ln>
+                        </wps:spPr>
+                        <wps:bodyPr anchorCtr="0" anchor="ctr" bIns="91425" lIns="91425" spcFirstLastPara="1" rIns="91425" wrap="square" tIns="91425">
+                          <a:noAutofit/>
+                        </wps:bodyPr>
+                      </wps:wsp>
+                      <wps:wsp>
+                        <wps:cNvCnPr/>
+                        <wps:spPr>
+                          <a:xfrm flipH="1">
+                            <a:off x="2495225" y="2930697"/>
+                            <a:ext cx="1261500" cy="49200"/>
+                          </a:xfrm>
+                          <a:prstGeom prst="straightConnector1">
+                            <a:avLst/>
+                          </a:prstGeom>
+                          <a:noFill/>
+                          <a:ln cap="flat" cmpd="sng" w="9525">
+                            <a:solidFill>
+                              <a:srgbClr val="000000"/>
+                            </a:solidFill>
+                            <a:prstDash val="solid"/>
+                            <a:round/>
+                            <a:headEnd len="med" w="med" type="none"/>
+                            <a:tailEnd len="med" w="med" type="none"/>
+                          </a:ln>
+                        </wps:spPr>
+                        <wps:bodyPr anchorCtr="0" anchor="ctr" bIns="91425" lIns="91425" spcFirstLastPara="1" rIns="91425" wrap="square" tIns="91425">
+                          <a:noAutofit/>
+                        </wps:bodyPr>
+                      </wps:wsp>
+                      <wps:wsp>
+                        <wps:cNvCnPr/>
+                        <wps:spPr>
+                          <a:xfrm flipH="1" rot="10800000">
+                            <a:off x="3520650" y="2792675"/>
+                            <a:ext cx="236100" cy="138000"/>
+                          </a:xfrm>
+                          <a:prstGeom prst="straightConnector1">
+                            <a:avLst/>
+                          </a:prstGeom>
+                          <a:noFill/>
+                          <a:ln cap="flat" cmpd="sng" w="9525">
+                            <a:solidFill>
+                              <a:srgbClr val="000000"/>
+                            </a:solidFill>
+                            <a:prstDash val="solid"/>
+                            <a:round/>
+                            <a:headEnd len="med" w="med" type="none"/>
+                            <a:tailEnd len="med" w="med" type="none"/>
+                          </a:ln>
+                        </wps:spPr>
+                        <wps:bodyPr anchorCtr="0" anchor="ctr" bIns="91425" lIns="91425" spcFirstLastPara="1" rIns="91425" wrap="square" tIns="91425">
+                          <a:noAutofit/>
+                        </wps:bodyPr>
+                      </wps:wsp>
+                      <wps:wsp>
+                        <wps:cNvCnPr/>
+                        <wps:spPr>
+                          <a:xfrm>
+                            <a:off x="3510750" y="2930675"/>
+                            <a:ext cx="255900" cy="191700"/>
+                          </a:xfrm>
+                          <a:prstGeom prst="straightConnector1">
+                            <a:avLst/>
+                          </a:prstGeom>
+                          <a:noFill/>
+                          <a:ln cap="flat" cmpd="sng" w="9525">
+                            <a:solidFill>
+                              <a:srgbClr val="000000"/>
+                            </a:solidFill>
+                            <a:prstDash val="solid"/>
+                            <a:round/>
+                            <a:headEnd len="med" w="med" type="none"/>
+                            <a:tailEnd len="med" w="med" type="none"/>
+                          </a:ln>
+                        </wps:spPr>
+                        <wps:bodyPr anchorCtr="0" anchor="ctr" bIns="91425" lIns="91425" spcFirstLastPara="1" rIns="91425" wrap="square" tIns="91425">
+                          <a:noAutofit/>
+                        </wps:bodyPr>
+                      </wps:wsp>
+                      <wps:wsp>
+                        <wps:cNvSpPr/>
+                        <wps:cNvPr id="31" name="Shape 31"/>
+                        <wps:spPr>
+                          <a:xfrm>
+                            <a:off x="127575" y="2291388"/>
+                            <a:ext cx="2370000" cy="1003200"/>
+                          </a:xfrm>
+                          <a:prstGeom prst="roundRect">
+                            <a:avLst>
+                              <a:gd fmla="val 16667" name="adj"/>
+                            </a:avLst>
+                          </a:prstGeom>
+                          <a:solidFill>
+                            <a:srgbClr val="FFE599"/>
+                          </a:solidFill>
+                          <a:ln cap="flat" cmpd="sng" w="9525">
+                            <a:solidFill>
+                              <a:srgbClr val="000000"/>
+                            </a:solidFill>
+                            <a:prstDash val="solid"/>
+                            <a:round/>
+                            <a:headEnd len="sm" w="sm" type="none"/>
+                            <a:tailEnd len="sm" w="sm" type="none"/>
+                          </a:ln>
+                        </wps:spPr>
+                        <wps:txbx>
+                          <w:txbxContent>
+                            <w:p>
+                              <w:pPr>
+                                <w:spacing w:after="0" w:before="0" w:line="240"/>
+                                <w:ind w:left="0" w:right="0" w:firstLine="0"/>
+                                <w:jc w:val="left"/>
+                                <w:textDirection w:val="btLr"/>
+                              </w:pPr>
+                            </w:p>
+                          </w:txbxContent>
+                        </wps:txbx>
+                        <wps:bodyPr anchorCtr="0" anchor="ctr" bIns="91425" lIns="91425" spcFirstLastPara="1" rIns="91425" wrap="square" tIns="91425">
+                          <a:noAutofit/>
+                        </wps:bodyPr>
+                      </wps:wsp>
+                      <wps:wsp>
+                        <wps:cNvSpPr txBox="1"/>
+                        <wps:cNvPr id="32" name="Shape 32"/>
+                        <wps:spPr>
+                          <a:xfrm>
+                            <a:off x="552075" y="2291400"/>
+                            <a:ext cx="1521000" cy="206700"/>
+                          </a:xfrm>
+                          <a:prstGeom prst="rect">
+                            <a:avLst/>
+                          </a:prstGeom>
+                          <a:noFill/>
+                          <a:ln>
+                            <a:noFill/>
+                          </a:ln>
+                        </wps:spPr>
+                        <wps:txbx>
+                          <w:txbxContent>
+                            <w:p>
+                              <w:pPr>
+                                <w:spacing w:after="0" w:before="0" w:line="240"/>
+                                <w:ind w:left="0" w:right="0" w:firstLine="0"/>
+                                <w:jc w:val="left"/>
+                                <w:textDirection w:val="btLr"/>
+                              </w:pPr>
+                              <w:r>
+                                <w:rPr>
+                                  <w:rFonts w:ascii="Arial" w:cs="Arial" w:eastAsia="Arial" w:hAnsi="Arial"/>
+                                  <w:b w:val="0"/>
+                                  <w:i w:val="0"/>
+                                  <w:smallCaps w:val="0"/>
+                                  <w:strike w:val="0"/>
+                                  <w:color w:val="000000"/>
+                                  <w:sz w:val="28"/>
+                                  <w:u w:val="single"/>
+                                  <w:vertAlign w:val="baseline"/>
+                                </w:rPr>
+                                <w:t xml:space="preserve">Product</w:t>
+                              </w:r>
+                              <w:r>
+                                <w:rPr>
+                                  <w:rFonts w:ascii="Arial" w:cs="Arial" w:eastAsia="Arial" w:hAnsi="Arial"/>
+                                  <w:b w:val="0"/>
+                                  <w:i w:val="0"/>
+                                  <w:smallCaps w:val="0"/>
+                                  <w:strike w:val="0"/>
+                                  <w:color w:val="000000"/>
+                                  <w:sz w:val="28"/>
+                                  <w:u w:val="single"/>
+                                  <w:vertAlign w:val="baseline"/>
+                                </w:rPr>
+                                <w:t xml:space="preserve"> reviews</w:t>
+                              </w:r>
+                            </w:p>
+                          </w:txbxContent>
+                        </wps:txbx>
+                        <wps:bodyPr anchorCtr="0" anchor="t" bIns="91425" lIns="91425" spcFirstLastPara="1" rIns="91425" wrap="square" tIns="91425">
+                          <a:noAutofit/>
+                        </wps:bodyPr>
+                      </wps:wsp>
+                      <wps:wsp>
+                        <wps:cNvSpPr txBox="1"/>
+                        <wps:cNvPr id="28" name="Shape 28"/>
+                        <wps:spPr>
+                          <a:xfrm>
+                            <a:off x="125225" y="2675097"/>
+                            <a:ext cx="2370000" cy="609600"/>
+                          </a:xfrm>
+                          <a:prstGeom prst="rect">
+                            <a:avLst/>
+                          </a:prstGeom>
+                          <a:noFill/>
+                          <a:ln>
+                            <a:noFill/>
+                          </a:ln>
+                        </wps:spPr>
+                        <wps:txbx>
+                          <w:txbxContent>
+                            <w:p>
+                              <w:pPr>
+                                <w:spacing w:after="0" w:before="0" w:line="240"/>
+                                <w:ind w:left="0" w:right="0" w:firstLine="0"/>
+                                <w:jc w:val="left"/>
+                                <w:textDirection w:val="btLr"/>
+                              </w:pPr>
+                              <w:r>
+                                <w:rPr>
+                                  <w:rFonts w:ascii="Arial" w:cs="Arial" w:eastAsia="Arial" w:hAnsi="Arial"/>
+                                  <w:b w:val="0"/>
+                                  <w:i w:val="0"/>
+                                  <w:smallCaps w:val="0"/>
+                                  <w:strike w:val="0"/>
+                                  <w:color w:val="000000"/>
+                                  <w:sz w:val="20"/>
+                                  <w:u w:val="single"/>
+                                  <w:vertAlign w:val="baseline"/>
+                                </w:rPr>
+                                <w:t xml:space="preserve">Products _review_</w:t>
+                              </w:r>
+                              <w:r>
+                                <w:rPr>
+                                  <w:rFonts w:ascii="Arial" w:cs="Arial" w:eastAsia="Arial" w:hAnsi="Arial"/>
+                                  <w:b w:val="0"/>
+                                  <w:i w:val="0"/>
+                                  <w:smallCaps w:val="0"/>
+                                  <w:strike w:val="0"/>
+                                  <w:color w:val="000000"/>
+                                  <w:sz w:val="20"/>
+                                  <w:u w:val="single"/>
+                                  <w:vertAlign w:val="baseline"/>
+                                </w:rPr>
+                                <w:t xml:space="preserve">number	</w:t>
+                              </w:r>
+                              <w:r>
+                                <w:rPr>
+                                  <w:rFonts w:ascii="Arial" w:cs="Arial" w:eastAsia="Arial" w:hAnsi="Arial"/>
+                                  <w:b w:val="0"/>
+                                  <w:i w:val="0"/>
+                                  <w:smallCaps w:val="0"/>
+                                  <w:strike w:val="0"/>
+                                  <w:color w:val="000000"/>
+                                  <w:sz w:val="20"/>
+                                  <w:vertAlign w:val="baseline"/>
+                                </w:rPr>
+                                <w:t xml:space="preserve">    Reviews_about_products	</w:t>
+                              </w:r>
+                            </w:p>
+                            <w:p>
+                              <w:pPr>
+                                <w:spacing w:after="0" w:before="0" w:line="240"/>
+                                <w:ind w:left="0" w:right="0" w:firstLine="0"/>
+                                <w:jc w:val="left"/>
+                                <w:textDirection w:val="btLr"/>
+                              </w:pPr>
+                              <w:r>
+                                <w:rPr>
+                                  <w:rFonts w:ascii="Arial" w:cs="Arial" w:eastAsia="Arial" w:hAnsi="Arial"/>
+                                  <w:b w:val="0"/>
+                                  <w:i w:val="0"/>
+                                  <w:smallCaps w:val="0"/>
+                                  <w:strike w:val="0"/>
+                                  <w:color w:val="000000"/>
+                                  <w:sz w:val="20"/>
+                                  <w:vertAlign w:val="baseline"/>
+                                </w:rPr>
+                              </w:r>
+                              <w:r>
+                                <w:rPr>
+                                  <w:rFonts w:ascii="Arial" w:cs="Arial" w:eastAsia="Arial" w:hAnsi="Arial"/>
+                                  <w:b w:val="0"/>
+                                  <w:i w:val="0"/>
+                                  <w:smallCaps w:val="0"/>
+                                  <w:strike w:val="0"/>
+                                  <w:color w:val="000000"/>
+                                  <w:sz w:val="20"/>
+                                  <w:vertAlign w:val="baseline"/>
+                                </w:rPr>
+                                <w:t xml:space="preserve">Date_time_feedback_submitted 	</w:t>
+                              </w:r>
+                            </w:p>
+                            <w:p>
+                              <w:pPr>
+                                <w:spacing w:after="0" w:before="0" w:line="240"/>
+                                <w:ind w:left="0" w:right="0" w:firstLine="0"/>
+                                <w:jc w:val="left"/>
+                                <w:textDirection w:val="btLr"/>
+                              </w:pPr>
+                              <w:r>
+                                <w:rPr>
+                                  <w:rFonts w:ascii="Arial" w:cs="Arial" w:eastAsia="Arial" w:hAnsi="Arial"/>
+                                  <w:b w:val="0"/>
+                                  <w:i w:val="0"/>
+                                  <w:smallCaps w:val="0"/>
+                                  <w:strike w:val="0"/>
+                                  <w:color w:val="000000"/>
+                                  <w:sz w:val="20"/>
+                                  <w:vertAlign w:val="baseline"/>
+                                </w:rPr>
+                              </w:r>
+                            </w:p>
+                          </w:txbxContent>
+                        </wps:txbx>
+                        <wps:bodyPr anchorCtr="0" anchor="t" bIns="91425" lIns="91425" spcFirstLastPara="1" rIns="91425" wrap="square" tIns="91425">
+                          <a:noAutofit/>
+                        </wps:bodyPr>
+                      </wps:wsp>
+                      <wps:wsp>
+                        <wps:cNvCnPr/>
+                        <wps:spPr>
+                          <a:xfrm flipH="1" rot="10800000">
+                            <a:off x="1312575" y="1101325"/>
+                            <a:ext cx="261000" cy="280500"/>
+                          </a:xfrm>
+                          <a:prstGeom prst="straightConnector1">
+                            <a:avLst/>
+                          </a:prstGeom>
+                          <a:noFill/>
+                          <a:ln cap="flat" cmpd="sng" w="9525">
+                            <a:solidFill>
+                              <a:srgbClr val="000000"/>
+                            </a:solidFill>
+                            <a:prstDash val="solid"/>
+                            <a:round/>
+                            <a:headEnd len="med" w="med" type="none"/>
+                            <a:tailEnd len="med" w="med" type="none"/>
+                          </a:ln>
+                        </wps:spPr>
+                        <wps:bodyPr anchorCtr="0" anchor="ctr" bIns="91425" lIns="91425" spcFirstLastPara="1" rIns="91425" wrap="square" tIns="91425">
+                          <a:noAutofit/>
+                        </wps:bodyPr>
+                      </wps:wsp>
+                      <wps:wsp>
+                        <wps:cNvCnPr/>
+                        <wps:spPr>
+                          <a:xfrm rot="10800000">
+                            <a:off x="1140750" y="1116200"/>
+                            <a:ext cx="167100" cy="265500"/>
+                          </a:xfrm>
+                          <a:prstGeom prst="straightConnector1">
+                            <a:avLst/>
+                          </a:prstGeom>
+                          <a:noFill/>
+                          <a:ln cap="flat" cmpd="sng" w="9525">
+                            <a:solidFill>
+                              <a:srgbClr val="000000"/>
+                            </a:solidFill>
+                            <a:prstDash val="solid"/>
+                            <a:round/>
+                            <a:headEnd len="med" w="med" type="none"/>
+                            <a:tailEnd len="med" w="med" type="none"/>
+                          </a:ln>
+                        </wps:spPr>
+                        <wps:bodyPr anchorCtr="0" anchor="ctr" bIns="91425" lIns="91425" spcFirstLastPara="1" rIns="91425" wrap="square" tIns="91425">
+                          <a:noAutofit/>
+                        </wps:bodyPr>
+                      </wps:wsp>
+                      <wps:wsp>
+                        <wps:cNvCnPr/>
+                        <wps:spPr>
+                          <a:xfrm rot="10800000">
+                            <a:off x="2158500" y="1005925"/>
+                            <a:ext cx="1677000" cy="1334700"/>
+                          </a:xfrm>
+                          <a:prstGeom prst="straightConnector1">
+                            <a:avLst/>
+                          </a:prstGeom>
+                          <a:noFill/>
+                          <a:ln cap="flat" cmpd="sng" w="9525">
+                            <a:solidFill>
+                              <a:srgbClr val="000000"/>
+                            </a:solidFill>
+                            <a:prstDash val="solid"/>
+                            <a:round/>
+                            <a:headEnd len="med" w="med" type="none"/>
+                            <a:tailEnd len="med" w="med" type="none"/>
+                          </a:ln>
+                        </wps:spPr>
+                        <wps:bodyPr anchorCtr="0" anchor="ctr" bIns="91425" lIns="91425" spcFirstLastPara="1" rIns="91425" wrap="square" tIns="91425">
+                          <a:noAutofit/>
+                        </wps:bodyPr>
+                      </wps:wsp>
+                      <wps:wsp>
+                        <wps:cNvCnPr/>
+                        <wps:spPr>
+                          <a:xfrm>
+                            <a:off x="3659165" y="2201144"/>
+                            <a:ext cx="258300" cy="87900"/>
+                          </a:xfrm>
+                          <a:prstGeom prst="straightConnector1">
+                            <a:avLst/>
+                          </a:prstGeom>
+                          <a:noFill/>
+                          <a:ln cap="flat" cmpd="sng" w="9525">
+                            <a:solidFill>
+                              <a:srgbClr val="000000"/>
+                            </a:solidFill>
+                            <a:prstDash val="solid"/>
+                            <a:round/>
+                            <a:headEnd len="med" w="med" type="none"/>
+                            <a:tailEnd len="med" w="med" type="none"/>
+                          </a:ln>
+                        </wps:spPr>
+                        <wps:bodyPr anchorCtr="0" anchor="ctr" bIns="91425" lIns="91425" spcFirstLastPara="1" rIns="91425" wrap="square" tIns="91425">
+                          <a:noAutofit/>
+                        </wps:bodyPr>
+                      </wps:wsp>
+                      <wps:wsp>
+                        <wps:cNvCnPr/>
+                        <wps:spPr>
+                          <a:xfrm>
+                            <a:off x="3659169" y="2201138"/>
+                            <a:ext cx="117300" cy="338100"/>
+                          </a:xfrm>
+                          <a:prstGeom prst="straightConnector1">
+                            <a:avLst/>
+                          </a:prstGeom>
+                          <a:noFill/>
+                          <a:ln cap="flat" cmpd="sng" w="9525">
+                            <a:solidFill>
+                              <a:srgbClr val="000000"/>
+                            </a:solidFill>
+                            <a:prstDash val="solid"/>
+                            <a:round/>
+                            <a:headEnd len="med" w="med" type="none"/>
+                            <a:tailEnd len="med" w="med" type="none"/>
+                          </a:ln>
+                        </wps:spPr>
+                        <wps:bodyPr anchorCtr="0" anchor="ctr" bIns="91425" lIns="91425" spcFirstLastPara="1" rIns="91425" wrap="square" tIns="91425">
+                          <a:noAutofit/>
+                        </wps:bodyPr>
+                      </wps:wsp>
                     </wpg:wgp>
                   </a:graphicData>
                 </a:graphic>
@@ -8837,14 +11038,14 @@
           <mc:Fallback>
             <w:drawing>
               <wp:inline distB="114300" distT="114300" distL="114300" distR="114300">
-                <wp:extent cx="5943600" cy="3309396"/>
+                <wp:extent cx="5943600" cy="3381375"/>
                 <wp:effectExtent b="0" l="0" r="0" t="0"/>
-                <wp:docPr id="4" name="image4.png"/>
+                <wp:docPr id="2" name="image2.png"/>
                 <a:graphic>
                   <a:graphicData uri="http://schemas.openxmlformats.org/drawingml/2006/picture">
                     <pic:pic>
                       <pic:nvPicPr>
-                        <pic:cNvPr id="0" name="image4.png"/>
+                        <pic:cNvPr id="0" name="image2.png"/>
                         <pic:cNvPicPr preferRelativeResize="0"/>
                       </pic:nvPicPr>
                       <pic:blipFill>
@@ -8857,7 +11058,7 @@
                       <pic:spPr>
                         <a:xfrm>
                           <a:off x="0" y="0"/>
-                          <a:ext cx="5943600" cy="3309396"/>
+                          <a:ext cx="5943600" cy="3381375"/>
                         </a:xfrm>
                         <a:prstGeom prst="rect"/>
                         <a:ln/>
@@ -8895,8 +11096,10 @@
     <w:p>
       <w:pPr>
         <w:rPr>
-          <w:sz w:val="24"/>
-          <w:szCs w:val="24"/>
+          <w:b w:val="1"/>
+          <w:sz w:val="24"/>
+          <w:szCs w:val="24"/>
+          <w:u w:val="single"/>
         </w:rPr>
       </w:pPr>
       <w:r>
@@ -8916,63 +11119,61 @@
       </w:pPr>
       <w:r>
         <w:rPr>
-          <w:rtl w:val="0"/>
-        </w:rPr>
+          <w:b w:val="1"/>
+          <w:sz w:val="24"/>
+          <w:szCs w:val="24"/>
+          <w:u w:val="single"/>
+          <w:rtl w:val="0"/>
+        </w:rPr>
+        <w:t xml:space="preserve">Final Physical Design:</w:t>
       </w:r>
     </w:p>
     <w:p>
       <w:pPr>
         <w:rPr>
-          <w:b w:val="1"/>
-          <w:sz w:val="24"/>
-          <w:szCs w:val="24"/>
-          <w:u w:val="single"/>
+          <w:sz w:val="24"/>
+          <w:szCs w:val="24"/>
         </w:rPr>
       </w:pPr>
       <w:r>
         <w:rPr>
-          <w:b w:val="1"/>
-          <w:sz w:val="24"/>
-          <w:szCs w:val="24"/>
-          <w:u w:val="single"/>
-          <w:rtl w:val="0"/>
-        </w:rPr>
-        <w:t xml:space="preserve">Final Physical Design:</w:t>
-      </w:r>
-    </w:p>
-    <w:p>
-      <w:pPr>
-        <w:rPr>
-          <w:b w:val="1"/>
-          <w:sz w:val="24"/>
-          <w:szCs w:val="24"/>
-          <w:u w:val="single"/>
-        </w:rPr>
-      </w:pPr>
-      <w:r>
-        <w:rPr>
-          <w:b w:val="1"/>
-          <w:sz w:val="24"/>
-          <w:szCs w:val="24"/>
-          <w:u w:val="single"/>
-        </w:rPr>
+          <w:sz w:val="24"/>
+          <w:szCs w:val="24"/>
+          <w:rtl w:val="0"/>
+        </w:rPr>
+        <w:t xml:space="preserve">This is the final Physical Design of my table with the data types included in it as well as foreign (indicated with *) and primary keys (primary keys are underlined).</w:t>
+      </w:r>
+      <w:r>
+        <w:rPr>
+          <w:rtl w:val="0"/>
+        </w:rPr>
+      </w:r>
+      <w:r>
         <mc:AlternateContent>
           <mc:Choice Requires="wpg">
             <w:drawing>
-              <wp:inline distB="114300" distT="114300" distL="114300" distR="114300">
-                <wp:extent cx="5943600" cy="3238618"/>
+              <wp:anchor allowOverlap="1" behindDoc="0" distB="114300" distT="114300" distL="114300" distR="114300" hidden="0" layoutInCell="1" locked="0" relativeHeight="0" simplePos="0">
+                <wp:simplePos x="0" y="0"/>
+                <wp:positionH relativeFrom="column">
+                  <wp:posOffset>-176212</wp:posOffset>
+                </wp:positionH>
+                <wp:positionV relativeFrom="paragraph">
+                  <wp:posOffset>704850</wp:posOffset>
+                </wp:positionV>
+                <wp:extent cx="6138863" cy="3457967"/>
                 <wp:effectExtent b="0" l="0" r="0" t="0"/>
-                <wp:docPr id="2" name=""/>
+                <wp:wrapSquare wrapText="bothSides" distB="114300" distT="114300" distL="114300" distR="114300"/>
+                <wp:docPr id="3" name=""/>
                 <a:graphic>
                   <a:graphicData uri="http://schemas.microsoft.com/office/word/2010/wordprocessingGroup">
                     <wpg:wgp>
                       <wpg:cNvGrpSpPr/>
                       <wpg:grpSpPr>
                         <a:xfrm>
-                          <a:off x="177025" y="299950"/>
-                          <a:ext cx="5943600" cy="3238618"/>
-                          <a:chOff x="177025" y="299950"/>
-                          <a:chExt cx="6136775" cy="3275000"/>
+                          <a:off x="135200" y="-9650"/>
+                          <a:ext cx="6138863" cy="3457967"/>
+                          <a:chOff x="135200" y="-9650"/>
+                          <a:chExt cx="6001575" cy="3333825"/>
                         </a:xfrm>
                       </wpg:grpSpPr>
                       <wps:wsp>
@@ -8980,7 +11181,7 @@
                         <wps:cNvPr id="2" name="Shape 2"/>
                         <wps:spPr>
                           <a:xfrm>
-                            <a:off x="177025" y="403225"/>
+                            <a:off x="137550" y="49163"/>
                             <a:ext cx="2370000" cy="1003200"/>
                           </a:xfrm>
                           <a:prstGeom prst="roundRect">
@@ -9022,8 +11223,8 @@
                         <wps:cNvPr id="3" name="Shape 3"/>
                         <wps:spPr>
                           <a:xfrm>
-                            <a:off x="909625" y="299950"/>
-                            <a:ext cx="904800" cy="462300"/>
+                            <a:off x="510000" y="-9650"/>
+                            <a:ext cx="1350000" cy="294900"/>
                           </a:xfrm>
                           <a:prstGeom prst="rect">
                             <a:avLst/>
@@ -9051,9 +11252,10 @@
                                   <w:strike w:val="0"/>
                                   <w:color w:val="000000"/>
                                   <w:sz w:val="28"/>
+                                  <w:u w:val="single"/>
                                   <w:vertAlign w:val="baseline"/>
                                 </w:rPr>
-                                <w:t xml:space="preserve">Reviews</w:t>
+                                <w:t xml:space="preserve">Seller_reviews</w:t>
                               </w:r>
                             </w:p>
                           </w:txbxContent>
@@ -9067,7 +11269,7 @@
                         <wps:cNvPr id="4" name="Shape 4"/>
                         <wps:spPr>
                           <a:xfrm>
-                            <a:off x="3943800" y="2571750"/>
+                            <a:off x="3766775" y="2320975"/>
                             <a:ext cx="2370000" cy="1003200"/>
                           </a:xfrm>
                           <a:prstGeom prst="roundRect">
@@ -9109,7 +11311,7 @@
                         <wps:cNvPr id="5" name="Shape 5"/>
                         <wps:spPr>
                           <a:xfrm>
-                            <a:off x="4612500" y="2478300"/>
+                            <a:off x="4435475" y="2227525"/>
                             <a:ext cx="1032600" cy="383700"/>
                           </a:xfrm>
                           <a:prstGeom prst="rect">
@@ -9138,6 +11340,7 @@
                                   <w:strike w:val="0"/>
                                   <w:color w:val="000000"/>
                                   <w:sz w:val="28"/>
+                                  <w:u w:val="single"/>
                                   <w:vertAlign w:val="baseline"/>
                                 </w:rPr>
                                 <w:t xml:space="preserve">Questions</w:t>
@@ -9154,7 +11357,7 @@
                         <wps:cNvPr id="6" name="Shape 6"/>
                         <wps:spPr>
                           <a:xfrm>
-                            <a:off x="3943800" y="403225"/>
+                            <a:off x="3766775" y="152450"/>
                             <a:ext cx="2370000" cy="1003200"/>
                           </a:xfrm>
                           <a:prstGeom prst="roundRect">
@@ -9196,7 +11399,7 @@
                         <wps:cNvPr id="7" name="Shape 7"/>
                         <wps:spPr>
                           <a:xfrm>
-                            <a:off x="4784475" y="299950"/>
+                            <a:off x="4607450" y="49175"/>
                             <a:ext cx="904800" cy="294900"/>
                           </a:xfrm>
                           <a:prstGeom prst="rect">
@@ -9225,6 +11428,7 @@
                                   <w:strike w:val="0"/>
                                   <w:color w:val="000000"/>
                                   <w:sz w:val="28"/>
+                                  <w:u w:val="single"/>
                                   <w:vertAlign w:val="baseline"/>
                                 </w:rPr>
                                 <w:t xml:space="preserve">Answers</w:t>
@@ -9240,7 +11444,7 @@
                         <wps:cNvCnPr/>
                         <wps:spPr>
                           <a:xfrm rot="10800000">
-                            <a:off x="5128800" y="1406550"/>
+                            <a:off x="4951775" y="1155775"/>
                             <a:ext cx="0" cy="1165200"/>
                           </a:xfrm>
                           <a:prstGeom prst="straightConnector1">
@@ -9265,7 +11469,7 @@
                         <wps:cNvCnPr/>
                         <wps:spPr>
                           <a:xfrm rot="10800000">
-                            <a:off x="4927125" y="1416150"/>
+                            <a:off x="4750100" y="1165375"/>
                             <a:ext cx="206400" cy="186900"/>
                           </a:xfrm>
                           <a:prstGeom prst="straightConnector1">
@@ -9290,7 +11494,7 @@
                         <wps:cNvCnPr/>
                         <wps:spPr>
                           <a:xfrm flipH="1" rot="10800000">
-                            <a:off x="5133525" y="1406250"/>
+                            <a:off x="4956500" y="1155475"/>
                             <a:ext cx="206700" cy="206700"/>
                           </a:xfrm>
                           <a:prstGeom prst="straightConnector1">
@@ -9314,9 +11518,9 @@
                       <wps:wsp>
                         <wps:cNvCnPr/>
                         <wps:spPr>
-                          <a:xfrm>
-                            <a:off x="1362025" y="1406425"/>
-                            <a:ext cx="0" cy="1662000"/>
+                          <a:xfrm flipH="1">
+                            <a:off x="1320150" y="1052450"/>
+                            <a:ext cx="2400" cy="1320000"/>
                           </a:xfrm>
                           <a:prstGeom prst="straightConnector1">
                             <a:avLst/>
@@ -9339,9 +11543,9 @@
                       <wps:wsp>
                         <wps:cNvCnPr/>
                         <wps:spPr>
-                          <a:xfrm rot="10800000">
-                            <a:off x="1367100" y="3058650"/>
-                            <a:ext cx="2576700" cy="14700"/>
+                          <a:xfrm flipH="1">
+                            <a:off x="2505275" y="2866800"/>
+                            <a:ext cx="1261500" cy="49200"/>
                           </a:xfrm>
                           <a:prstGeom prst="straightConnector1">
                             <a:avLst/>
@@ -9365,8 +11569,8 @@
                         <wps:cNvCnPr/>
                         <wps:spPr>
                           <a:xfrm flipH="1" rot="10800000">
-                            <a:off x="3766800" y="2862000"/>
-                            <a:ext cx="177000" cy="206400"/>
+                            <a:off x="3530625" y="2728800"/>
+                            <a:ext cx="236100" cy="138000"/>
                           </a:xfrm>
                           <a:prstGeom prst="straightConnector1">
                             <a:avLst/>
@@ -9390,8 +11594,8 @@
                         <wps:cNvCnPr/>
                         <wps:spPr>
                           <a:xfrm>
-                            <a:off x="3766800" y="3078300"/>
-                            <a:ext cx="177000" cy="216300"/>
+                            <a:off x="3520725" y="2866800"/>
+                            <a:ext cx="255900" cy="191700"/>
                           </a:xfrm>
                           <a:prstGeom prst="straightConnector1">
                             <a:avLst/>
@@ -9413,11 +11617,11 @@
                       </wps:wsp>
                       <wps:wsp>
                         <wps:cNvSpPr txBox="1"/>
-                        <wps:cNvPr id="15" name="Shape 15"/>
+                        <wps:cNvPr id="11" name="Shape 11"/>
                         <wps:spPr>
                           <a:xfrm>
-                            <a:off x="177025" y="570475"/>
-                            <a:ext cx="2370000" cy="835800"/>
+                            <a:off x="137550" y="236150"/>
+                            <a:ext cx="2370000" cy="816300"/>
                           </a:xfrm>
                           <a:prstGeom prst="rect">
                             <a:avLst/>
@@ -9448,7 +11652,7 @@
                                   <w:u w:val="single"/>
                                   <w:vertAlign w:val="baseline"/>
                                 </w:rPr>
-                                <w:t xml:space="preserve">Review_number	</w:t>
+                                <w:t xml:space="preserve">Seller_review_number	</w:t>
                               </w:r>
                               <w:r>
                                 <w:rPr>
@@ -9495,52 +11699,6 @@
                                   <w:vertAlign w:val="baseline"/>
                                 </w:rPr>
                                 <w:t xml:space="preserve">Reviews_about_sellers		TEXT</w:t>
-                              </w:r>
-                            </w:p>
-                            <w:p>
-                              <w:pPr>
-                                <w:spacing w:after="0" w:before="0" w:line="240"/>
-                                <w:ind w:left="0" w:right="0" w:firstLine="0"/>
-                                <w:jc w:val="left"/>
-                                <w:textDirection w:val="btLr"/>
-                              </w:pPr>
-                              <w:r>
-                                <w:rPr>
-                                  <w:rFonts w:ascii="Arial" w:cs="Arial" w:eastAsia="Arial" w:hAnsi="Arial"/>
-                                  <w:b w:val="0"/>
-                                  <w:i w:val="0"/>
-                                  <w:smallCaps w:val="0"/>
-                                  <w:strike w:val="0"/>
-                                  <w:color w:val="000000"/>
-                                  <w:sz w:val="20"/>
-                                  <w:vertAlign w:val="baseline"/>
-                                </w:rPr>
-                              </w:r>
-                              <w:r>
-                                <w:rPr>
-                                  <w:rFonts w:ascii="Arial" w:cs="Arial" w:eastAsia="Arial" w:hAnsi="Arial"/>
-                                  <w:b w:val="0"/>
-                                  <w:i w:val="0"/>
-                                  <w:smallCaps w:val="0"/>
-                                  <w:strike w:val="0"/>
-                                  <w:color w:val="000000"/>
-                                  <w:sz w:val="20"/>
-                                  <w:vertAlign w:val="baseline"/>
-                                </w:rPr>
-                                <w:t xml:space="preserve">R</w:t>
-                              </w:r>
-                              <w:r>
-                                <w:rPr>
-                                  <w:rFonts w:ascii="Arial" w:cs="Arial" w:eastAsia="Arial" w:hAnsi="Arial"/>
-                                  <w:b w:val="0"/>
-                                  <w:i w:val="0"/>
-                                  <w:smallCaps w:val="0"/>
-                                  <w:strike w:val="0"/>
-                                  <w:color w:val="000000"/>
-                                  <w:sz w:val="20"/>
-                                  <w:vertAlign w:val="baseline"/>
-                                </w:rPr>
-                                <w:t xml:space="preserve">eviews_about products   	TEXT</w:t>
                               </w:r>
                             </w:p>
                             <w:p>
@@ -9630,10 +11788,10 @@
                       </wps:wsp>
                       <wps:wsp>
                         <wps:cNvSpPr txBox="1"/>
-                        <wps:cNvPr id="16" name="Shape 16"/>
+                        <wps:cNvPr id="12" name="Shape 12"/>
                         <wps:spPr>
                           <a:xfrm>
-                            <a:off x="3983025" y="570475"/>
+                            <a:off x="3811050" y="395775"/>
                             <a:ext cx="2281500" cy="668700"/>
                           </a:xfrm>
                           <a:prstGeom prst="rect">
@@ -9755,10 +11913,10 @@
                       </wps:wsp>
                       <wps:wsp>
                         <wps:cNvSpPr txBox="1"/>
-                        <wps:cNvPr id="17" name="Shape 17"/>
+                        <wps:cNvPr id="13" name="Shape 13"/>
                         <wps:spPr>
                           <a:xfrm>
-                            <a:off x="3943800" y="2783225"/>
+                            <a:off x="3766775" y="2532450"/>
                             <a:ext cx="2370000" cy="668700"/>
                           </a:xfrm>
                           <a:prstGeom prst="rect">
@@ -9931,23 +12089,417 @@
                           <a:noAutofit/>
                         </wps:bodyPr>
                       </wps:wsp>
+                      <wps:wsp>
+                        <wps:cNvSpPr/>
+                        <wps:cNvPr id="43" name="Shape 43"/>
+                        <wps:spPr>
+                          <a:xfrm>
+                            <a:off x="137550" y="2227513"/>
+                            <a:ext cx="2370000" cy="1003200"/>
+                          </a:xfrm>
+                          <a:prstGeom prst="roundRect">
+                            <a:avLst>
+                              <a:gd fmla="val 16667" name="adj"/>
+                            </a:avLst>
+                          </a:prstGeom>
+                          <a:solidFill>
+                            <a:srgbClr val="FFE599"/>
+                          </a:solidFill>
+                          <a:ln cap="flat" cmpd="sng" w="9525">
+                            <a:solidFill>
+                              <a:srgbClr val="000000"/>
+                            </a:solidFill>
+                            <a:prstDash val="solid"/>
+                            <a:round/>
+                            <a:headEnd len="sm" w="sm" type="none"/>
+                            <a:tailEnd len="sm" w="sm" type="none"/>
+                          </a:ln>
+                        </wps:spPr>
+                        <wps:txbx>
+                          <w:txbxContent>
+                            <w:p>
+                              <w:pPr>
+                                <w:spacing w:after="0" w:before="0" w:line="240"/>
+                                <w:ind w:left="0" w:right="0" w:firstLine="0"/>
+                                <w:jc w:val="left"/>
+                                <w:textDirection w:val="btLr"/>
+                              </w:pPr>
+                            </w:p>
+                          </w:txbxContent>
+                        </wps:txbx>
+                        <wps:bodyPr anchorCtr="0" anchor="ctr" bIns="91425" lIns="91425" spcFirstLastPara="1" rIns="91425" wrap="square" tIns="91425">
+                          <a:noAutofit/>
+                        </wps:bodyPr>
+                      </wps:wsp>
+                      <wps:wsp>
+                        <wps:cNvSpPr txBox="1"/>
+                        <wps:cNvPr id="44" name="Shape 44"/>
+                        <wps:spPr>
+                          <a:xfrm>
+                            <a:off x="515400" y="2227525"/>
+                            <a:ext cx="1614300" cy="206700"/>
+                          </a:xfrm>
+                          <a:prstGeom prst="rect">
+                            <a:avLst/>
+                          </a:prstGeom>
+                          <a:noFill/>
+                          <a:ln>
+                            <a:noFill/>
+                          </a:ln>
+                        </wps:spPr>
+                        <wps:txbx>
+                          <w:txbxContent>
+                            <w:p>
+                              <w:pPr>
+                                <w:spacing w:after="0" w:before="0" w:line="240"/>
+                                <w:ind w:left="0" w:right="0" w:firstLine="0"/>
+                                <w:jc w:val="left"/>
+                                <w:textDirection w:val="btLr"/>
+                              </w:pPr>
+                              <w:r>
+                                <w:rPr>
+                                  <w:rFonts w:ascii="Arial" w:cs="Arial" w:eastAsia="Arial" w:hAnsi="Arial"/>
+                                  <w:b w:val="0"/>
+                                  <w:i w:val="0"/>
+                                  <w:smallCaps w:val="0"/>
+                                  <w:strike w:val="0"/>
+                                  <w:color w:val="000000"/>
+                                  <w:sz w:val="28"/>
+                                  <w:u w:val="single"/>
+                                  <w:vertAlign w:val="baseline"/>
+                                </w:rPr>
+                                <w:t xml:space="preserve">Product_r</w:t>
+                              </w:r>
+                              <w:r>
+                                <w:rPr>
+                                  <w:rFonts w:ascii="Arial" w:cs="Arial" w:eastAsia="Arial" w:hAnsi="Arial"/>
+                                  <w:b w:val="0"/>
+                                  <w:i w:val="0"/>
+                                  <w:smallCaps w:val="0"/>
+                                  <w:strike w:val="0"/>
+                                  <w:color w:val="000000"/>
+                                  <w:sz w:val="28"/>
+                                  <w:u w:val="single"/>
+                                  <w:vertAlign w:val="baseline"/>
+                                </w:rPr>
+                                <w:t xml:space="preserve">eviews</w:t>
+                              </w:r>
+                            </w:p>
+                          </w:txbxContent>
+                        </wps:txbx>
+                        <wps:bodyPr anchorCtr="0" anchor="t" bIns="91425" lIns="91425" spcFirstLastPara="1" rIns="91425" wrap="square" tIns="91425">
+                          <a:noAutofit/>
+                        </wps:bodyPr>
+                      </wps:wsp>
+                      <wps:wsp>
+                        <wps:cNvSpPr txBox="1"/>
+                        <wps:cNvPr id="40" name="Shape 40"/>
+                        <wps:spPr>
+                          <a:xfrm>
+                            <a:off x="135200" y="2611222"/>
+                            <a:ext cx="2370000" cy="609600"/>
+                          </a:xfrm>
+                          <a:prstGeom prst="rect">
+                            <a:avLst/>
+                          </a:prstGeom>
+                          <a:noFill/>
+                          <a:ln>
+                            <a:noFill/>
+                          </a:ln>
+                        </wps:spPr>
+                        <wps:txbx>
+                          <w:txbxContent>
+                            <w:p>
+                              <w:pPr>
+                                <w:spacing w:after="0" w:before="0" w:line="240"/>
+                                <w:ind w:left="0" w:right="0" w:firstLine="0"/>
+                                <w:jc w:val="left"/>
+                                <w:textDirection w:val="btLr"/>
+                              </w:pPr>
+                              <w:r>
+                                <w:rPr>
+                                  <w:rFonts w:ascii="Arial" w:cs="Arial" w:eastAsia="Arial" w:hAnsi="Arial"/>
+                                  <w:b w:val="0"/>
+                                  <w:i w:val="0"/>
+                                  <w:smallCaps w:val="0"/>
+                                  <w:strike w:val="0"/>
+                                  <w:color w:val="000000"/>
+                                  <w:sz w:val="20"/>
+                                  <w:u w:val="single"/>
+                                  <w:vertAlign w:val="baseline"/>
+                                </w:rPr>
+                                <w:t xml:space="preserve">Product_r</w:t>
+                              </w:r>
+                              <w:r>
+                                <w:rPr>
+                                  <w:rFonts w:ascii="Arial" w:cs="Arial" w:eastAsia="Arial" w:hAnsi="Arial"/>
+                                  <w:b w:val="0"/>
+                                  <w:i w:val="0"/>
+                                  <w:smallCaps w:val="0"/>
+                                  <w:strike w:val="0"/>
+                                  <w:color w:val="000000"/>
+                                  <w:sz w:val="20"/>
+                                  <w:u w:val="single"/>
+                                  <w:vertAlign w:val="baseline"/>
+                                </w:rPr>
+                                <w:t xml:space="preserve">eview_number</w:t>
+                              </w:r>
+                              <w:r>
+                                <w:rPr>
+                                  <w:rFonts w:ascii="Arial" w:cs="Arial" w:eastAsia="Arial" w:hAnsi="Arial"/>
+                                  <w:b w:val="0"/>
+                                  <w:i w:val="0"/>
+                                  <w:smallCaps w:val="0"/>
+                                  <w:strike w:val="0"/>
+                                  <w:color w:val="000000"/>
+                                  <w:sz w:val="20"/>
+                                  <w:vertAlign w:val="baseline"/>
+                                </w:rPr>
+                                <w:t xml:space="preserve">      INTEGER</w:t>
+                              </w:r>
+                            </w:p>
+                            <w:p>
+                              <w:pPr>
+                                <w:spacing w:after="0" w:before="0" w:line="240"/>
+                                <w:ind w:left="0" w:right="0" w:firstLine="0"/>
+                                <w:jc w:val="left"/>
+                                <w:textDirection w:val="btLr"/>
+                              </w:pPr>
+                              <w:r>
+                                <w:rPr>
+                                  <w:rFonts w:ascii="Arial" w:cs="Arial" w:eastAsia="Arial" w:hAnsi="Arial"/>
+                                  <w:b w:val="0"/>
+                                  <w:i w:val="0"/>
+                                  <w:smallCaps w:val="0"/>
+                                  <w:strike w:val="0"/>
+                                  <w:color w:val="000000"/>
+                                  <w:sz w:val="20"/>
+                                  <w:vertAlign w:val="baseline"/>
+                                </w:rPr>
+                              </w:r>
+                              <w:r>
+                                <w:rPr>
+                                  <w:rFonts w:ascii="Arial" w:cs="Arial" w:eastAsia="Arial" w:hAnsi="Arial"/>
+                                  <w:b w:val="0"/>
+                                  <w:i w:val="0"/>
+                                  <w:smallCaps w:val="0"/>
+                                  <w:strike w:val="0"/>
+                                  <w:color w:val="000000"/>
+                                  <w:sz w:val="20"/>
+                                  <w:vertAlign w:val="baseline"/>
+                                </w:rPr>
+                                <w:t xml:space="preserve">Reviews_about_products	TEXT</w:t>
+                              </w:r>
+                            </w:p>
+                            <w:p>
+                              <w:pPr>
+                                <w:spacing w:after="0" w:before="0" w:line="240"/>
+                                <w:ind w:left="0" w:right="0" w:firstLine="0"/>
+                                <w:jc w:val="left"/>
+                                <w:textDirection w:val="btLr"/>
+                              </w:pPr>
+                              <w:r>
+                                <w:rPr>
+                                  <w:rFonts w:ascii="Arial" w:cs="Arial" w:eastAsia="Arial" w:hAnsi="Arial"/>
+                                  <w:b w:val="0"/>
+                                  <w:i w:val="0"/>
+                                  <w:smallCaps w:val="0"/>
+                                  <w:strike w:val="0"/>
+                                  <w:color w:val="000000"/>
+                                  <w:sz w:val="20"/>
+                                  <w:vertAlign w:val="baseline"/>
+                                </w:rPr>
+                              </w:r>
+                              <w:r>
+                                <w:rPr>
+                                  <w:rFonts w:ascii="Arial" w:cs="Arial" w:eastAsia="Arial" w:hAnsi="Arial"/>
+                                  <w:b w:val="0"/>
+                                  <w:i w:val="0"/>
+                                  <w:smallCaps w:val="0"/>
+                                  <w:strike w:val="0"/>
+                                  <w:color w:val="000000"/>
+                                  <w:sz w:val="20"/>
+                                  <w:vertAlign w:val="baseline"/>
+                                </w:rPr>
+                                <w:t xml:space="preserve">Date_time_feedback_submitted 	TEXT</w:t>
+                              </w:r>
+                            </w:p>
+                            <w:p>
+                              <w:pPr>
+                                <w:spacing w:after="0" w:before="0" w:line="240"/>
+                                <w:ind w:left="0" w:right="0" w:firstLine="0"/>
+                                <w:jc w:val="left"/>
+                                <w:textDirection w:val="btLr"/>
+                              </w:pPr>
+                              <w:r>
+                                <w:rPr>
+                                  <w:rFonts w:ascii="Arial" w:cs="Arial" w:eastAsia="Arial" w:hAnsi="Arial"/>
+                                  <w:b w:val="0"/>
+                                  <w:i w:val="0"/>
+                                  <w:smallCaps w:val="0"/>
+                                  <w:strike w:val="0"/>
+                                  <w:color w:val="000000"/>
+                                  <w:sz w:val="20"/>
+                                  <w:vertAlign w:val="baseline"/>
+                                </w:rPr>
+                              </w:r>
+                            </w:p>
+                          </w:txbxContent>
+                        </wps:txbx>
+                        <wps:bodyPr anchorCtr="0" anchor="t" bIns="91425" lIns="91425" spcFirstLastPara="1" rIns="91425" wrap="square" tIns="91425">
+                          <a:noAutofit/>
+                        </wps:bodyPr>
+                      </wps:wsp>
+                      <wps:wsp>
+                        <wps:cNvCnPr/>
+                        <wps:spPr>
+                          <a:xfrm flipH="1" rot="10800000">
+                            <a:off x="1322550" y="1062050"/>
+                            <a:ext cx="231300" cy="255900"/>
+                          </a:xfrm>
+                          <a:prstGeom prst="straightConnector1">
+                            <a:avLst/>
+                          </a:prstGeom>
+                          <a:noFill/>
+                          <a:ln cap="flat" cmpd="sng" w="9525">
+                            <a:solidFill>
+                              <a:srgbClr val="000000"/>
+                            </a:solidFill>
+                            <a:prstDash val="solid"/>
+                            <a:round/>
+                            <a:headEnd len="med" w="med" type="none"/>
+                            <a:tailEnd len="med" w="med" type="none"/>
+                          </a:ln>
+                        </wps:spPr>
+                        <wps:bodyPr anchorCtr="0" anchor="ctr" bIns="91425" lIns="91425" spcFirstLastPara="1" rIns="91425" wrap="square" tIns="91425">
+                          <a:noAutofit/>
+                        </wps:bodyPr>
+                      </wps:wsp>
+                      <wps:wsp>
+                        <wps:cNvCnPr/>
+                        <wps:spPr>
+                          <a:xfrm rot="10800000">
+                            <a:off x="1150725" y="1052325"/>
+                            <a:ext cx="167100" cy="265500"/>
+                          </a:xfrm>
+                          <a:prstGeom prst="straightConnector1">
+                            <a:avLst/>
+                          </a:prstGeom>
+                          <a:noFill/>
+                          <a:ln cap="flat" cmpd="sng" w="9525">
+                            <a:solidFill>
+                              <a:srgbClr val="000000"/>
+                            </a:solidFill>
+                            <a:prstDash val="solid"/>
+                            <a:round/>
+                            <a:headEnd len="med" w="med" type="none"/>
+                            <a:tailEnd len="med" w="med" type="none"/>
+                          </a:ln>
+                        </wps:spPr>
+                        <wps:bodyPr anchorCtr="0" anchor="ctr" bIns="91425" lIns="91425" spcFirstLastPara="1" rIns="91425" wrap="square" tIns="91425">
+                          <a:noAutofit/>
+                        </wps:bodyPr>
+                      </wps:wsp>
+                      <wps:wsp>
+                        <wps:cNvCnPr/>
+                        <wps:spPr>
+                          <a:xfrm rot="10800000">
+                            <a:off x="2468600" y="983350"/>
+                            <a:ext cx="1337400" cy="1416300"/>
+                          </a:xfrm>
+                          <a:prstGeom prst="straightConnector1">
+                            <a:avLst/>
+                          </a:prstGeom>
+                          <a:noFill/>
+                          <a:ln cap="flat" cmpd="sng" w="9525">
+                            <a:solidFill>
+                              <a:srgbClr val="000000"/>
+                            </a:solidFill>
+                            <a:prstDash val="solid"/>
+                            <a:round/>
+                            <a:headEnd len="med" w="med" type="none"/>
+                            <a:tailEnd len="med" w="med" type="none"/>
+                          </a:ln>
+                        </wps:spPr>
+                        <wps:bodyPr anchorCtr="0" anchor="ctr" bIns="91425" lIns="91425" spcFirstLastPara="1" rIns="91425" wrap="square" tIns="91425">
+                          <a:noAutofit/>
+                        </wps:bodyPr>
+                      </wps:wsp>
+                      <wps:wsp>
+                        <wps:cNvCnPr/>
+                        <wps:spPr>
+                          <a:xfrm>
+                            <a:off x="3644012" y="2241257"/>
+                            <a:ext cx="260400" cy="89400"/>
+                          </a:xfrm>
+                          <a:prstGeom prst="straightConnector1">
+                            <a:avLst/>
+                          </a:prstGeom>
+                          <a:noFill/>
+                          <a:ln cap="flat" cmpd="sng" w="9525">
+                            <a:solidFill>
+                              <a:srgbClr val="000000"/>
+                            </a:solidFill>
+                            <a:prstDash val="solid"/>
+                            <a:round/>
+                            <a:headEnd len="med" w="med" type="none"/>
+                            <a:tailEnd len="med" w="med" type="none"/>
+                          </a:ln>
+                        </wps:spPr>
+                        <wps:bodyPr anchorCtr="0" anchor="ctr" bIns="91425" lIns="91425" spcFirstLastPara="1" rIns="91425" wrap="square" tIns="91425">
+                          <a:noAutofit/>
+                        </wps:bodyPr>
+                      </wps:wsp>
+                      <wps:wsp>
+                        <wps:cNvCnPr/>
+                        <wps:spPr>
+                          <a:xfrm>
+                            <a:off x="3638800" y="2232450"/>
+                            <a:ext cx="118200" cy="344100"/>
+                          </a:xfrm>
+                          <a:prstGeom prst="straightConnector1">
+                            <a:avLst/>
+                          </a:prstGeom>
+                          <a:noFill/>
+                          <a:ln cap="flat" cmpd="sng" w="9525">
+                            <a:solidFill>
+                              <a:srgbClr val="000000"/>
+                            </a:solidFill>
+                            <a:prstDash val="solid"/>
+                            <a:round/>
+                            <a:headEnd len="med" w="med" type="none"/>
+                            <a:tailEnd len="med" w="med" type="none"/>
+                          </a:ln>
+                        </wps:spPr>
+                        <wps:bodyPr anchorCtr="0" anchor="ctr" bIns="91425" lIns="91425" spcFirstLastPara="1" rIns="91425" wrap="square" tIns="91425">
+                          <a:noAutofit/>
+                        </wps:bodyPr>
+                      </wps:wsp>
                     </wpg:wgp>
                   </a:graphicData>
                 </a:graphic>
-              </wp:inline>
+              </wp:anchor>
             </w:drawing>
           </mc:Choice>
           <mc:Fallback>
             <w:drawing>
-              <wp:inline distB="114300" distT="114300" distL="114300" distR="114300">
-                <wp:extent cx="5943600" cy="3238618"/>
+              <wp:anchor allowOverlap="1" behindDoc="0" distB="114300" distT="114300" distL="114300" distR="114300" hidden="0" layoutInCell="1" locked="0" relativeHeight="0" simplePos="0">
+                <wp:simplePos x="0" y="0"/>
+                <wp:positionH relativeFrom="column">
+                  <wp:posOffset>-176212</wp:posOffset>
+                </wp:positionH>
+                <wp:positionV relativeFrom="paragraph">
+                  <wp:posOffset>704850</wp:posOffset>
+                </wp:positionV>
+                <wp:extent cx="6138863" cy="3457967"/>
                 <wp:effectExtent b="0" l="0" r="0" t="0"/>
-                <wp:docPr id="2" name="image2.png"/>
+                <wp:wrapSquare wrapText="bothSides" distB="114300" distT="114300" distL="114300" distR="114300"/>
+                <wp:docPr id="3" name="image3.png"/>
                 <a:graphic>
                   <a:graphicData uri="http://schemas.openxmlformats.org/drawingml/2006/picture">
                     <pic:pic>
                       <pic:nvPicPr>
-                        <pic:cNvPr id="0" name="image2.png"/>
+                        <pic:cNvPr id="0" name="image3.png"/>
                         <pic:cNvPicPr preferRelativeResize="0"/>
                       </pic:nvPicPr>
                       <pic:blipFill>
@@ -9960,7 +12512,7 @@
                       <pic:spPr>
                         <a:xfrm>
                           <a:off x="0" y="0"/>
-                          <a:ext cx="5943600" cy="3238618"/>
+                          <a:ext cx="6138863" cy="3457967"/>
                         </a:xfrm>
                         <a:prstGeom prst="rect"/>
                         <a:ln/>
@@ -9968,36 +12520,10 @@
                     </pic:pic>
                   </a:graphicData>
                 </a:graphic>
-              </wp:inline>
+              </wp:anchor>
             </w:drawing>
           </mc:Fallback>
         </mc:AlternateContent>
-      </w:r>
-      <w:r>
-        <w:rPr>
-          <w:rtl w:val="0"/>
-        </w:rPr>
-      </w:r>
-    </w:p>
-    <w:p>
-      <w:pPr>
-        <w:rPr>
-          <w:sz w:val="24"/>
-          <w:szCs w:val="24"/>
-        </w:rPr>
-      </w:pPr>
-      <w:r>
-        <w:rPr>
-          <w:sz w:val="24"/>
-          <w:szCs w:val="24"/>
-          <w:rtl w:val="0"/>
-        </w:rPr>
-        <w:t xml:space="preserve">This is the final Physical Design of my table with the data types included in it as well as foreign (indicated with *) and primary keys (primary keys are underlined).</w:t>
-      </w:r>
-      <w:r>
-        <w:rPr>
-          <w:rtl w:val="0"/>
-        </w:rPr>
       </w:r>
     </w:p>
     <w:sectPr>
@@ -10263,6 +12789,45 @@
     </w:tblPr>
   </w:style>
   <w:style w:type="table" w:styleId="Table9">
+    <w:basedOn w:val="TableNormal"/>
+    <w:tblPr>
+      <w:tblStyleRowBandSize w:val="1"/>
+      <w:tblStyleColBandSize w:val="1"/>
+      <w:tblCellMar>
+        <w:top w:w="100.0" w:type="dxa"/>
+        <w:left w:w="100.0" w:type="dxa"/>
+        <w:bottom w:w="100.0" w:type="dxa"/>
+        <w:right w:w="100.0" w:type="dxa"/>
+      </w:tblCellMar>
+    </w:tblPr>
+  </w:style>
+  <w:style w:type="table" w:styleId="Table10">
+    <w:basedOn w:val="TableNormal"/>
+    <w:tblPr>
+      <w:tblStyleRowBandSize w:val="1"/>
+      <w:tblStyleColBandSize w:val="1"/>
+      <w:tblCellMar>
+        <w:top w:w="100.0" w:type="dxa"/>
+        <w:left w:w="100.0" w:type="dxa"/>
+        <w:bottom w:w="100.0" w:type="dxa"/>
+        <w:right w:w="100.0" w:type="dxa"/>
+      </w:tblCellMar>
+    </w:tblPr>
+  </w:style>
+  <w:style w:type="table" w:styleId="Table11">
+    <w:basedOn w:val="TableNormal"/>
+    <w:tblPr>
+      <w:tblStyleRowBandSize w:val="1"/>
+      <w:tblStyleColBandSize w:val="1"/>
+      <w:tblCellMar>
+        <w:top w:w="100.0" w:type="dxa"/>
+        <w:left w:w="100.0" w:type="dxa"/>
+        <w:bottom w:w="100.0" w:type="dxa"/>
+        <w:right w:w="100.0" w:type="dxa"/>
+      </w:tblCellMar>
+    </w:tblPr>
+  </w:style>
+  <w:style w:type="table" w:styleId="Table12">
     <w:basedOn w:val="TableNormal"/>
     <w:tblPr>
       <w:tblStyleRowBandSize w:val="1"/>
